--- a/ourReport.docx
+++ b/ourReport.docx
@@ -280,7 +280,7 @@
           <w:lang w:val="en-IN" w:eastAsia="en-IN" w:bidi="as-IN"/>
         </w:rPr>
         <w:drawing>
-          <wp:inline distT="0" distB="0" distL="0" distR="0" wp14:anchorId="5D838603" wp14:editId="553BB835">
+          <wp:inline distT="0" distB="0" distL="0" distR="0" wp14:anchorId="5D838603" wp14:editId="6FA0C42E">
             <wp:extent cx="1549636" cy="1757548"/>
             <wp:effectExtent l="0" t="0" r="0" b="0"/>
             <wp:docPr id="3" name="Picture 3"/>
@@ -588,7 +588,6 @@
           <w:szCs w:val="32"/>
         </w:rPr>
       </w:pPr>
-      <w:proofErr w:type="gramStart"/>
       <w:r>
         <w:rPr>
           <w:rStyle w:val="Emphasis"/>
@@ -597,10 +596,13 @@
           <w:sz w:val="32"/>
           <w:szCs w:val="32"/>
         </w:rPr>
-        <w:t>Assam :</w:t>
-      </w:r>
-      <w:proofErr w:type="gramEnd"/>
-      <w:r>
+        <w:t>Assam :: India</w:t>
+      </w:r>
+    </w:p>
+    <w:p>
+      <w:pPr>
+        <w:pStyle w:val="a4"/>
+        <w:jc w:val="center"/>
         <w:rPr>
           <w:rStyle w:val="Emphasis"/>
           <w:rFonts w:ascii="Times New Roman" w:eastAsia="Cordia New" w:hAnsi="Times New Roman"/>
@@ -608,8 +610,7 @@
           <w:sz w:val="32"/>
           <w:szCs w:val="32"/>
         </w:rPr>
-        <w:t>: India</w:t>
-      </w:r>
+      </w:pPr>
     </w:p>
     <w:p>
       <w:pPr>
@@ -627,27 +628,23 @@
     <w:p>
       <w:pPr>
         <w:pStyle w:val="a4"/>
-        <w:jc w:val="center"/>
-        <w:rPr>
-          <w:rStyle w:val="Emphasis"/>
-          <w:rFonts w:ascii="Times New Roman" w:eastAsia="Cordia New" w:hAnsi="Times New Roman"/>
+        <w:jc w:val="both"/>
+        <w:rPr>
+          <w:rFonts w:ascii="Times New Roman" w:hAnsi="Times New Roman"/>
           <w:b/>
           <w:sz w:val="32"/>
           <w:szCs w:val="32"/>
         </w:rPr>
       </w:pPr>
-    </w:p>
-    <w:p>
-      <w:pPr>
-        <w:pStyle w:val="a4"/>
-        <w:jc w:val="both"/>
+      <w:r>
         <w:rPr>
           <w:rFonts w:ascii="Times New Roman" w:hAnsi="Times New Roman"/>
           <w:b/>
           <w:sz w:val="32"/>
           <w:szCs w:val="32"/>
         </w:rPr>
-      </w:pPr>
+        <w:t>G</w:t>
+      </w:r>
       <w:r>
         <w:rPr>
           <w:rFonts w:ascii="Times New Roman" w:hAnsi="Times New Roman"/>
@@ -655,7 +652,7 @@
           <w:sz w:val="32"/>
           <w:szCs w:val="32"/>
         </w:rPr>
-        <w:t>G</w:t>
+        <w:t xml:space="preserve">uidelines for preparation of the </w:t>
       </w:r>
       <w:r>
         <w:rPr>
@@ -664,15 +661,6 @@
           <w:sz w:val="32"/>
           <w:szCs w:val="32"/>
         </w:rPr>
-        <w:t xml:space="preserve">uidelines for preparation of the </w:t>
-      </w:r>
-      <w:r>
-        <w:rPr>
-          <w:rFonts w:ascii="Times New Roman" w:hAnsi="Times New Roman"/>
-          <w:b/>
-          <w:sz w:val="32"/>
-          <w:szCs w:val="32"/>
-        </w:rPr>
         <w:t>report</w:t>
       </w:r>
     </w:p>
@@ -687,7 +675,6 @@
           <w:szCs w:val="24"/>
         </w:rPr>
       </w:pPr>
-      <w:proofErr w:type="gramStart"/>
       <w:r>
         <w:rPr>
           <w:rFonts w:ascii="Times New Roman" w:hAnsi="Times New Roman"/>
@@ -706,7 +693,6 @@
         </w:rPr>
         <w:t xml:space="preserve"> Binding</w:t>
       </w:r>
-      <w:proofErr w:type="gramEnd"/>
     </w:p>
     <w:p>
       <w:pPr>
@@ -878,18 +864,10 @@
         <w:jc w:val="both"/>
       </w:pPr>
       <w:r>
-        <w:t xml:space="preserve">A minimum number of copies to </w:t>
-      </w:r>
-      <w:proofErr w:type="gramStart"/>
-      <w:r>
-        <w:t xml:space="preserve">be </w:t>
-      </w:r>
-      <w:r>
-        <w:t xml:space="preserve"> 01</w:t>
-      </w:r>
-      <w:proofErr w:type="gramEnd"/>
-      <w:r>
-        <w:t xml:space="preserve"> (one)</w:t>
+        <w:t xml:space="preserve">A minimum number of copies to be </w:t>
+      </w:r>
+      <w:r>
+        <w:t xml:space="preserve"> 01 (one)</w:t>
       </w:r>
     </w:p>
     <w:p>
@@ -1312,19 +1290,11 @@
           <w:color w:val="000000"/>
         </w:rPr>
       </w:pPr>
-      <w:proofErr w:type="gramStart"/>
       <w:r>
         <w:rPr>
           <w:color w:val="000000"/>
         </w:rPr>
-        <w:t>Results  and</w:t>
-      </w:r>
-      <w:proofErr w:type="gramEnd"/>
-      <w:r>
-        <w:rPr>
-          <w:color w:val="000000"/>
-        </w:rPr>
-        <w:t xml:space="preserve"> Discussions </w:t>
+        <w:t xml:space="preserve">Results  and Discussions </w:t>
       </w:r>
       <w:r>
         <w:rPr>
@@ -1705,31 +1675,7 @@
           <w:sz w:val="32"/>
           <w:szCs w:val="32"/>
         </w:rPr>
-        <w:t>Ri</w:t>
-      </w:r>
-      <w:r>
-        <w:rPr>
-          <w:b/>
-          <w:sz w:val="32"/>
-          <w:szCs w:val="32"/>
-        </w:rPr>
-        <w:t>shikesh</w:t>
-      </w:r>
-      <w:r>
-        <w:rPr>
-          <w:b/>
-          <w:sz w:val="32"/>
-          <w:szCs w:val="32"/>
-        </w:rPr>
-        <w:t xml:space="preserve"> </w:t>
-      </w:r>
-      <w:r>
-        <w:rPr>
-          <w:b/>
-          <w:sz w:val="32"/>
-          <w:szCs w:val="32"/>
-        </w:rPr>
-        <w:t>Verma</w:t>
+        <w:t>Rishikesh Verma</w:t>
       </w:r>
     </w:p>
     <w:p>
@@ -1747,14 +1693,7 @@
           <w:b/>
           <w:color w:val="000000"/>
         </w:rPr>
-        <w:t>Roll Number: 2201030</w:t>
-      </w:r>
-      <w:r>
-        <w:rPr>
-          <w:b/>
-          <w:color w:val="000000"/>
-        </w:rPr>
-        <w:t>04</w:t>
+        <w:t>Roll Number: 220103004</w:t>
       </w:r>
     </w:p>
     <w:p>
@@ -2481,27 +2420,13 @@
         <w:rPr>
           <w:rFonts w:ascii="Book Antiqua" w:hAnsi="Book Antiqua"/>
         </w:rPr>
-        <w:t xml:space="preserve"> reflecting all my works during the semester long </w:t>
-      </w:r>
-      <w:proofErr w:type="gramStart"/>
+        <w:t xml:space="preserve"> reflecting all my works during the semester long f</w:t>
+      </w:r>
       <w:r>
         <w:rPr>
           <w:rFonts w:ascii="Book Antiqua" w:hAnsi="Book Antiqua"/>
         </w:rPr>
-        <w:t>f</w:t>
-      </w:r>
-      <w:r>
-        <w:rPr>
-          <w:rFonts w:ascii="Book Antiqua" w:hAnsi="Book Antiqua"/>
-        </w:rPr>
-        <w:t>ull time</w:t>
-      </w:r>
-      <w:proofErr w:type="gramEnd"/>
-      <w:r>
-        <w:rPr>
-          <w:rFonts w:ascii="Book Antiqua" w:hAnsi="Book Antiqua"/>
-        </w:rPr>
-        <w:t xml:space="preserve"> project as part of my B</w:t>
+        <w:t>ull time project as part of my B</w:t>
       </w:r>
       <w:r>
         <w:rPr>
@@ -2523,21 +2448,7 @@
         <w:rPr>
           <w:rFonts w:ascii="Book Antiqua" w:hAnsi="Book Antiqua"/>
         </w:rPr>
-        <w:t xml:space="preserve">I declare that I have included the descriptions etc. of my project work, and nothing has been copied/replicated from other’s work. The facts, figures, analysis, results, claims etc. depicted in my thesis are all related to my </w:t>
-      </w:r>
-      <w:proofErr w:type="gramStart"/>
-      <w:r>
-        <w:rPr>
-          <w:rFonts w:ascii="Book Antiqua" w:hAnsi="Book Antiqua"/>
-        </w:rPr>
-        <w:t>full time</w:t>
-      </w:r>
-      <w:proofErr w:type="gramEnd"/>
-      <w:r>
-        <w:rPr>
-          <w:rFonts w:ascii="Book Antiqua" w:hAnsi="Book Antiqua"/>
-        </w:rPr>
-        <w:t xml:space="preserve"> project work.</w:t>
+        <w:t>I declare that I have included the descriptions etc. of my project work, and nothing has been copied/replicated from other’s work. The facts, figures, analysis, results, claims etc. depicted in my thesis are all related to my full time project work.</w:t>
       </w:r>
     </w:p>
     <w:p>
@@ -2988,7 +2899,7 @@
           </mc:Choice>
           <mc:Fallback>
             <w:pict>
-              <v:shapetype w14:anchorId="46ACD2AC" id="_x0000_t32" coordsize="21600,21600" o:spt="32" o:oned="t" path="m,l21600,21600e" filled="f">
+              <v:shapetype w14:anchorId="30CC7BB5" id="_x0000_t32" coordsize="21600,21600" o:spt="32" o:oned="t" path="m,l21600,21600e" filled="f">
                 <v:path arrowok="t" fillok="f" o:connecttype="none"/>
                 <o:lock v:ext="edit" shapetype="t"/>
               </v:shapetype>
@@ -3374,7 +3285,7 @@
           </mc:Choice>
           <mc:Fallback>
             <w:pict>
-              <v:shape w14:anchorId="5364E0DF" id="AutoShape 21" o:spid="_x0000_s1026" type="#_x0000_t32" style="position:absolute;margin-left:215.25pt;margin-top:10.25pt;width:113.95pt;height:0;z-index:251678720;visibility:visible;mso-wrap-style:square;mso-width-percent:0;mso-height-percent:0;mso-wrap-distance-left:9pt;mso-wrap-distance-top:-6e-5mm;mso-wrap-distance-right:9pt;mso-wrap-distance-bottom:-6e-5mm;mso-position-horizontal:absolute;mso-position-horizontal-relative:text;mso-position-vertical:absolute;mso-position-vertical-relative:text;mso-width-percent:0;mso-height-percent:0;mso-width-relative:page;mso-height-relative:page" o:gfxdata="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"/>
+              <v:shape w14:anchorId="5A3E4EB9" id="AutoShape 21" o:spid="_x0000_s1026" type="#_x0000_t32" style="position:absolute;margin-left:215.25pt;margin-top:10.25pt;width:113.95pt;height:0;z-index:251678720;visibility:visible;mso-wrap-style:square;mso-width-percent:0;mso-height-percent:0;mso-wrap-distance-left:9pt;mso-wrap-distance-top:-6e-5mm;mso-wrap-distance-right:9pt;mso-wrap-distance-bottom:-6e-5mm;mso-position-horizontal:absolute;mso-position-horizontal-relative:text;mso-position-vertical:absolute;mso-position-vertical-relative:text;mso-width-percent:0;mso-height-percent:0;mso-width-relative:page;mso-height-relative:page" o:gfxdata="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"/>
             </w:pict>
           </mc:Fallback>
         </mc:AlternateContent>
@@ -3466,7 +3377,7 @@
           <w:lang w:val="en-IN" w:eastAsia="en-IN" w:bidi="as-IN"/>
         </w:rPr>
         <w:drawing>
-          <wp:inline distT="0" distB="0" distL="0" distR="0" wp14:anchorId="2A740686" wp14:editId="6BF43779">
+          <wp:inline distT="0" distB="0" distL="0" distR="0" wp14:anchorId="2A740686" wp14:editId="3FC47A9E">
             <wp:extent cx="819150" cy="929070"/>
             <wp:effectExtent l="0" t="0" r="0" b="0"/>
             <wp:docPr id="8" name="Picture 8"/>
@@ -4480,7 +4391,7 @@
           </mc:Choice>
           <mc:Fallback>
             <w:pict>
-              <v:shape w14:anchorId="38D98B36" id="AutoShape 24" o:spid="_x0000_s1026" type="#_x0000_t32" style="position:absolute;margin-left:269.85pt;margin-top:8.6pt;width:152.85pt;height:0;z-index:251674624;visibility:visible;mso-wrap-style:square;mso-width-percent:0;mso-height-percent:0;mso-wrap-distance-left:9pt;mso-wrap-distance-top:-6e-5mm;mso-wrap-distance-right:9pt;mso-wrap-distance-bottom:-6e-5mm;mso-position-horizontal:absolute;mso-position-horizontal-relative:text;mso-position-vertical:absolute;mso-position-vertical-relative:text;mso-width-percent:0;mso-height-percent:0;mso-width-relative:page;mso-height-relative:page" o:gfxdata="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"/>
+              <v:shape w14:anchorId="0AE822F9" id="AutoShape 24" o:spid="_x0000_s1026" type="#_x0000_t32" style="position:absolute;margin-left:269.85pt;margin-top:8.6pt;width:152.85pt;height:0;z-index:251674624;visibility:visible;mso-wrap-style:square;mso-width-percent:0;mso-height-percent:0;mso-wrap-distance-left:9pt;mso-wrap-distance-top:-6e-5mm;mso-wrap-distance-right:9pt;mso-wrap-distance-bottom:-6e-5mm;mso-position-horizontal:absolute;mso-position-horizontal-relative:text;mso-position-vertical:absolute;mso-position-vertical-relative:text;mso-width-percent:0;mso-height-percent:0;mso-width-relative:page;mso-height-relative:page" o:gfxdata="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"/>
             </w:pict>
           </mc:Fallback>
         </mc:AlternateContent>
@@ -4686,7 +4597,7 @@
           </mc:Choice>
           <mc:Fallback>
             <w:pict>
-              <v:line w14:anchorId="4761C456" id="Straight Connector 7" o:spid="_x0000_s1026" style="position:absolute;flip:y;z-index:251679744;visibility:visible;mso-wrap-style:square;mso-wrap-distance-left:9pt;mso-wrap-distance-top:0;mso-wrap-distance-right:9pt;mso-wrap-distance-bottom:0;mso-position-horizontal:absolute;mso-position-horizontal-relative:text;mso-position-vertical:absolute;mso-position-vertical-relative:text" from="-1.5pt,5.6pt" to="461.25pt,6.35pt" o:gfxdata="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" strokecolor="black [3040]"/>
+              <v:line w14:anchorId="7E1C1F2B" id="Straight Connector 7" o:spid="_x0000_s1026" style="position:absolute;flip:y;z-index:251679744;visibility:visible;mso-wrap-style:square;mso-wrap-distance-left:9pt;mso-wrap-distance-top:0;mso-wrap-distance-right:9pt;mso-wrap-distance-bottom:0;mso-position-horizontal:absolute;mso-position-horizontal-relative:text;mso-position-vertical:absolute;mso-position-vertical-relative:text" from="-1.5pt,5.6pt" to="461.25pt,6.35pt" o:gfxdata="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" strokecolor="black [3040]"/>
             </w:pict>
           </mc:Fallback>
         </mc:AlternateContent>
@@ -4766,25 +4677,7 @@
           <w:sz w:val="24"/>
           <w:szCs w:val="24"/>
         </w:rPr>
-        <w:t xml:space="preserve">First and foremost, </w:t>
-      </w:r>
-      <w:proofErr w:type="gramStart"/>
-      <w:r>
-        <w:rPr>
-          <w:rFonts w:ascii="Times New Roman" w:hAnsi="Times New Roman" w:cs="Times New Roman"/>
-          <w:sz w:val="24"/>
-          <w:szCs w:val="24"/>
-        </w:rPr>
-        <w:t>We</w:t>
-      </w:r>
-      <w:proofErr w:type="gramEnd"/>
-      <w:r>
-        <w:rPr>
-          <w:rFonts w:ascii="Times New Roman" w:hAnsi="Times New Roman" w:cs="Times New Roman"/>
-          <w:sz w:val="24"/>
-          <w:szCs w:val="24"/>
-        </w:rPr>
-        <w:t xml:space="preserve"> extend our sincere thanks to our project supervisor, </w:t>
+        <w:t xml:space="preserve">First and foremost, We extend our sincere thanks to our project supervisor, </w:t>
       </w:r>
       <w:r>
         <w:rPr>
@@ -5180,7 +5073,7 @@
           </mc:Choice>
           <mc:Fallback>
             <w:pict>
-              <v:line w14:anchorId="40643D48" id="Straight Connector 8" o:spid="_x0000_s1026" style="position:absolute;flip:y;z-index:251680768;visibility:visible;mso-wrap-style:square;mso-wrap-distance-left:9pt;mso-wrap-distance-top:0;mso-wrap-distance-right:9pt;mso-wrap-distance-bottom:0;mso-position-horizontal:absolute;mso-position-horizontal-relative:text;mso-position-vertical:absolute;mso-position-vertical-relative:text" from="-1.5pt,30pt" to="471.75pt,30.75pt" o:gfxdata="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" strokecolor="#4579b8 [3044]"/>
+              <v:line w14:anchorId="054FDC02" id="Straight Connector 8" o:spid="_x0000_s1026" style="position:absolute;flip:y;z-index:251680768;visibility:visible;mso-wrap-style:square;mso-wrap-distance-left:9pt;mso-wrap-distance-top:0;mso-wrap-distance-right:9pt;mso-wrap-distance-bottom:0;mso-position-horizontal:absolute;mso-position-horizontal-relative:text;mso-position-vertical:absolute;mso-position-vertical-relative:text" from="-1.5pt,30pt" to="471.75pt,30.75pt" o:gfxdata="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" strokecolor="#4579b8 [3044]"/>
             </w:pict>
           </mc:Fallback>
         </mc:AlternateContent>
@@ -5684,7 +5577,7 @@
           </mc:Choice>
           <mc:Fallback>
             <w:pict>
-              <v:line w14:anchorId="104DFBF2" id="Straight Connector 9" o:spid="_x0000_s1026" style="position:absolute;flip:y;z-index:251681792;visibility:visible;mso-wrap-style:square;mso-width-percent:0;mso-height-percent:0;mso-wrap-distance-left:9pt;mso-wrap-distance-top:0;mso-wrap-distance-right:9pt;mso-wrap-distance-bottom:0;mso-position-horizontal:absolute;mso-position-horizontal-relative:text;mso-position-vertical:absolute;mso-position-vertical-relative:text;mso-width-percent:0;mso-height-percent:0;mso-width-relative:margin;mso-height-relative:margin" from="-15.75pt,44.2pt" to="438pt,44.95pt" o:gfxdata="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" strokecolor="black [3040]"/>
+              <v:line w14:anchorId="06223F7D" id="Straight Connector 9" o:spid="_x0000_s1026" style="position:absolute;flip:y;z-index:251681792;visibility:visible;mso-wrap-style:square;mso-width-percent:0;mso-height-percent:0;mso-wrap-distance-left:9pt;mso-wrap-distance-top:0;mso-wrap-distance-right:9pt;mso-wrap-distance-bottom:0;mso-position-horizontal:absolute;mso-position-horizontal-relative:text;mso-position-vertical:absolute;mso-position-vertical-relative:text;mso-width-percent:0;mso-height-percent:0;mso-width-relative:margin;mso-height-relative:margin" from="-15.75pt,44.2pt" to="438pt,44.95pt" o:gfxdata="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" strokecolor="black [3040]"/>
             </w:pict>
           </mc:Fallback>
         </mc:AlternateContent>
@@ -5743,25 +5636,25 @@
           <w:szCs w:val="32"/>
         </w:rPr>
         <w:tab/>
-        <w:t>1.</w:t>
-      </w:r>
-      <w:proofErr w:type="gramStart"/>
-      <w:r>
+        <w:t>1.1.. Context and Importance</w:t>
+      </w:r>
+    </w:p>
+    <w:p>
+      <w:pPr>
         <w:rPr>
           <w:rFonts w:ascii="Times New Roman" w:hAnsi="Times New Roman" w:cs="Times New Roman"/>
           <w:sz w:val="32"/>
           <w:szCs w:val="32"/>
         </w:rPr>
-        <w:t>1..</w:t>
-      </w:r>
-      <w:proofErr w:type="gramEnd"/>
+      </w:pPr>
       <w:r>
         <w:rPr>
           <w:rFonts w:ascii="Times New Roman" w:hAnsi="Times New Roman" w:cs="Times New Roman"/>
           <w:sz w:val="32"/>
           <w:szCs w:val="32"/>
         </w:rPr>
-        <w:t xml:space="preserve"> Context and Importance</w:t>
+        <w:tab/>
+        <w:t>1.2.. Objective</w:t>
       </w:r>
     </w:p>
     <w:p>
@@ -5778,27 +5671,26 @@
           <w:sz w:val="32"/>
           <w:szCs w:val="32"/>
         </w:rPr>
-        <w:tab/>
-        <w:t>1.</w:t>
-      </w:r>
-      <w:proofErr w:type="gramStart"/>
+        <w:t xml:space="preserve">2.. Background/Review of </w:t>
+      </w:r>
+      <w:proofErr w:type="spellStart"/>
       <w:r>
         <w:rPr>
           <w:rFonts w:ascii="Times New Roman" w:hAnsi="Times New Roman" w:cs="Times New Roman"/>
           <w:sz w:val="32"/>
           <w:szCs w:val="32"/>
         </w:rPr>
-        <w:t>2..</w:t>
-      </w:r>
-      <w:proofErr w:type="gramEnd"/>
+        <w:t>Lit</w:t>
+      </w:r>
       <w:r>
         <w:rPr>
           <w:rFonts w:ascii="Times New Roman" w:hAnsi="Times New Roman" w:cs="Times New Roman"/>
           <w:sz w:val="32"/>
           <w:szCs w:val="32"/>
         </w:rPr>
-        <w:t xml:space="preserve"> Objective</w:t>
-      </w:r>
+        <w:t>eratue</w:t>
+      </w:r>
+      <w:proofErr w:type="spellEnd"/>
     </w:p>
     <w:p>
       <w:pPr>
@@ -5814,97 +5706,26 @@
           <w:sz w:val="32"/>
           <w:szCs w:val="32"/>
         </w:rPr>
-        <w:t xml:space="preserve">2.. Background/Review of </w:t>
-      </w:r>
-      <w:proofErr w:type="spellStart"/>
-      <w:r>
+        <w:tab/>
+        <w:t>2.1.. Existing Methods</w:t>
+      </w:r>
+    </w:p>
+    <w:p>
+      <w:pPr>
         <w:rPr>
           <w:rFonts w:ascii="Times New Roman" w:hAnsi="Times New Roman" w:cs="Times New Roman"/>
           <w:sz w:val="32"/>
           <w:szCs w:val="32"/>
         </w:rPr>
-        <w:t>Lit</w:t>
-      </w:r>
+      </w:pPr>
       <w:r>
         <w:rPr>
           <w:rFonts w:ascii="Times New Roman" w:hAnsi="Times New Roman" w:cs="Times New Roman"/>
           <w:sz w:val="32"/>
           <w:szCs w:val="32"/>
         </w:rPr>
-        <w:t>eratue</w:t>
-      </w:r>
-      <w:proofErr w:type="spellEnd"/>
-    </w:p>
-    <w:p>
-      <w:pPr>
-        <w:rPr>
-          <w:rFonts w:ascii="Times New Roman" w:hAnsi="Times New Roman" w:cs="Times New Roman"/>
-          <w:sz w:val="32"/>
-          <w:szCs w:val="32"/>
-        </w:rPr>
-      </w:pPr>
-      <w:r>
-        <w:rPr>
-          <w:rFonts w:ascii="Times New Roman" w:hAnsi="Times New Roman" w:cs="Times New Roman"/>
-          <w:sz w:val="32"/>
-          <w:szCs w:val="32"/>
-        </w:rPr>
         <w:tab/>
-        <w:t>2.</w:t>
-      </w:r>
-      <w:proofErr w:type="gramStart"/>
-      <w:r>
-        <w:rPr>
-          <w:rFonts w:ascii="Times New Roman" w:hAnsi="Times New Roman" w:cs="Times New Roman"/>
-          <w:sz w:val="32"/>
-          <w:szCs w:val="32"/>
-        </w:rPr>
-        <w:t>1..</w:t>
-      </w:r>
-      <w:proofErr w:type="gramEnd"/>
-      <w:r>
-        <w:rPr>
-          <w:rFonts w:ascii="Times New Roman" w:hAnsi="Times New Roman" w:cs="Times New Roman"/>
-          <w:sz w:val="32"/>
-          <w:szCs w:val="32"/>
-        </w:rPr>
-        <w:t xml:space="preserve"> Existing Methods</w:t>
-      </w:r>
-    </w:p>
-    <w:p>
-      <w:pPr>
-        <w:rPr>
-          <w:rFonts w:ascii="Times New Roman" w:hAnsi="Times New Roman" w:cs="Times New Roman"/>
-          <w:sz w:val="32"/>
-          <w:szCs w:val="32"/>
-        </w:rPr>
-      </w:pPr>
-      <w:r>
-        <w:rPr>
-          <w:rFonts w:ascii="Times New Roman" w:hAnsi="Times New Roman" w:cs="Times New Roman"/>
-          <w:sz w:val="32"/>
-          <w:szCs w:val="32"/>
-        </w:rPr>
-        <w:tab/>
-        <w:t>2.</w:t>
-      </w:r>
-      <w:proofErr w:type="gramStart"/>
-      <w:r>
-        <w:rPr>
-          <w:rFonts w:ascii="Times New Roman" w:hAnsi="Times New Roman" w:cs="Times New Roman"/>
-          <w:sz w:val="32"/>
-          <w:szCs w:val="32"/>
-        </w:rPr>
-        <w:t>2..</w:t>
-      </w:r>
-      <w:proofErr w:type="gramEnd"/>
-      <w:r>
-        <w:rPr>
-          <w:rFonts w:ascii="Times New Roman" w:hAnsi="Times New Roman" w:cs="Times New Roman"/>
-          <w:sz w:val="32"/>
-          <w:szCs w:val="32"/>
-        </w:rPr>
-        <w:t xml:space="preserve"> review of Literature</w:t>
+        <w:t>2.2.. review of Literature</w:t>
       </w:r>
     </w:p>
     <w:p>
@@ -6216,7 +6037,7 @@
           </mc:Choice>
           <mc:Fallback>
             <w:pict>
-              <v:line w14:anchorId="4E30A037" id="Straight Connector 10" o:spid="_x0000_s1026" style="position:absolute;flip:y;z-index:251682816;visibility:visible;mso-wrap-style:square;mso-width-percent:0;mso-height-percent:0;mso-wrap-distance-left:9pt;mso-wrap-distance-top:0;mso-wrap-distance-right:9pt;mso-wrap-distance-bottom:0;mso-position-horizontal:absolute;mso-position-horizontal-relative:text;mso-position-vertical:absolute;mso-position-vertical-relative:text;mso-width-percent:0;mso-height-percent:0;mso-width-relative:margin;mso-height-relative:margin" from="-9pt,11.6pt" to="468.75pt,12.35pt" o:gfxdata="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" strokecolor="#4579b8 [3044]"/>
+              <v:line w14:anchorId="33EF111E" id="Straight Connector 10" o:spid="_x0000_s1026" style="position:absolute;flip:y;z-index:251682816;visibility:visible;mso-wrap-style:square;mso-width-percent:0;mso-height-percent:0;mso-wrap-distance-left:9pt;mso-wrap-distance-top:0;mso-wrap-distance-right:9pt;mso-wrap-distance-bottom:0;mso-position-horizontal:absolute;mso-position-horizontal-relative:text;mso-position-vertical:absolute;mso-position-vertical-relative:text;mso-width-percent:0;mso-height-percent:0;mso-width-relative:margin;mso-height-relative:margin" from="-9pt,11.6pt" to="468.75pt,12.35pt" o:gfxdata="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" strokecolor="#4579b8 [3044]"/>
             </w:pict>
           </mc:Fallback>
         </mc:AlternateContent>
@@ -6945,7 +6766,7 @@
           </mc:Choice>
           <mc:Fallback>
             <w:pict>
-              <v:line w14:anchorId="680965D9" id="Straight Connector 11" o:spid="_x0000_s1026" style="position:absolute;z-index:251683840;visibility:visible;mso-wrap-style:square;mso-wrap-distance-left:9pt;mso-wrap-distance-top:0;mso-wrap-distance-right:9pt;mso-wrap-distance-bottom:0;mso-position-horizontal:absolute;mso-position-horizontal-relative:text;mso-position-vertical:absolute;mso-position-vertical-relative:text" from="-30pt,11.85pt" to="444pt,11.85pt" o:gfxdata="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" strokecolor="#4579b8 [3044]"/>
+              <v:line w14:anchorId="5F235C59" id="Straight Connector 11" o:spid="_x0000_s1026" style="position:absolute;z-index:251683840;visibility:visible;mso-wrap-style:square;mso-wrap-distance-left:9pt;mso-wrap-distance-top:0;mso-wrap-distance-right:9pt;mso-wrap-distance-bottom:0;mso-position-horizontal:absolute;mso-position-horizontal-relative:text;mso-position-vertical:absolute;mso-position-vertical-relative:text" from="-30pt,11.85pt" to="444pt,11.85pt" o:gfxdata="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" strokecolor="#4579b8 [3044]"/>
             </w:pict>
           </mc:Fallback>
         </mc:AlternateContent>
@@ -7419,7 +7240,7 @@
           </mc:Choice>
           <mc:Fallback>
             <w:pict>
-              <v:line w14:anchorId="185B3D63" id="Straight Connector 12" o:spid="_x0000_s1026" style="position:absolute;z-index:251684864;visibility:visible;mso-wrap-style:square;mso-wrap-distance-left:9pt;mso-wrap-distance-top:0;mso-wrap-distance-right:9pt;mso-wrap-distance-bottom:0;mso-position-horizontal:absolute;mso-position-horizontal-relative:text;mso-position-vertical:absolute;mso-position-vertical-relative:text" from="-11.25pt,7.35pt" to="456.75pt,7.35pt" o:gfxdata="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" strokecolor="black [3040]"/>
+              <v:line w14:anchorId="16268FFC" id="Straight Connector 12" o:spid="_x0000_s1026" style="position:absolute;z-index:251684864;visibility:visible;mso-wrap-style:square;mso-wrap-distance-left:9pt;mso-wrap-distance-top:0;mso-wrap-distance-right:9pt;mso-wrap-distance-bottom:0;mso-position-horizontal:absolute;mso-position-horizontal-relative:text;mso-position-vertical:absolute;mso-position-vertical-relative:text" from="-11.25pt,7.35pt" to="456.75pt,7.35pt" o:gfxdata="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" strokecolor="black [3040]"/>
             </w:pict>
           </mc:Fallback>
         </mc:AlternateContent>
@@ -8589,6 +8410,5976 @@
     </w:p>
     <w:p>
       <w:pPr>
+        <w:rPr>
+          <w:rFonts w:ascii="Times New Roman" w:hAnsi="Times New Roman" w:cs="Times New Roman"/>
+          <w:sz w:val="24"/>
+          <w:szCs w:val="24"/>
+        </w:rPr>
+      </w:pPr>
+    </w:p>
+    <w:p>
+      <w:pPr>
+        <w:rPr>
+          <w:rFonts w:ascii="Times New Roman" w:hAnsi="Times New Roman" w:cs="Times New Roman"/>
+          <w:sz w:val="24"/>
+          <w:szCs w:val="24"/>
+        </w:rPr>
+      </w:pPr>
+    </w:p>
+    <w:p>
+      <w:pPr>
+        <w:rPr>
+          <w:rFonts w:ascii="Times New Roman" w:hAnsi="Times New Roman" w:cs="Times New Roman"/>
+          <w:sz w:val="24"/>
+          <w:szCs w:val="24"/>
+        </w:rPr>
+      </w:pPr>
+    </w:p>
+    <w:p>
+      <w:pPr>
+        <w:rPr>
+          <w:rFonts w:ascii="Times New Roman" w:hAnsi="Times New Roman" w:cs="Times New Roman"/>
+          <w:sz w:val="24"/>
+          <w:szCs w:val="24"/>
+        </w:rPr>
+      </w:pPr>
+    </w:p>
+    <w:p>
+      <w:pPr>
+        <w:rPr>
+          <w:rFonts w:ascii="Times New Roman" w:hAnsi="Times New Roman" w:cs="Times New Roman"/>
+          <w:sz w:val="24"/>
+          <w:szCs w:val="24"/>
+        </w:rPr>
+      </w:pPr>
+    </w:p>
+    <w:p>
+      <w:pPr>
+        <w:rPr>
+          <w:rFonts w:ascii="Times New Roman" w:hAnsi="Times New Roman" w:cs="Times New Roman"/>
+          <w:sz w:val="24"/>
+          <w:szCs w:val="24"/>
+        </w:rPr>
+      </w:pPr>
+    </w:p>
+    <w:p>
+      <w:pPr>
+        <w:rPr>
+          <w:rFonts w:ascii="Times New Roman" w:hAnsi="Times New Roman" w:cs="Times New Roman"/>
+          <w:sz w:val="24"/>
+          <w:szCs w:val="24"/>
+        </w:rPr>
+      </w:pPr>
+    </w:p>
+    <w:p>
+      <w:pPr>
+        <w:rPr>
+          <w:rFonts w:ascii="Times New Roman" w:hAnsi="Times New Roman" w:cs="Times New Roman"/>
+          <w:sz w:val="24"/>
+          <w:szCs w:val="24"/>
+        </w:rPr>
+      </w:pPr>
+    </w:p>
+    <w:p>
+      <w:pPr>
+        <w:rPr>
+          <w:rFonts w:ascii="Times New Roman" w:hAnsi="Times New Roman" w:cs="Times New Roman"/>
+          <w:sz w:val="24"/>
+          <w:szCs w:val="24"/>
+        </w:rPr>
+      </w:pPr>
+    </w:p>
+    <w:p>
+      <w:pPr>
+        <w:rPr>
+          <w:rFonts w:ascii="Times New Roman" w:hAnsi="Times New Roman" w:cs="Times New Roman"/>
+          <w:sz w:val="24"/>
+          <w:szCs w:val="24"/>
+        </w:rPr>
+      </w:pPr>
+    </w:p>
+    <w:p>
+      <w:pPr>
+        <w:rPr>
+          <w:rFonts w:ascii="Times New Roman" w:hAnsi="Times New Roman" w:cs="Times New Roman"/>
+          <w:sz w:val="24"/>
+          <w:szCs w:val="24"/>
+        </w:rPr>
+      </w:pPr>
+    </w:p>
+    <w:p>
+      <w:pPr>
+        <w:rPr>
+          <w:rFonts w:ascii="Times New Roman" w:hAnsi="Times New Roman" w:cs="Times New Roman"/>
+          <w:sz w:val="24"/>
+          <w:szCs w:val="24"/>
+        </w:rPr>
+      </w:pPr>
+    </w:p>
+    <w:p>
+      <w:pPr>
+        <w:rPr>
+          <w:rFonts w:ascii="Times New Roman" w:hAnsi="Times New Roman" w:cs="Times New Roman"/>
+          <w:sz w:val="24"/>
+          <w:szCs w:val="24"/>
+        </w:rPr>
+      </w:pPr>
+    </w:p>
+    <w:p>
+      <w:pPr>
+        <w:rPr>
+          <w:rFonts w:ascii="Times New Roman" w:hAnsi="Times New Roman" w:cs="Times New Roman"/>
+          <w:sz w:val="24"/>
+          <w:szCs w:val="24"/>
+        </w:rPr>
+      </w:pPr>
+    </w:p>
+    <w:p>
+      <w:pPr>
+        <w:pStyle w:val="ListParagraph"/>
+        <w:numPr>
+          <w:ilvl w:val="0"/>
+          <w:numId w:val="6"/>
+        </w:numPr>
+        <w:rPr>
+          <w:rFonts w:ascii="Times New Roman" w:hAnsi="Times New Roman" w:cs="Times New Roman"/>
+          <w:b/>
+          <w:bCs/>
+          <w:sz w:val="32"/>
+          <w:szCs w:val="32"/>
+          <w:lang w:val="en-GB"/>
+        </w:rPr>
+      </w:pPr>
+      <w:r>
+        <w:rPr>
+          <w:rFonts w:ascii="Times New Roman" w:hAnsi="Times New Roman" w:cs="Times New Roman"/>
+          <w:b/>
+          <w:bCs/>
+          <w:sz w:val="32"/>
+          <w:szCs w:val="32"/>
+          <w:lang w:val="en-GB"/>
+        </w:rPr>
+        <w:lastRenderedPageBreak/>
+        <w:t>Implementation</w:t>
+      </w:r>
+    </w:p>
+    <w:p>
+      <w:pPr>
+        <w:rPr>
+          <w:rFonts w:ascii="Times New Roman" w:hAnsi="Times New Roman" w:cs="Times New Roman"/>
+          <w:b/>
+          <w:bCs/>
+          <w:sz w:val="24"/>
+          <w:szCs w:val="24"/>
+          <w:lang w:val="en-GB"/>
+        </w:rPr>
+      </w:pPr>
+      <w:r>
+        <w:rPr>
+          <w:rFonts w:ascii="Times New Roman" w:hAnsi="Times New Roman" w:cs="Times New Roman"/>
+          <w:b/>
+          <w:bCs/>
+          <w:sz w:val="24"/>
+          <w:szCs w:val="24"/>
+          <w:lang w:val="en-GB"/>
+        </w:rPr>
+        <w:t> Development Environment</w:t>
+      </w:r>
+    </w:p>
+    <w:p>
+      <w:pPr>
+        <w:numPr>
+          <w:ilvl w:val="0"/>
+          <w:numId w:val="12"/>
+        </w:numPr>
+        <w:rPr>
+          <w:rFonts w:ascii="Times New Roman" w:hAnsi="Times New Roman" w:cs="Times New Roman"/>
+          <w:sz w:val="24"/>
+          <w:szCs w:val="24"/>
+          <w:lang w:val="en-GB"/>
+        </w:rPr>
+      </w:pPr>
+      <w:r>
+        <w:rPr>
+          <w:rFonts w:ascii="Times New Roman" w:hAnsi="Times New Roman" w:cs="Times New Roman"/>
+          <w:b/>
+          <w:bCs/>
+          <w:sz w:val="24"/>
+          <w:szCs w:val="24"/>
+          <w:lang w:val="en-GB"/>
+        </w:rPr>
+        <w:t>Hardware:</w:t>
+      </w:r>
+      <w:r>
+        <w:rPr>
+          <w:rFonts w:ascii="Times New Roman" w:hAnsi="Times New Roman" w:cs="Times New Roman"/>
+          <w:sz w:val="24"/>
+          <w:szCs w:val="24"/>
+          <w:lang w:val="en-GB"/>
+        </w:rPr>
+        <w:t xml:space="preserve"> NVIDIA RTX 3060 (12 GB), 32 GB RAM, Intel i7</w:t>
+      </w:r>
+      <w:r>
+        <w:rPr>
+          <w:rFonts w:ascii="Times New Roman" w:hAnsi="Times New Roman" w:cs="Times New Roman"/>
+          <w:sz w:val="24"/>
+          <w:szCs w:val="24"/>
+          <w:lang w:val="en-GB"/>
+        </w:rPr>
+        <w:noBreakHyphen/>
+        <w:t>11700F CPU.</w:t>
+      </w:r>
+    </w:p>
+    <w:p>
+      <w:pPr>
+        <w:numPr>
+          <w:ilvl w:val="0"/>
+          <w:numId w:val="12"/>
+        </w:numPr>
+        <w:rPr>
+          <w:rFonts w:ascii="Times New Roman" w:hAnsi="Times New Roman" w:cs="Times New Roman"/>
+          <w:sz w:val="24"/>
+          <w:szCs w:val="24"/>
+          <w:lang w:val="en-GB"/>
+        </w:rPr>
+      </w:pPr>
+      <w:r>
+        <w:rPr>
+          <w:rFonts w:ascii="Times New Roman" w:hAnsi="Times New Roman" w:cs="Times New Roman"/>
+          <w:b/>
+          <w:bCs/>
+          <w:sz w:val="24"/>
+          <w:szCs w:val="24"/>
+          <w:lang w:val="en-GB"/>
+        </w:rPr>
+        <w:t>Software:</w:t>
+      </w:r>
+      <w:r>
+        <w:rPr>
+          <w:rFonts w:ascii="Times New Roman" w:hAnsi="Times New Roman" w:cs="Times New Roman"/>
+          <w:sz w:val="24"/>
+          <w:szCs w:val="24"/>
+          <w:lang w:val="en-GB"/>
+        </w:rPr>
+        <w:t xml:space="preserve"> Ubuntu 22.04, Python 3.10, </w:t>
+      </w:r>
+      <w:proofErr w:type="spellStart"/>
+      <w:r>
+        <w:rPr>
+          <w:rFonts w:ascii="Times New Roman" w:hAnsi="Times New Roman" w:cs="Times New Roman"/>
+          <w:sz w:val="24"/>
+          <w:szCs w:val="24"/>
+          <w:lang w:val="en-GB"/>
+        </w:rPr>
+        <w:t>PyTorch</w:t>
+      </w:r>
+      <w:proofErr w:type="spellEnd"/>
+      <w:r>
+        <w:rPr>
+          <w:rFonts w:ascii="Times New Roman" w:hAnsi="Times New Roman" w:cs="Times New Roman"/>
+          <w:sz w:val="24"/>
+          <w:szCs w:val="24"/>
+          <w:lang w:val="en-GB"/>
+        </w:rPr>
+        <w:t xml:space="preserve"> 2.2.0 + CUDA 12.1, </w:t>
+      </w:r>
+      <w:proofErr w:type="spellStart"/>
+      <w:r>
+        <w:rPr>
+          <w:rFonts w:ascii="Times New Roman" w:hAnsi="Times New Roman" w:cs="Times New Roman"/>
+          <w:sz w:val="24"/>
+          <w:szCs w:val="24"/>
+          <w:lang w:val="en-GB"/>
+        </w:rPr>
+        <w:t>torchvision</w:t>
+      </w:r>
+      <w:proofErr w:type="spellEnd"/>
+      <w:r>
+        <w:rPr>
+          <w:rFonts w:ascii="Times New Roman" w:hAnsi="Times New Roman" w:cs="Times New Roman"/>
+          <w:sz w:val="24"/>
+          <w:szCs w:val="24"/>
+          <w:lang w:val="en-GB"/>
+        </w:rPr>
+        <w:t xml:space="preserve"> 0.17, Pillow 10, </w:t>
+      </w:r>
+      <w:proofErr w:type="spellStart"/>
+      <w:r>
+        <w:rPr>
+          <w:rFonts w:ascii="Times New Roman" w:hAnsi="Times New Roman" w:cs="Times New Roman"/>
+          <w:sz w:val="24"/>
+          <w:szCs w:val="24"/>
+          <w:lang w:val="en-GB"/>
+        </w:rPr>
+        <w:t>editdistance</w:t>
+      </w:r>
+      <w:proofErr w:type="spellEnd"/>
+      <w:r>
+        <w:rPr>
+          <w:rFonts w:ascii="Times New Roman" w:hAnsi="Times New Roman" w:cs="Times New Roman"/>
+          <w:sz w:val="24"/>
+          <w:szCs w:val="24"/>
+          <w:lang w:val="en-GB"/>
+        </w:rPr>
+        <w:t> 0.7.</w:t>
+      </w:r>
+    </w:p>
+    <w:p>
+      <w:pPr>
+        <w:numPr>
+          <w:ilvl w:val="0"/>
+          <w:numId w:val="12"/>
+        </w:numPr>
+        <w:rPr>
+          <w:rFonts w:ascii="Times New Roman" w:hAnsi="Times New Roman" w:cs="Times New Roman"/>
+          <w:sz w:val="24"/>
+          <w:szCs w:val="24"/>
+          <w:lang w:val="en-GB"/>
+        </w:rPr>
+      </w:pPr>
+      <w:r>
+        <w:rPr>
+          <w:rFonts w:ascii="Times New Roman" w:hAnsi="Times New Roman" w:cs="Times New Roman"/>
+          <w:b/>
+          <w:bCs/>
+          <w:sz w:val="24"/>
+          <w:szCs w:val="24"/>
+          <w:lang w:val="en-GB"/>
+        </w:rPr>
+        <w:t>Reproducibility:</w:t>
+      </w:r>
+      <w:r>
+        <w:rPr>
+          <w:rFonts w:ascii="Times New Roman" w:hAnsi="Times New Roman" w:cs="Times New Roman"/>
+          <w:sz w:val="24"/>
+          <w:szCs w:val="24"/>
+          <w:lang w:val="en-GB"/>
+        </w:rPr>
+        <w:t xml:space="preserve"> </w:t>
+      </w:r>
+      <w:proofErr w:type="spellStart"/>
+      <w:r>
+        <w:rPr>
+          <w:rFonts w:ascii="Times New Roman" w:hAnsi="Times New Roman" w:cs="Times New Roman"/>
+          <w:sz w:val="24"/>
+          <w:szCs w:val="24"/>
+          <w:lang w:val="en-GB"/>
+        </w:rPr>
+        <w:t>torch.manual_seed</w:t>
+      </w:r>
+      <w:proofErr w:type="spellEnd"/>
+      <w:r>
+        <w:rPr>
+          <w:rFonts w:ascii="Times New Roman" w:hAnsi="Times New Roman" w:cs="Times New Roman"/>
+          <w:sz w:val="24"/>
+          <w:szCs w:val="24"/>
+          <w:lang w:val="en-GB"/>
+        </w:rPr>
+        <w:t xml:space="preserve">(42) and deterministic </w:t>
+      </w:r>
+      <w:proofErr w:type="spellStart"/>
+      <w:r>
+        <w:rPr>
+          <w:rFonts w:ascii="Times New Roman" w:hAnsi="Times New Roman" w:cs="Times New Roman"/>
+          <w:sz w:val="24"/>
+          <w:szCs w:val="24"/>
+          <w:lang w:val="en-GB"/>
+        </w:rPr>
+        <w:t>CuDNN</w:t>
+      </w:r>
+      <w:proofErr w:type="spellEnd"/>
+      <w:r>
+        <w:rPr>
+          <w:rFonts w:ascii="Times New Roman" w:hAnsi="Times New Roman" w:cs="Times New Roman"/>
+          <w:sz w:val="24"/>
+          <w:szCs w:val="24"/>
+          <w:lang w:val="en-GB"/>
+        </w:rPr>
+        <w:t xml:space="preserve"> flags were enabled for ablation runs; final training used </w:t>
+      </w:r>
+      <w:proofErr w:type="spellStart"/>
+      <w:r>
+        <w:rPr>
+          <w:rFonts w:ascii="Times New Roman" w:hAnsi="Times New Roman" w:cs="Times New Roman"/>
+          <w:sz w:val="24"/>
+          <w:szCs w:val="24"/>
+          <w:lang w:val="en-GB"/>
+        </w:rPr>
+        <w:t>CuDNN</w:t>
+      </w:r>
+      <w:proofErr w:type="spellEnd"/>
+      <w:r>
+        <w:rPr>
+          <w:rFonts w:ascii="Times New Roman" w:hAnsi="Times New Roman" w:cs="Times New Roman"/>
+          <w:sz w:val="24"/>
+          <w:szCs w:val="24"/>
+          <w:lang w:val="en-GB"/>
+        </w:rPr>
+        <w:t xml:space="preserve"> benchmark for speed.</w:t>
+      </w:r>
+    </w:p>
+    <w:p>
+      <w:pPr>
+        <w:rPr>
+          <w:rFonts w:ascii="Times New Roman" w:hAnsi="Times New Roman" w:cs="Times New Roman"/>
+          <w:sz w:val="24"/>
+          <w:szCs w:val="24"/>
+          <w:lang w:val="en-GB"/>
+        </w:rPr>
+      </w:pPr>
+      <w:r>
+        <w:rPr>
+          <w:rFonts w:ascii="Times New Roman" w:hAnsi="Times New Roman" w:cs="Times New Roman"/>
+          <w:sz w:val="24"/>
+          <w:szCs w:val="24"/>
+          <w:lang w:val="en-GB"/>
+        </w:rPr>
+        <w:pict w14:anchorId="1856511C">
+          <v:rect id="_x0000_i1025" style="width:0;height:1.5pt" o:hralign="center" o:hrstd="t" o:hr="t" fillcolor="#a0a0a0" stroked="f"/>
+        </w:pict>
+      </w:r>
+    </w:p>
+    <w:p>
+      <w:pPr>
+        <w:rPr>
+          <w:rFonts w:ascii="Times New Roman" w:hAnsi="Times New Roman" w:cs="Times New Roman"/>
+          <w:b/>
+          <w:bCs/>
+          <w:sz w:val="24"/>
+          <w:szCs w:val="24"/>
+          <w:lang w:val="en-GB"/>
+        </w:rPr>
+      </w:pPr>
+      <w:r>
+        <w:rPr>
+          <w:rFonts w:ascii="Times New Roman" w:hAnsi="Times New Roman" w:cs="Times New Roman"/>
+          <w:b/>
+          <w:bCs/>
+          <w:sz w:val="24"/>
+          <w:szCs w:val="24"/>
+          <w:lang w:val="en-GB"/>
+        </w:rPr>
+        <w:t>Data Pipeline</w:t>
+      </w:r>
+    </w:p>
+    <w:p>
+      <w:pPr>
+        <w:numPr>
+          <w:ilvl w:val="0"/>
+          <w:numId w:val="13"/>
+        </w:numPr>
+        <w:rPr>
+          <w:rFonts w:ascii="Times New Roman" w:hAnsi="Times New Roman" w:cs="Times New Roman"/>
+          <w:sz w:val="24"/>
+          <w:szCs w:val="24"/>
+          <w:lang w:val="en-GB"/>
+        </w:rPr>
+      </w:pPr>
+      <w:r>
+        <w:rPr>
+          <w:rFonts w:ascii="Times New Roman" w:hAnsi="Times New Roman" w:cs="Times New Roman"/>
+          <w:b/>
+          <w:bCs/>
+          <w:sz w:val="24"/>
+          <w:szCs w:val="24"/>
+          <w:lang w:val="en-GB"/>
+        </w:rPr>
+        <w:t>Raw corpus collection</w:t>
+      </w:r>
+      <w:r>
+        <w:rPr>
+          <w:rFonts w:ascii="Times New Roman" w:hAnsi="Times New Roman" w:cs="Times New Roman"/>
+          <w:sz w:val="24"/>
+          <w:szCs w:val="24"/>
+          <w:lang w:val="en-GB"/>
+        </w:rPr>
+        <w:br/>
+        <w:t>Web</w:t>
+      </w:r>
+      <w:r>
+        <w:rPr>
+          <w:rFonts w:ascii="Times New Roman" w:hAnsi="Times New Roman" w:cs="Times New Roman"/>
+          <w:sz w:val="24"/>
+          <w:szCs w:val="24"/>
+          <w:lang w:val="en-GB"/>
+        </w:rPr>
+        <w:noBreakHyphen/>
+        <w:t>scraped 78 k isolated word images from regional news sites and scanned books. Ground</w:t>
+      </w:r>
+      <w:r>
+        <w:rPr>
+          <w:rFonts w:ascii="Times New Roman" w:hAnsi="Times New Roman" w:cs="Times New Roman"/>
+          <w:sz w:val="24"/>
+          <w:szCs w:val="24"/>
+          <w:lang w:val="en-GB"/>
+        </w:rPr>
+        <w:noBreakHyphen/>
+        <w:t>truth labels were stored in *.txt files with the format</w:t>
+      </w:r>
+    </w:p>
+    <w:p>
+      <w:pPr>
+        <w:numPr>
+          <w:ilvl w:val="0"/>
+          <w:numId w:val="13"/>
+        </w:numPr>
+        <w:rPr>
+          <w:rFonts w:ascii="Times New Roman" w:hAnsi="Times New Roman" w:cs="Times New Roman"/>
+          <w:sz w:val="24"/>
+          <w:szCs w:val="24"/>
+          <w:lang w:val="en-GB"/>
+        </w:rPr>
+      </w:pPr>
+      <w:r>
+        <w:rPr>
+          <w:rFonts w:ascii="Times New Roman" w:hAnsi="Times New Roman" w:cs="Times New Roman"/>
+          <w:b/>
+          <w:bCs/>
+          <w:sz w:val="24"/>
+          <w:szCs w:val="24"/>
+          <w:lang w:val="en-GB"/>
+        </w:rPr>
+        <w:t>Dataset module (dataset.py)</w:t>
+      </w:r>
+    </w:p>
+    <w:p>
+      <w:pPr>
+        <w:numPr>
+          <w:ilvl w:val="1"/>
+          <w:numId w:val="13"/>
+        </w:numPr>
+        <w:rPr>
+          <w:rFonts w:ascii="Times New Roman" w:hAnsi="Times New Roman" w:cs="Times New Roman"/>
+          <w:sz w:val="24"/>
+          <w:szCs w:val="24"/>
+          <w:lang w:val="en-GB"/>
+        </w:rPr>
+      </w:pPr>
+      <w:r>
+        <w:rPr>
+          <w:rFonts w:ascii="Times New Roman" w:hAnsi="Times New Roman" w:cs="Times New Roman"/>
+          <w:b/>
+          <w:bCs/>
+          <w:sz w:val="24"/>
+          <w:szCs w:val="24"/>
+          <w:lang w:val="en-GB"/>
+        </w:rPr>
+        <w:t>Sanity checks:</w:t>
+      </w:r>
+      <w:r>
+        <w:rPr>
+          <w:rFonts w:ascii="Times New Roman" w:hAnsi="Times New Roman" w:cs="Times New Roman"/>
+          <w:sz w:val="24"/>
+          <w:szCs w:val="24"/>
+          <w:lang w:val="en-GB"/>
+        </w:rPr>
+        <w:t xml:space="preserve"> Verifies directory existence, UTF</w:t>
+      </w:r>
+      <w:r>
+        <w:rPr>
+          <w:rFonts w:ascii="Times New Roman" w:hAnsi="Times New Roman" w:cs="Times New Roman"/>
+          <w:sz w:val="24"/>
+          <w:szCs w:val="24"/>
+          <w:lang w:val="en-GB"/>
+        </w:rPr>
+        <w:noBreakHyphen/>
+        <w:t>8 integrity, and one</w:t>
+      </w:r>
+      <w:r>
+        <w:rPr>
+          <w:rFonts w:ascii="Times New Roman" w:hAnsi="Times New Roman" w:cs="Times New Roman"/>
+          <w:sz w:val="24"/>
+          <w:szCs w:val="24"/>
+          <w:lang w:val="en-GB"/>
+        </w:rPr>
+        <w:noBreakHyphen/>
+        <w:t>to</w:t>
+      </w:r>
+      <w:r>
+        <w:rPr>
+          <w:rFonts w:ascii="Times New Roman" w:hAnsi="Times New Roman" w:cs="Times New Roman"/>
+          <w:sz w:val="24"/>
+          <w:szCs w:val="24"/>
+          <w:lang w:val="en-GB"/>
+        </w:rPr>
+        <w:noBreakHyphen/>
+        <w:t>one mapping between images and labels.</w:t>
+      </w:r>
+    </w:p>
+    <w:p>
+      <w:pPr>
+        <w:numPr>
+          <w:ilvl w:val="1"/>
+          <w:numId w:val="13"/>
+        </w:numPr>
+        <w:rPr>
+          <w:rFonts w:ascii="Times New Roman" w:hAnsi="Times New Roman" w:cs="Times New Roman"/>
+          <w:sz w:val="24"/>
+          <w:szCs w:val="24"/>
+          <w:lang w:val="en-GB"/>
+        </w:rPr>
+      </w:pPr>
+      <w:r>
+        <w:rPr>
+          <w:rFonts w:ascii="Times New Roman" w:hAnsi="Times New Roman" w:cs="Times New Roman"/>
+          <w:b/>
+          <w:bCs/>
+          <w:sz w:val="24"/>
+          <w:szCs w:val="24"/>
+          <w:lang w:val="en-GB"/>
+        </w:rPr>
+        <w:t>Cleaning:</w:t>
+      </w:r>
+      <w:r>
+        <w:rPr>
+          <w:rFonts w:ascii="Times New Roman" w:hAnsi="Times New Roman" w:cs="Times New Roman"/>
+          <w:sz w:val="24"/>
+          <w:szCs w:val="24"/>
+          <w:lang w:val="en-GB"/>
+        </w:rPr>
+        <w:t xml:space="preserve"> Zero</w:t>
+      </w:r>
+      <w:r>
+        <w:rPr>
+          <w:rFonts w:ascii="Times New Roman" w:hAnsi="Times New Roman" w:cs="Times New Roman"/>
+          <w:sz w:val="24"/>
+          <w:szCs w:val="24"/>
+          <w:lang w:val="en-GB"/>
+        </w:rPr>
+        <w:noBreakHyphen/>
+        <w:t>width spaces, stray tabs, and leading/trailing blanks are stripped; labels are truncated to ≤ 25 characters to match the receptive field of the CRNN.</w:t>
+      </w:r>
+    </w:p>
+    <w:p>
+      <w:pPr>
+        <w:numPr>
+          <w:ilvl w:val="1"/>
+          <w:numId w:val="13"/>
+        </w:numPr>
+        <w:rPr>
+          <w:rFonts w:ascii="Times New Roman" w:hAnsi="Times New Roman" w:cs="Times New Roman"/>
+          <w:sz w:val="24"/>
+          <w:szCs w:val="24"/>
+          <w:lang w:val="en-GB"/>
+        </w:rPr>
+      </w:pPr>
+      <w:r>
+        <w:rPr>
+          <w:rFonts w:ascii="Times New Roman" w:hAnsi="Times New Roman" w:cs="Times New Roman"/>
+          <w:b/>
+          <w:bCs/>
+          <w:sz w:val="24"/>
+          <w:szCs w:val="24"/>
+          <w:lang w:val="en-GB"/>
+        </w:rPr>
+        <w:t>Transforms:</w:t>
+      </w:r>
+      <w:r>
+        <w:rPr>
+          <w:rFonts w:ascii="Times New Roman" w:hAnsi="Times New Roman" w:cs="Times New Roman"/>
+          <w:sz w:val="24"/>
+          <w:szCs w:val="24"/>
+          <w:lang w:val="en-GB"/>
+        </w:rPr>
+        <w:t xml:space="preserve"> Images are converted to grayscale, resized to </w:t>
+      </w:r>
+      <w:r>
+        <w:rPr>
+          <w:rFonts w:ascii="Times New Roman" w:hAnsi="Times New Roman" w:cs="Times New Roman"/>
+          <w:b/>
+          <w:bCs/>
+          <w:sz w:val="24"/>
+          <w:szCs w:val="24"/>
+          <w:lang w:val="en-GB"/>
+        </w:rPr>
+        <w:t>32 × 100 </w:t>
+      </w:r>
+      <w:proofErr w:type="spellStart"/>
+      <w:r>
+        <w:rPr>
+          <w:rFonts w:ascii="Times New Roman" w:hAnsi="Times New Roman" w:cs="Times New Roman"/>
+          <w:b/>
+          <w:bCs/>
+          <w:sz w:val="24"/>
+          <w:szCs w:val="24"/>
+          <w:lang w:val="en-GB"/>
+        </w:rPr>
+        <w:t>px</w:t>
+      </w:r>
+      <w:proofErr w:type="spellEnd"/>
+      <w:r>
+        <w:rPr>
+          <w:rFonts w:ascii="Times New Roman" w:hAnsi="Times New Roman" w:cs="Times New Roman"/>
+          <w:sz w:val="24"/>
+          <w:szCs w:val="24"/>
+          <w:lang w:val="en-GB"/>
+        </w:rPr>
+        <w:t xml:space="preserve">, normalised to mean 0.5 / std 0.5, and routed through </w:t>
+      </w:r>
+      <w:proofErr w:type="spellStart"/>
+      <w:r>
+        <w:rPr>
+          <w:rFonts w:ascii="Times New Roman" w:hAnsi="Times New Roman" w:cs="Times New Roman"/>
+          <w:sz w:val="24"/>
+          <w:szCs w:val="24"/>
+          <w:lang w:val="en-GB"/>
+        </w:rPr>
+        <w:t>torch.nan_to_num</w:t>
+      </w:r>
+      <w:proofErr w:type="spellEnd"/>
+      <w:r>
+        <w:rPr>
+          <w:rFonts w:ascii="Times New Roman" w:hAnsi="Times New Roman" w:cs="Times New Roman"/>
+          <w:sz w:val="24"/>
+          <w:szCs w:val="24"/>
+          <w:lang w:val="en-GB"/>
+        </w:rPr>
+        <w:t xml:space="preserve"> to flush possible </w:t>
+      </w:r>
+      <w:proofErr w:type="spellStart"/>
+      <w:r>
+        <w:rPr>
+          <w:rFonts w:ascii="Times New Roman" w:hAnsi="Times New Roman" w:cs="Times New Roman"/>
+          <w:sz w:val="24"/>
+          <w:szCs w:val="24"/>
+          <w:lang w:val="en-GB"/>
+        </w:rPr>
+        <w:t>NaNs</w:t>
+      </w:r>
+      <w:proofErr w:type="spellEnd"/>
+      <w:r>
+        <w:rPr>
+          <w:rFonts w:ascii="Times New Roman" w:hAnsi="Times New Roman" w:cs="Times New Roman"/>
+          <w:sz w:val="24"/>
+          <w:szCs w:val="24"/>
+          <w:lang w:val="en-GB"/>
+        </w:rPr>
+        <w:t>.</w:t>
+      </w:r>
+    </w:p>
+    <w:p>
+      <w:pPr>
+        <w:numPr>
+          <w:ilvl w:val="1"/>
+          <w:numId w:val="13"/>
+        </w:numPr>
+        <w:rPr>
+          <w:rFonts w:ascii="Times New Roman" w:hAnsi="Times New Roman" w:cs="Times New Roman"/>
+          <w:sz w:val="24"/>
+          <w:szCs w:val="24"/>
+          <w:lang w:val="en-GB"/>
+        </w:rPr>
+      </w:pPr>
+      <w:r>
+        <w:rPr>
+          <w:rFonts w:ascii="Times New Roman" w:hAnsi="Times New Roman" w:cs="Times New Roman"/>
+          <w:b/>
+          <w:bCs/>
+          <w:sz w:val="24"/>
+          <w:szCs w:val="24"/>
+          <w:lang w:val="en-GB"/>
+        </w:rPr>
+        <w:t>Collate function:</w:t>
+      </w:r>
+      <w:r>
+        <w:rPr>
+          <w:rFonts w:ascii="Times New Roman" w:hAnsi="Times New Roman" w:cs="Times New Roman"/>
+          <w:sz w:val="24"/>
+          <w:szCs w:val="24"/>
+          <w:lang w:val="en-GB"/>
+        </w:rPr>
+        <w:t xml:space="preserve"> Packs variable</w:t>
+      </w:r>
+      <w:r>
+        <w:rPr>
+          <w:rFonts w:ascii="Times New Roman" w:hAnsi="Times New Roman" w:cs="Times New Roman"/>
+          <w:sz w:val="24"/>
+          <w:szCs w:val="24"/>
+          <w:lang w:val="en-GB"/>
+        </w:rPr>
+        <w:noBreakHyphen/>
+        <w:t xml:space="preserve">length labels into a padded tensor and returns images, labels, </w:t>
+      </w:r>
+      <w:proofErr w:type="spellStart"/>
+      <w:r>
+        <w:rPr>
+          <w:rFonts w:ascii="Times New Roman" w:hAnsi="Times New Roman" w:cs="Times New Roman"/>
+          <w:sz w:val="24"/>
+          <w:szCs w:val="24"/>
+          <w:lang w:val="en-GB"/>
+        </w:rPr>
+        <w:t>input_lengths</w:t>
+      </w:r>
+      <w:proofErr w:type="spellEnd"/>
+      <w:r>
+        <w:rPr>
+          <w:rFonts w:ascii="Times New Roman" w:hAnsi="Times New Roman" w:cs="Times New Roman"/>
+          <w:sz w:val="24"/>
+          <w:szCs w:val="24"/>
+          <w:lang w:val="en-GB"/>
+        </w:rPr>
+        <w:t xml:space="preserve">, </w:t>
+      </w:r>
+      <w:proofErr w:type="spellStart"/>
+      <w:r>
+        <w:rPr>
+          <w:rFonts w:ascii="Times New Roman" w:hAnsi="Times New Roman" w:cs="Times New Roman"/>
+          <w:sz w:val="24"/>
+          <w:szCs w:val="24"/>
+          <w:lang w:val="en-GB"/>
+        </w:rPr>
+        <w:t>target_lengths</w:t>
+      </w:r>
+      <w:proofErr w:type="spellEnd"/>
+      <w:r>
+        <w:rPr>
+          <w:rFonts w:ascii="Times New Roman" w:hAnsi="Times New Roman" w:cs="Times New Roman"/>
+          <w:sz w:val="24"/>
+          <w:szCs w:val="24"/>
+          <w:lang w:val="en-GB"/>
+        </w:rPr>
+        <w:t>, the exact quartet required by CTC loss.</w:t>
+      </w:r>
+    </w:p>
+    <w:p>
+      <w:pPr>
+        <w:ind w:left="1440"/>
+        <w:rPr>
+          <w:rFonts w:ascii="Times New Roman" w:hAnsi="Times New Roman" w:cs="Times New Roman"/>
+          <w:b/>
+          <w:bCs/>
+          <w:sz w:val="24"/>
+          <w:szCs w:val="24"/>
+          <w:lang w:val="en-GB"/>
+        </w:rPr>
+      </w:pPr>
+    </w:p>
+    <w:p>
+      <w:pPr>
+        <w:ind w:left="1440"/>
+        <w:rPr>
+          <w:rFonts w:ascii="Times New Roman" w:hAnsi="Times New Roman" w:cs="Times New Roman"/>
+          <w:b/>
+          <w:bCs/>
+          <w:sz w:val="24"/>
+          <w:szCs w:val="24"/>
+          <w:lang w:val="en-GB"/>
+        </w:rPr>
+      </w:pPr>
+    </w:p>
+    <w:p>
+      <w:pPr>
+        <w:ind w:left="1440"/>
+        <w:rPr>
+          <w:rFonts w:ascii="Times New Roman" w:hAnsi="Times New Roman" w:cs="Times New Roman"/>
+          <w:b/>
+          <w:bCs/>
+          <w:sz w:val="24"/>
+          <w:szCs w:val="24"/>
+          <w:lang w:val="en-GB"/>
+        </w:rPr>
+      </w:pPr>
+    </w:p>
+    <w:p>
+      <w:pPr>
+        <w:ind w:left="1440"/>
+        <w:rPr>
+          <w:rFonts w:ascii="Times New Roman" w:hAnsi="Times New Roman" w:cs="Times New Roman"/>
+          <w:b/>
+          <w:bCs/>
+          <w:sz w:val="24"/>
+          <w:szCs w:val="24"/>
+          <w:lang w:val="en-GB"/>
+        </w:rPr>
+      </w:pPr>
+    </w:p>
+    <w:p>
+      <w:pPr>
+        <w:ind w:left="1440"/>
+        <w:rPr>
+          <w:rFonts w:ascii="Times New Roman" w:hAnsi="Times New Roman" w:cs="Times New Roman"/>
+          <w:b/>
+          <w:bCs/>
+          <w:sz w:val="24"/>
+          <w:szCs w:val="24"/>
+          <w:lang w:val="en-GB"/>
+        </w:rPr>
+      </w:pPr>
+    </w:p>
+    <w:p>
+      <w:pPr>
+        <w:ind w:left="1440"/>
+        <w:rPr>
+          <w:rFonts w:ascii="Times New Roman" w:hAnsi="Times New Roman" w:cs="Times New Roman"/>
+          <w:b/>
+          <w:bCs/>
+          <w:sz w:val="24"/>
+          <w:szCs w:val="24"/>
+          <w:lang w:val="en-GB"/>
+        </w:rPr>
+      </w:pPr>
+    </w:p>
+    <w:p>
+      <w:pPr>
+        <w:ind w:left="1440"/>
+        <w:rPr>
+          <w:rFonts w:ascii="Times New Roman" w:hAnsi="Times New Roman" w:cs="Times New Roman"/>
+          <w:sz w:val="24"/>
+          <w:szCs w:val="24"/>
+          <w:lang w:val="en-GB"/>
+        </w:rPr>
+      </w:pPr>
+    </w:p>
+    <w:p>
+      <w:pPr>
+        <w:rPr>
+          <w:rFonts w:ascii="Times New Roman" w:hAnsi="Times New Roman" w:cs="Times New Roman"/>
+          <w:sz w:val="24"/>
+          <w:szCs w:val="24"/>
+          <w:lang w:val="en-GB"/>
+        </w:rPr>
+      </w:pPr>
+    </w:p>
+    <w:p>
+      <w:pPr>
+        <w:rPr>
+          <w:rFonts w:ascii="Times New Roman" w:hAnsi="Times New Roman" w:cs="Times New Roman"/>
+          <w:b/>
+          <w:bCs/>
+          <w:sz w:val="24"/>
+          <w:szCs w:val="24"/>
+          <w:lang w:val="en-GB"/>
+        </w:rPr>
+      </w:pPr>
+      <w:r>
+        <w:rPr>
+          <w:rFonts w:ascii="Times New Roman" w:hAnsi="Times New Roman" w:cs="Times New Roman"/>
+          <w:b/>
+          <w:bCs/>
+          <w:sz w:val="24"/>
+          <w:szCs w:val="24"/>
+          <w:lang w:val="en-GB"/>
+        </w:rPr>
+        <w:t>Model Architecture (model.py)</w:t>
+      </w:r>
+    </w:p>
+    <w:tbl>
+      <w:tblPr>
+        <w:tblW w:w="0" w:type="auto"/>
+        <w:tblCellSpacing w:w="15" w:type="dxa"/>
+        <w:tblCellMar>
+          <w:top w:w="15" w:type="dxa"/>
+          <w:left w:w="15" w:type="dxa"/>
+          <w:bottom w:w="15" w:type="dxa"/>
+          <w:right w:w="15" w:type="dxa"/>
+        </w:tblCellMar>
+        <w:tblLook w:val="04A0" w:firstRow="1" w:lastRow="0" w:firstColumn="1" w:lastColumn="0" w:noHBand="0" w:noVBand="1"/>
+      </w:tblPr>
+      <w:tblGrid>
+        <w:gridCol w:w="1653"/>
+        <w:gridCol w:w="5610"/>
+        <w:gridCol w:w="1763"/>
+      </w:tblGrid>
+      <w:tr>
+        <w:trPr>
+          <w:tblHeader/>
+          <w:tblCellSpacing w:w="15" w:type="dxa"/>
+        </w:trPr>
+        <w:tc>
+          <w:tcPr>
+            <w:tcW w:w="0" w:type="auto"/>
+            <w:vAlign w:val="center"/>
+            <w:hideMark/>
+          </w:tcPr>
+          <w:p>
+            <w:pPr>
+              <w:rPr>
+                <w:rFonts w:ascii="Times New Roman" w:hAnsi="Times New Roman" w:cs="Times New Roman"/>
+                <w:b/>
+                <w:bCs/>
+                <w:sz w:val="24"/>
+                <w:szCs w:val="24"/>
+                <w:lang w:val="en-GB"/>
+              </w:rPr>
+            </w:pPr>
+            <w:r>
+              <w:rPr>
+                <w:rFonts w:ascii="Times New Roman" w:hAnsi="Times New Roman" w:cs="Times New Roman"/>
+                <w:b/>
+                <w:bCs/>
+                <w:sz w:val="24"/>
+                <w:szCs w:val="24"/>
+                <w:lang w:val="en-GB"/>
+              </w:rPr>
+              <w:t>Block</w:t>
+            </w:r>
+          </w:p>
+        </w:tc>
+        <w:tc>
+          <w:tcPr>
+            <w:tcW w:w="0" w:type="auto"/>
+            <w:vAlign w:val="center"/>
+            <w:hideMark/>
+          </w:tcPr>
+          <w:p>
+            <w:pPr>
+              <w:rPr>
+                <w:rFonts w:ascii="Times New Roman" w:hAnsi="Times New Roman" w:cs="Times New Roman"/>
+                <w:b/>
+                <w:bCs/>
+                <w:sz w:val="24"/>
+                <w:szCs w:val="24"/>
+                <w:lang w:val="en-GB"/>
+              </w:rPr>
+            </w:pPr>
+            <w:r>
+              <w:rPr>
+                <w:rFonts w:ascii="Times New Roman" w:hAnsi="Times New Roman" w:cs="Times New Roman"/>
+                <w:b/>
+                <w:bCs/>
+                <w:sz w:val="24"/>
+                <w:szCs w:val="24"/>
+                <w:lang w:val="en-GB"/>
+              </w:rPr>
+              <w:t>Configuration</w:t>
+            </w:r>
+          </w:p>
+        </w:tc>
+        <w:tc>
+          <w:tcPr>
+            <w:tcW w:w="0" w:type="auto"/>
+            <w:vAlign w:val="center"/>
+            <w:hideMark/>
+          </w:tcPr>
+          <w:p>
+            <w:pPr>
+              <w:rPr>
+                <w:rFonts w:ascii="Times New Roman" w:hAnsi="Times New Roman" w:cs="Times New Roman"/>
+                <w:b/>
+                <w:bCs/>
+                <w:sz w:val="24"/>
+                <w:szCs w:val="24"/>
+                <w:lang w:val="en-GB"/>
+              </w:rPr>
+            </w:pPr>
+            <w:r>
+              <w:rPr>
+                <w:rFonts w:ascii="Times New Roman" w:hAnsi="Times New Roman" w:cs="Times New Roman"/>
+                <w:b/>
+                <w:bCs/>
+                <w:sz w:val="24"/>
+                <w:szCs w:val="24"/>
+                <w:lang w:val="en-GB"/>
+              </w:rPr>
+              <w:t>Output size*</w:t>
+            </w:r>
+          </w:p>
+        </w:tc>
+      </w:tr>
+      <w:tr>
+        <w:trPr>
+          <w:tblCellSpacing w:w="15" w:type="dxa"/>
+        </w:trPr>
+        <w:tc>
+          <w:tcPr>
+            <w:tcW w:w="0" w:type="auto"/>
+            <w:vAlign w:val="center"/>
+            <w:hideMark/>
+          </w:tcPr>
+          <w:p>
+            <w:pPr>
+              <w:rPr>
+                <w:rFonts w:ascii="Times New Roman" w:hAnsi="Times New Roman" w:cs="Times New Roman"/>
+                <w:sz w:val="24"/>
+                <w:szCs w:val="24"/>
+                <w:lang w:val="en-GB"/>
+              </w:rPr>
+            </w:pPr>
+            <w:r>
+              <w:rPr>
+                <w:rFonts w:ascii="Times New Roman" w:hAnsi="Times New Roman" w:cs="Times New Roman"/>
+                <w:b/>
+                <w:bCs/>
+                <w:sz w:val="24"/>
+                <w:szCs w:val="24"/>
+                <w:lang w:val="en-GB"/>
+              </w:rPr>
+              <w:t>CNN encoder</w:t>
+            </w:r>
+          </w:p>
+        </w:tc>
+        <w:tc>
+          <w:tcPr>
+            <w:tcW w:w="0" w:type="auto"/>
+            <w:vAlign w:val="center"/>
+            <w:hideMark/>
+          </w:tcPr>
+          <w:p>
+            <w:pPr>
+              <w:rPr>
+                <w:rFonts w:ascii="Times New Roman" w:hAnsi="Times New Roman" w:cs="Times New Roman"/>
+                <w:sz w:val="24"/>
+                <w:szCs w:val="24"/>
+                <w:lang w:val="en-GB"/>
+              </w:rPr>
+            </w:pPr>
+            <w:r>
+              <w:rPr>
+                <w:rFonts w:ascii="Times New Roman" w:hAnsi="Times New Roman" w:cs="Times New Roman"/>
+                <w:sz w:val="24"/>
+                <w:szCs w:val="24"/>
+                <w:lang w:val="en-GB"/>
+              </w:rPr>
+              <w:t>7 × Conv</w:t>
+            </w:r>
+            <w:r>
+              <w:rPr>
+                <w:rFonts w:ascii="Times New Roman" w:hAnsi="Times New Roman" w:cs="Times New Roman"/>
+                <w:sz w:val="24"/>
+                <w:szCs w:val="24"/>
+                <w:lang w:val="en-GB"/>
+              </w:rPr>
+              <w:noBreakHyphen/>
+              <w:t>ReLU blocks, max</w:t>
+            </w:r>
+            <w:r>
+              <w:rPr>
+                <w:rFonts w:ascii="Times New Roman" w:hAnsi="Times New Roman" w:cs="Times New Roman"/>
+                <w:sz w:val="24"/>
+                <w:szCs w:val="24"/>
+                <w:lang w:val="en-GB"/>
+              </w:rPr>
+              <w:noBreakHyphen/>
+              <w:t>pool pattern (2,2)→(2,2)→(2,1)→(2,1)</w:t>
+            </w:r>
+          </w:p>
+        </w:tc>
+        <w:tc>
+          <w:tcPr>
+            <w:tcW w:w="0" w:type="auto"/>
+            <w:vAlign w:val="center"/>
+            <w:hideMark/>
+          </w:tcPr>
+          <w:p>
+            <w:pPr>
+              <w:rPr>
+                <w:rFonts w:ascii="Times New Roman" w:hAnsi="Times New Roman" w:cs="Times New Roman"/>
+                <w:sz w:val="24"/>
+                <w:szCs w:val="24"/>
+                <w:lang w:val="en-GB"/>
+              </w:rPr>
+            </w:pPr>
+            <w:r>
+              <w:rPr>
+                <w:rFonts w:ascii="Times New Roman" w:hAnsi="Times New Roman" w:cs="Times New Roman"/>
+                <w:sz w:val="24"/>
+                <w:szCs w:val="24"/>
+                <w:lang w:val="en-GB"/>
+              </w:rPr>
+              <w:t>(B, 512, 1, W/4)</w:t>
+            </w:r>
+          </w:p>
+        </w:tc>
+      </w:tr>
+      <w:tr>
+        <w:trPr>
+          <w:tblCellSpacing w:w="15" w:type="dxa"/>
+        </w:trPr>
+        <w:tc>
+          <w:tcPr>
+            <w:tcW w:w="0" w:type="auto"/>
+            <w:vAlign w:val="center"/>
+            <w:hideMark/>
+          </w:tcPr>
+          <w:p>
+            <w:pPr>
+              <w:rPr>
+                <w:rFonts w:ascii="Times New Roman" w:hAnsi="Times New Roman" w:cs="Times New Roman"/>
+                <w:sz w:val="24"/>
+                <w:szCs w:val="24"/>
+                <w:lang w:val="en-GB"/>
+              </w:rPr>
+            </w:pPr>
+            <w:r>
+              <w:rPr>
+                <w:rFonts w:ascii="Times New Roman" w:hAnsi="Times New Roman" w:cs="Times New Roman"/>
+                <w:b/>
+                <w:bCs/>
+                <w:sz w:val="24"/>
+                <w:szCs w:val="24"/>
+                <w:lang w:val="en-GB"/>
+              </w:rPr>
+              <w:t>Sequence reshape</w:t>
+            </w:r>
+          </w:p>
+        </w:tc>
+        <w:tc>
+          <w:tcPr>
+            <w:tcW w:w="0" w:type="auto"/>
+            <w:vAlign w:val="center"/>
+            <w:hideMark/>
+          </w:tcPr>
+          <w:p>
+            <w:pPr>
+              <w:rPr>
+                <w:rFonts w:ascii="Times New Roman" w:hAnsi="Times New Roman" w:cs="Times New Roman"/>
+                <w:sz w:val="24"/>
+                <w:szCs w:val="24"/>
+                <w:lang w:val="en-GB"/>
+              </w:rPr>
+            </w:pPr>
+            <w:r>
+              <w:rPr>
+                <w:rFonts w:ascii="Times New Roman" w:hAnsi="Times New Roman" w:cs="Times New Roman"/>
+                <w:sz w:val="24"/>
+                <w:szCs w:val="24"/>
+                <w:lang w:val="en-GB"/>
+              </w:rPr>
+              <w:t>squeeze + permute</w:t>
+            </w:r>
+          </w:p>
+        </w:tc>
+        <w:tc>
+          <w:tcPr>
+            <w:tcW w:w="0" w:type="auto"/>
+            <w:vAlign w:val="center"/>
+            <w:hideMark/>
+          </w:tcPr>
+          <w:p>
+            <w:pPr>
+              <w:rPr>
+                <w:rFonts w:ascii="Times New Roman" w:hAnsi="Times New Roman" w:cs="Times New Roman"/>
+                <w:sz w:val="24"/>
+                <w:szCs w:val="24"/>
+                <w:lang w:val="en-GB"/>
+              </w:rPr>
+            </w:pPr>
+            <w:r>
+              <w:rPr>
+                <w:rFonts w:ascii="Times New Roman" w:hAnsi="Times New Roman" w:cs="Times New Roman"/>
+                <w:sz w:val="24"/>
+                <w:szCs w:val="24"/>
+                <w:lang w:val="en-GB"/>
+              </w:rPr>
+              <w:t>(T = W/4, B, 512)</w:t>
+            </w:r>
+          </w:p>
+        </w:tc>
+      </w:tr>
+      <w:tr>
+        <w:trPr>
+          <w:tblCellSpacing w:w="15" w:type="dxa"/>
+        </w:trPr>
+        <w:tc>
+          <w:tcPr>
+            <w:tcW w:w="0" w:type="auto"/>
+            <w:vAlign w:val="center"/>
+            <w:hideMark/>
+          </w:tcPr>
+          <w:p>
+            <w:pPr>
+              <w:rPr>
+                <w:rFonts w:ascii="Times New Roman" w:hAnsi="Times New Roman" w:cs="Times New Roman"/>
+                <w:sz w:val="24"/>
+                <w:szCs w:val="24"/>
+                <w:lang w:val="en-GB"/>
+              </w:rPr>
+            </w:pPr>
+            <w:r>
+              <w:rPr>
+                <w:rFonts w:ascii="Times New Roman" w:hAnsi="Times New Roman" w:cs="Times New Roman"/>
+                <w:b/>
+                <w:bCs/>
+                <w:sz w:val="24"/>
+                <w:szCs w:val="24"/>
+                <w:lang w:val="en-GB"/>
+              </w:rPr>
+              <w:t>Recurrent layers</w:t>
+            </w:r>
+          </w:p>
+        </w:tc>
+        <w:tc>
+          <w:tcPr>
+            <w:tcW w:w="0" w:type="auto"/>
+            <w:vAlign w:val="center"/>
+            <w:hideMark/>
+          </w:tcPr>
+          <w:p>
+            <w:pPr>
+              <w:rPr>
+                <w:rFonts w:ascii="Times New Roman" w:hAnsi="Times New Roman" w:cs="Times New Roman"/>
+                <w:sz w:val="24"/>
+                <w:szCs w:val="24"/>
+                <w:lang w:val="en-GB"/>
+              </w:rPr>
+            </w:pPr>
+            <w:r>
+              <w:rPr>
+                <w:rFonts w:ascii="Times New Roman" w:hAnsi="Times New Roman" w:cs="Times New Roman"/>
+                <w:sz w:val="24"/>
+                <w:szCs w:val="24"/>
+                <w:lang w:val="en-GB"/>
+              </w:rPr>
+              <w:t>2</w:t>
+            </w:r>
+            <w:r>
+              <w:rPr>
+                <w:rFonts w:ascii="Times New Roman" w:hAnsi="Times New Roman" w:cs="Times New Roman"/>
+                <w:sz w:val="24"/>
+                <w:szCs w:val="24"/>
+                <w:lang w:val="en-GB"/>
+              </w:rPr>
+              <w:noBreakHyphen/>
+              <w:t>layer Bi</w:t>
+            </w:r>
+            <w:r>
+              <w:rPr>
+                <w:rFonts w:ascii="Times New Roman" w:hAnsi="Times New Roman" w:cs="Times New Roman"/>
+                <w:sz w:val="24"/>
+                <w:szCs w:val="24"/>
+                <w:lang w:val="en-GB"/>
+              </w:rPr>
+              <w:noBreakHyphen/>
+              <w:t>LSTM, 256 units per direction</w:t>
+            </w:r>
+          </w:p>
+        </w:tc>
+        <w:tc>
+          <w:tcPr>
+            <w:tcW w:w="0" w:type="auto"/>
+            <w:vAlign w:val="center"/>
+            <w:hideMark/>
+          </w:tcPr>
+          <w:p>
+            <w:pPr>
+              <w:rPr>
+                <w:rFonts w:ascii="Times New Roman" w:hAnsi="Times New Roman" w:cs="Times New Roman"/>
+                <w:sz w:val="24"/>
+                <w:szCs w:val="24"/>
+                <w:lang w:val="en-GB"/>
+              </w:rPr>
+            </w:pPr>
+            <w:r>
+              <w:rPr>
+                <w:rFonts w:ascii="Times New Roman" w:hAnsi="Times New Roman" w:cs="Times New Roman"/>
+                <w:sz w:val="24"/>
+                <w:szCs w:val="24"/>
+                <w:lang w:val="en-GB"/>
+              </w:rPr>
+              <w:t>(T, B, 512)</w:t>
+            </w:r>
+          </w:p>
+        </w:tc>
+      </w:tr>
+      <w:tr>
+        <w:trPr>
+          <w:tblCellSpacing w:w="15" w:type="dxa"/>
+        </w:trPr>
+        <w:tc>
+          <w:tcPr>
+            <w:tcW w:w="0" w:type="auto"/>
+            <w:vAlign w:val="center"/>
+            <w:hideMark/>
+          </w:tcPr>
+          <w:p>
+            <w:pPr>
+              <w:rPr>
+                <w:rFonts w:ascii="Times New Roman" w:hAnsi="Times New Roman" w:cs="Times New Roman"/>
+                <w:sz w:val="24"/>
+                <w:szCs w:val="24"/>
+                <w:lang w:val="en-GB"/>
+              </w:rPr>
+            </w:pPr>
+            <w:r>
+              <w:rPr>
+                <w:rFonts w:ascii="Times New Roman" w:hAnsi="Times New Roman" w:cs="Times New Roman"/>
+                <w:b/>
+                <w:bCs/>
+                <w:sz w:val="24"/>
+                <w:szCs w:val="24"/>
+                <w:lang w:val="en-GB"/>
+              </w:rPr>
+              <w:t>Classifier</w:t>
+            </w:r>
+          </w:p>
+        </w:tc>
+        <w:tc>
+          <w:tcPr>
+            <w:tcW w:w="0" w:type="auto"/>
+            <w:vAlign w:val="center"/>
+            <w:hideMark/>
+          </w:tcPr>
+          <w:p>
+            <w:pPr>
+              <w:rPr>
+                <w:rFonts w:ascii="Times New Roman" w:hAnsi="Times New Roman" w:cs="Times New Roman"/>
+                <w:sz w:val="24"/>
+                <w:szCs w:val="24"/>
+                <w:lang w:val="en-GB"/>
+              </w:rPr>
+            </w:pPr>
+            <w:r>
+              <w:rPr>
+                <w:rFonts w:ascii="Times New Roman" w:hAnsi="Times New Roman" w:cs="Times New Roman"/>
+                <w:sz w:val="24"/>
+                <w:szCs w:val="24"/>
+                <w:lang w:val="en-GB"/>
+              </w:rPr>
+              <w:t>`Linear(512, </w:t>
+            </w:r>
+          </w:p>
+        </w:tc>
+        <w:tc>
+          <w:tcPr>
+            <w:tcW w:w="0" w:type="auto"/>
+            <w:vAlign w:val="center"/>
+            <w:hideMark/>
+          </w:tcPr>
+          <w:p>
+            <w:pPr>
+              <w:rPr>
+                <w:rFonts w:ascii="Times New Roman" w:hAnsi="Times New Roman" w:cs="Times New Roman"/>
+                <w:sz w:val="24"/>
+                <w:szCs w:val="24"/>
+                <w:lang w:val="en-GB"/>
+              </w:rPr>
+            </w:pPr>
+            <w:r>
+              <w:rPr>
+                <w:rFonts w:ascii="Times New Roman" w:hAnsi="Times New Roman" w:cs="Times New Roman"/>
+                <w:sz w:val="24"/>
+                <w:szCs w:val="24"/>
+                <w:lang w:val="en-GB"/>
+              </w:rPr>
+              <w:t>V</w:t>
+            </w:r>
+          </w:p>
+        </w:tc>
+      </w:tr>
+    </w:tbl>
+    <w:p>
+      <w:pPr>
+        <w:rPr>
+          <w:rFonts w:ascii="Times New Roman" w:hAnsi="Times New Roman" w:cs="Times New Roman"/>
+          <w:sz w:val="24"/>
+          <w:szCs w:val="24"/>
+          <w:lang w:val="en-GB"/>
+        </w:rPr>
+      </w:pPr>
+      <w:r>
+        <w:rPr>
+          <w:rFonts w:ascii="Times New Roman" w:hAnsi="Times New Roman" w:cs="Times New Roman"/>
+          <w:sz w:val="24"/>
+          <w:szCs w:val="24"/>
+          <w:lang w:val="en-GB"/>
+        </w:rPr>
+        <w:t>*Assuming input width = 100 → T = 25.</w:t>
+      </w:r>
+      <w:r>
+        <w:rPr>
+          <w:rFonts w:ascii="Times New Roman" w:hAnsi="Times New Roman" w:cs="Times New Roman"/>
+          <w:sz w:val="24"/>
+          <w:szCs w:val="24"/>
+          <w:lang w:val="en-GB"/>
+        </w:rPr>
+        <w:br/>
+        <w:t xml:space="preserve">All weights are initialised with </w:t>
+      </w:r>
+      <w:r>
+        <w:rPr>
+          <w:rFonts w:ascii="Times New Roman" w:hAnsi="Times New Roman" w:cs="Times New Roman"/>
+          <w:b/>
+          <w:bCs/>
+          <w:sz w:val="24"/>
+          <w:szCs w:val="24"/>
+          <w:lang w:val="en-GB"/>
+        </w:rPr>
+        <w:t>He</w:t>
+      </w:r>
+      <w:r>
+        <w:rPr>
+          <w:rFonts w:ascii="Times New Roman" w:hAnsi="Times New Roman" w:cs="Times New Roman"/>
+          <w:b/>
+          <w:bCs/>
+          <w:sz w:val="24"/>
+          <w:szCs w:val="24"/>
+          <w:lang w:val="en-GB"/>
+        </w:rPr>
+        <w:noBreakHyphen/>
+        <w:t>normal</w:t>
+      </w:r>
+      <w:r>
+        <w:rPr>
+          <w:rFonts w:ascii="Times New Roman" w:hAnsi="Times New Roman" w:cs="Times New Roman"/>
+          <w:sz w:val="24"/>
+          <w:szCs w:val="24"/>
+          <w:lang w:val="en-GB"/>
+        </w:rPr>
+        <w:t xml:space="preserve"> (Conv) and </w:t>
+      </w:r>
+      <w:r>
+        <w:rPr>
+          <w:rFonts w:ascii="Times New Roman" w:hAnsi="Times New Roman" w:cs="Times New Roman"/>
+          <w:b/>
+          <w:bCs/>
+          <w:sz w:val="24"/>
+          <w:szCs w:val="24"/>
+          <w:lang w:val="en-GB"/>
+        </w:rPr>
+        <w:t>Xavier</w:t>
+      </w:r>
+      <w:r>
+        <w:rPr>
+          <w:rFonts w:ascii="Times New Roman" w:hAnsi="Times New Roman" w:cs="Times New Roman"/>
+          <w:b/>
+          <w:bCs/>
+          <w:sz w:val="24"/>
+          <w:szCs w:val="24"/>
+          <w:lang w:val="en-GB"/>
+        </w:rPr>
+        <w:noBreakHyphen/>
+        <w:t>uniform</w:t>
+      </w:r>
+      <w:r>
+        <w:rPr>
+          <w:rFonts w:ascii="Times New Roman" w:hAnsi="Times New Roman" w:cs="Times New Roman"/>
+          <w:sz w:val="24"/>
+          <w:szCs w:val="24"/>
+          <w:lang w:val="en-GB"/>
+        </w:rPr>
+        <w:t xml:space="preserve"> / </w:t>
+      </w:r>
+      <w:r>
+        <w:rPr>
+          <w:rFonts w:ascii="Times New Roman" w:hAnsi="Times New Roman" w:cs="Times New Roman"/>
+          <w:b/>
+          <w:bCs/>
+          <w:sz w:val="24"/>
+          <w:szCs w:val="24"/>
+          <w:lang w:val="en-GB"/>
+        </w:rPr>
+        <w:t>orthogonal</w:t>
+      </w:r>
+      <w:r>
+        <w:rPr>
+          <w:rFonts w:ascii="Times New Roman" w:hAnsi="Times New Roman" w:cs="Times New Roman"/>
+          <w:sz w:val="24"/>
+          <w:szCs w:val="24"/>
+          <w:lang w:val="en-GB"/>
+        </w:rPr>
+        <w:t xml:space="preserve"> (LSTM) to stabilise early training.</w:t>
+      </w:r>
+    </w:p>
+    <w:p>
+      <w:pPr>
+        <w:rPr>
+          <w:rFonts w:ascii="Times New Roman" w:hAnsi="Times New Roman" w:cs="Times New Roman"/>
+          <w:sz w:val="24"/>
+          <w:szCs w:val="24"/>
+          <w:lang w:val="en-GB"/>
+        </w:rPr>
+      </w:pPr>
+    </w:p>
+    <w:p>
+      <w:pPr>
+        <w:rPr>
+          <w:rFonts w:ascii="Times New Roman" w:hAnsi="Times New Roman" w:cs="Times New Roman"/>
+          <w:b/>
+          <w:bCs/>
+          <w:sz w:val="24"/>
+          <w:szCs w:val="24"/>
+          <w:lang w:val="en-GB"/>
+        </w:rPr>
+      </w:pPr>
+      <w:r>
+        <w:rPr>
+          <w:rFonts w:ascii="Times New Roman" w:hAnsi="Times New Roman" w:cs="Times New Roman"/>
+          <w:b/>
+          <w:bCs/>
+          <w:sz w:val="24"/>
+          <w:szCs w:val="24"/>
+          <w:lang w:val="en-GB"/>
+        </w:rPr>
+        <w:t>Training Routine (train.py)</w:t>
+      </w:r>
+    </w:p>
+    <w:p>
+      <w:pPr>
+        <w:numPr>
+          <w:ilvl w:val="0"/>
+          <w:numId w:val="14"/>
+        </w:numPr>
+        <w:rPr>
+          <w:rFonts w:ascii="Times New Roman" w:hAnsi="Times New Roman" w:cs="Times New Roman"/>
+          <w:sz w:val="24"/>
+          <w:szCs w:val="24"/>
+          <w:lang w:val="en-GB"/>
+        </w:rPr>
+      </w:pPr>
+      <w:r>
+        <w:rPr>
+          <w:rFonts w:ascii="Times New Roman" w:hAnsi="Times New Roman" w:cs="Times New Roman"/>
+          <w:b/>
+          <w:bCs/>
+          <w:sz w:val="24"/>
+          <w:szCs w:val="24"/>
+          <w:lang w:val="en-GB"/>
+        </w:rPr>
+        <w:t>Loss:</w:t>
+      </w:r>
+      <w:r>
+        <w:rPr>
+          <w:rFonts w:ascii="Times New Roman" w:hAnsi="Times New Roman" w:cs="Times New Roman"/>
+          <w:sz w:val="24"/>
+          <w:szCs w:val="24"/>
+          <w:lang w:val="en-GB"/>
+        </w:rPr>
+        <w:t xml:space="preserve"> </w:t>
+      </w:r>
+      <w:proofErr w:type="spellStart"/>
+      <w:r>
+        <w:rPr>
+          <w:rFonts w:ascii="Times New Roman" w:hAnsi="Times New Roman" w:cs="Times New Roman"/>
+          <w:sz w:val="24"/>
+          <w:szCs w:val="24"/>
+          <w:lang w:val="en-GB"/>
+        </w:rPr>
+        <w:t>nn.CTCLoss</w:t>
+      </w:r>
+      <w:proofErr w:type="spellEnd"/>
+      <w:r>
+        <w:rPr>
+          <w:rFonts w:ascii="Times New Roman" w:hAnsi="Times New Roman" w:cs="Times New Roman"/>
+          <w:sz w:val="24"/>
+          <w:szCs w:val="24"/>
+          <w:lang w:val="en-GB"/>
+        </w:rPr>
+        <w:t xml:space="preserve">(blank=|V|, </w:t>
+      </w:r>
+      <w:proofErr w:type="spellStart"/>
+      <w:r>
+        <w:rPr>
+          <w:rFonts w:ascii="Times New Roman" w:hAnsi="Times New Roman" w:cs="Times New Roman"/>
+          <w:sz w:val="24"/>
+          <w:szCs w:val="24"/>
+          <w:lang w:val="en-GB"/>
+        </w:rPr>
+        <w:t>zero_infinity</w:t>
+      </w:r>
+      <w:proofErr w:type="spellEnd"/>
+      <w:r>
+        <w:rPr>
+          <w:rFonts w:ascii="Times New Roman" w:hAnsi="Times New Roman" w:cs="Times New Roman"/>
+          <w:sz w:val="24"/>
+          <w:szCs w:val="24"/>
+          <w:lang w:val="en-GB"/>
+        </w:rPr>
+        <w:t xml:space="preserve">=True) wrapped in a custom logger that aborts on </w:t>
+      </w:r>
+      <w:proofErr w:type="spellStart"/>
+      <w:r>
+        <w:rPr>
+          <w:rFonts w:ascii="Times New Roman" w:hAnsi="Times New Roman" w:cs="Times New Roman"/>
+          <w:sz w:val="24"/>
+          <w:szCs w:val="24"/>
+          <w:lang w:val="en-GB"/>
+        </w:rPr>
+        <w:t>NaN</w:t>
+      </w:r>
+      <w:proofErr w:type="spellEnd"/>
+      <w:r>
+        <w:rPr>
+          <w:rFonts w:ascii="Times New Roman" w:hAnsi="Times New Roman" w:cs="Times New Roman"/>
+          <w:sz w:val="24"/>
+          <w:szCs w:val="24"/>
+          <w:lang w:val="en-GB"/>
+        </w:rPr>
+        <w:t>/Inf.</w:t>
+      </w:r>
+    </w:p>
+    <w:p>
+      <w:pPr>
+        <w:numPr>
+          <w:ilvl w:val="0"/>
+          <w:numId w:val="14"/>
+        </w:numPr>
+        <w:rPr>
+          <w:rFonts w:ascii="Times New Roman" w:hAnsi="Times New Roman" w:cs="Times New Roman"/>
+          <w:sz w:val="24"/>
+          <w:szCs w:val="24"/>
+          <w:lang w:val="en-GB"/>
+        </w:rPr>
+      </w:pPr>
+      <w:r>
+        <w:rPr>
+          <w:rFonts w:ascii="Times New Roman" w:hAnsi="Times New Roman" w:cs="Times New Roman"/>
+          <w:b/>
+          <w:bCs/>
+          <w:sz w:val="24"/>
+          <w:szCs w:val="24"/>
+          <w:lang w:val="en-GB"/>
+        </w:rPr>
+        <w:t>Optimiser:</w:t>
+      </w:r>
+      <w:r>
+        <w:rPr>
+          <w:rFonts w:ascii="Times New Roman" w:hAnsi="Times New Roman" w:cs="Times New Roman"/>
+          <w:sz w:val="24"/>
+          <w:szCs w:val="24"/>
+          <w:lang w:val="en-GB"/>
+        </w:rPr>
+        <w:t xml:space="preserve"> </w:t>
+      </w:r>
+      <w:proofErr w:type="spellStart"/>
+      <w:r>
+        <w:rPr>
+          <w:rFonts w:ascii="Times New Roman" w:hAnsi="Times New Roman" w:cs="Times New Roman"/>
+          <w:sz w:val="24"/>
+          <w:szCs w:val="24"/>
+          <w:lang w:val="en-GB"/>
+        </w:rPr>
+        <w:t>AdamW</w:t>
+      </w:r>
+      <w:proofErr w:type="spellEnd"/>
+      <w:r>
+        <w:rPr>
+          <w:rFonts w:ascii="Times New Roman" w:hAnsi="Times New Roman" w:cs="Times New Roman"/>
+          <w:sz w:val="24"/>
+          <w:szCs w:val="24"/>
+          <w:lang w:val="en-GB"/>
+        </w:rPr>
+        <w:t>(</w:t>
+      </w:r>
+      <w:proofErr w:type="spellStart"/>
+      <w:r>
+        <w:rPr>
+          <w:rFonts w:ascii="Times New Roman" w:hAnsi="Times New Roman" w:cs="Times New Roman"/>
+          <w:sz w:val="24"/>
+          <w:szCs w:val="24"/>
+          <w:lang w:val="en-GB"/>
+        </w:rPr>
+        <w:t>lr</w:t>
+      </w:r>
+      <w:proofErr w:type="spellEnd"/>
+      <w:r>
+        <w:rPr>
+          <w:rFonts w:ascii="Times New Roman" w:hAnsi="Times New Roman" w:cs="Times New Roman"/>
+          <w:sz w:val="24"/>
+          <w:szCs w:val="24"/>
+          <w:lang w:val="en-GB"/>
+        </w:rPr>
+        <w:t xml:space="preserve"> = 1 × 10⁻⁵, </w:t>
+      </w:r>
+      <w:proofErr w:type="spellStart"/>
+      <w:r>
+        <w:rPr>
+          <w:rFonts w:ascii="Times New Roman" w:hAnsi="Times New Roman" w:cs="Times New Roman"/>
+          <w:sz w:val="24"/>
+          <w:szCs w:val="24"/>
+          <w:lang w:val="en-GB"/>
+        </w:rPr>
+        <w:t>weight_decay</w:t>
+      </w:r>
+      <w:proofErr w:type="spellEnd"/>
+      <w:r>
+        <w:rPr>
+          <w:rFonts w:ascii="Times New Roman" w:hAnsi="Times New Roman" w:cs="Times New Roman"/>
+          <w:sz w:val="24"/>
+          <w:szCs w:val="24"/>
+          <w:lang w:val="en-GB"/>
+        </w:rPr>
+        <w:t> = 0.01).</w:t>
+      </w:r>
+    </w:p>
+    <w:p>
+      <w:pPr>
+        <w:numPr>
+          <w:ilvl w:val="0"/>
+          <w:numId w:val="14"/>
+        </w:numPr>
+        <w:rPr>
+          <w:rFonts w:ascii="Times New Roman" w:hAnsi="Times New Roman" w:cs="Times New Roman"/>
+          <w:sz w:val="24"/>
+          <w:szCs w:val="24"/>
+          <w:lang w:val="en-GB"/>
+        </w:rPr>
+      </w:pPr>
+      <w:r>
+        <w:rPr>
+          <w:rFonts w:ascii="Times New Roman" w:hAnsi="Times New Roman" w:cs="Times New Roman"/>
+          <w:b/>
+          <w:bCs/>
+          <w:sz w:val="24"/>
+          <w:szCs w:val="24"/>
+          <w:lang w:val="en-GB"/>
+        </w:rPr>
+        <w:t>Learning</w:t>
+      </w:r>
+      <w:r>
+        <w:rPr>
+          <w:rFonts w:ascii="Times New Roman" w:hAnsi="Times New Roman" w:cs="Times New Roman"/>
+          <w:b/>
+          <w:bCs/>
+          <w:sz w:val="24"/>
+          <w:szCs w:val="24"/>
+          <w:lang w:val="en-GB"/>
+        </w:rPr>
+        <w:noBreakHyphen/>
+        <w:t>rate schedule:</w:t>
+      </w:r>
+    </w:p>
+    <w:p>
+      <w:pPr>
+        <w:numPr>
+          <w:ilvl w:val="1"/>
+          <w:numId w:val="14"/>
+        </w:numPr>
+        <w:rPr>
+          <w:rFonts w:ascii="Times New Roman" w:hAnsi="Times New Roman" w:cs="Times New Roman"/>
+          <w:sz w:val="24"/>
+          <w:szCs w:val="24"/>
+          <w:lang w:val="en-GB"/>
+        </w:rPr>
+      </w:pPr>
+      <w:r>
+        <w:rPr>
+          <w:rFonts w:ascii="Times New Roman" w:hAnsi="Times New Roman" w:cs="Times New Roman"/>
+          <w:b/>
+          <w:bCs/>
+          <w:sz w:val="24"/>
+          <w:szCs w:val="24"/>
+          <w:lang w:val="en-GB"/>
+        </w:rPr>
+        <w:t>Warm</w:t>
+      </w:r>
+      <w:r>
+        <w:rPr>
+          <w:rFonts w:ascii="Times New Roman" w:hAnsi="Times New Roman" w:cs="Times New Roman"/>
+          <w:b/>
+          <w:bCs/>
+          <w:sz w:val="24"/>
+          <w:szCs w:val="24"/>
+          <w:lang w:val="en-GB"/>
+        </w:rPr>
+        <w:noBreakHyphen/>
+        <w:t>up:</w:t>
+      </w:r>
+      <w:r>
+        <w:rPr>
+          <w:rFonts w:ascii="Times New Roman" w:hAnsi="Times New Roman" w:cs="Times New Roman"/>
+          <w:sz w:val="24"/>
+          <w:szCs w:val="24"/>
+          <w:lang w:val="en-GB"/>
+        </w:rPr>
+        <w:t xml:space="preserve"> Linear ramp for the first 5 epochs.</w:t>
+      </w:r>
+    </w:p>
+    <w:p>
+      <w:pPr>
+        <w:numPr>
+          <w:ilvl w:val="1"/>
+          <w:numId w:val="14"/>
+        </w:numPr>
+        <w:rPr>
+          <w:rFonts w:ascii="Times New Roman" w:hAnsi="Times New Roman" w:cs="Times New Roman"/>
+          <w:sz w:val="24"/>
+          <w:szCs w:val="24"/>
+          <w:lang w:val="en-GB"/>
+        </w:rPr>
+      </w:pPr>
+      <w:r>
+        <w:rPr>
+          <w:rFonts w:ascii="Times New Roman" w:hAnsi="Times New Roman" w:cs="Times New Roman"/>
+          <w:b/>
+          <w:bCs/>
+          <w:sz w:val="24"/>
+          <w:szCs w:val="24"/>
+          <w:lang w:val="en-GB"/>
+        </w:rPr>
+        <w:t>Reduce</w:t>
+      </w:r>
+      <w:r>
+        <w:rPr>
+          <w:rFonts w:ascii="Times New Roman" w:hAnsi="Times New Roman" w:cs="Times New Roman"/>
+          <w:b/>
+          <w:bCs/>
+          <w:sz w:val="24"/>
+          <w:szCs w:val="24"/>
+          <w:lang w:val="en-GB"/>
+        </w:rPr>
+        <w:noBreakHyphen/>
+        <w:t>on</w:t>
+      </w:r>
+      <w:r>
+        <w:rPr>
+          <w:rFonts w:ascii="Times New Roman" w:hAnsi="Times New Roman" w:cs="Times New Roman"/>
+          <w:b/>
+          <w:bCs/>
+          <w:sz w:val="24"/>
+          <w:szCs w:val="24"/>
+          <w:lang w:val="en-GB"/>
+        </w:rPr>
+        <w:noBreakHyphen/>
+        <w:t>plateau:</w:t>
+      </w:r>
+      <w:r>
+        <w:rPr>
+          <w:rFonts w:ascii="Times New Roman" w:hAnsi="Times New Roman" w:cs="Times New Roman"/>
+          <w:sz w:val="24"/>
+          <w:szCs w:val="24"/>
+          <w:lang w:val="en-GB"/>
+        </w:rPr>
+        <w:t xml:space="preserve"> Halve LR after 3 </w:t>
+      </w:r>
+      <w:proofErr w:type="spellStart"/>
+      <w:r>
+        <w:rPr>
+          <w:rFonts w:ascii="Times New Roman" w:hAnsi="Times New Roman" w:cs="Times New Roman"/>
+          <w:sz w:val="24"/>
+          <w:szCs w:val="24"/>
+          <w:lang w:val="en-GB"/>
+        </w:rPr>
+        <w:t>val</w:t>
+      </w:r>
+      <w:proofErr w:type="spellEnd"/>
+      <w:r>
+        <w:rPr>
+          <w:rFonts w:ascii="Times New Roman" w:hAnsi="Times New Roman" w:cs="Times New Roman"/>
+          <w:sz w:val="24"/>
+          <w:szCs w:val="24"/>
+          <w:lang w:val="en-GB"/>
+        </w:rPr>
+        <w:noBreakHyphen/>
+        <w:t>epochs without improvement.</w:t>
+      </w:r>
+    </w:p>
+    <w:p>
+      <w:pPr>
+        <w:numPr>
+          <w:ilvl w:val="0"/>
+          <w:numId w:val="14"/>
+        </w:numPr>
+        <w:rPr>
+          <w:rFonts w:ascii="Times New Roman" w:hAnsi="Times New Roman" w:cs="Times New Roman"/>
+          <w:sz w:val="24"/>
+          <w:szCs w:val="24"/>
+          <w:lang w:val="en-GB"/>
+        </w:rPr>
+      </w:pPr>
+      <w:r>
+        <w:rPr>
+          <w:rFonts w:ascii="Times New Roman" w:hAnsi="Times New Roman" w:cs="Times New Roman"/>
+          <w:b/>
+          <w:bCs/>
+          <w:sz w:val="24"/>
+          <w:szCs w:val="24"/>
+          <w:lang w:val="en-GB"/>
+        </w:rPr>
+        <w:t>Regularisation:</w:t>
+      </w:r>
+    </w:p>
+    <w:p>
+      <w:pPr>
+        <w:numPr>
+          <w:ilvl w:val="1"/>
+          <w:numId w:val="14"/>
+        </w:numPr>
+        <w:rPr>
+          <w:rFonts w:ascii="Times New Roman" w:hAnsi="Times New Roman" w:cs="Times New Roman"/>
+          <w:sz w:val="24"/>
+          <w:szCs w:val="24"/>
+          <w:lang w:val="en-GB"/>
+        </w:rPr>
+      </w:pPr>
+      <w:r>
+        <w:rPr>
+          <w:rFonts w:ascii="Times New Roman" w:hAnsi="Times New Roman" w:cs="Times New Roman"/>
+          <w:sz w:val="24"/>
+          <w:szCs w:val="24"/>
+          <w:lang w:val="en-GB"/>
+        </w:rPr>
+        <w:t>Gradient clipping at global ℓ₂ norm = 10.</w:t>
+      </w:r>
+    </w:p>
+    <w:p>
+      <w:pPr>
+        <w:numPr>
+          <w:ilvl w:val="1"/>
+          <w:numId w:val="14"/>
+        </w:numPr>
+        <w:rPr>
+          <w:rFonts w:ascii="Times New Roman" w:hAnsi="Times New Roman" w:cs="Times New Roman"/>
+          <w:sz w:val="24"/>
+          <w:szCs w:val="24"/>
+          <w:lang w:val="en-GB"/>
+        </w:rPr>
+      </w:pPr>
+      <w:r>
+        <w:rPr>
+          <w:rFonts w:ascii="Times New Roman" w:hAnsi="Times New Roman" w:cs="Times New Roman"/>
+          <w:sz w:val="24"/>
+          <w:szCs w:val="24"/>
+          <w:lang w:val="en-GB"/>
+        </w:rPr>
+        <w:t>Bi</w:t>
+      </w:r>
+      <w:r>
+        <w:rPr>
+          <w:rFonts w:ascii="Times New Roman" w:hAnsi="Times New Roman" w:cs="Times New Roman"/>
+          <w:sz w:val="24"/>
+          <w:szCs w:val="24"/>
+          <w:lang w:val="en-GB"/>
+        </w:rPr>
+        <w:noBreakHyphen/>
+        <w:t>LSTM dropout = 0.5 between layers.</w:t>
+      </w:r>
+    </w:p>
+    <w:p>
+      <w:pPr>
+        <w:numPr>
+          <w:ilvl w:val="0"/>
+          <w:numId w:val="14"/>
+        </w:numPr>
+        <w:rPr>
+          <w:rFonts w:ascii="Times New Roman" w:hAnsi="Times New Roman" w:cs="Times New Roman"/>
+          <w:sz w:val="24"/>
+          <w:szCs w:val="24"/>
+          <w:lang w:val="en-GB"/>
+        </w:rPr>
+      </w:pPr>
+      <w:r>
+        <w:rPr>
+          <w:rFonts w:ascii="Times New Roman" w:hAnsi="Times New Roman" w:cs="Times New Roman"/>
+          <w:b/>
+          <w:bCs/>
+          <w:sz w:val="24"/>
+          <w:szCs w:val="24"/>
+          <w:lang w:val="en-GB"/>
+        </w:rPr>
+        <w:t>Early stopping:</w:t>
+      </w:r>
+      <w:r>
+        <w:rPr>
+          <w:rFonts w:ascii="Times New Roman" w:hAnsi="Times New Roman" w:cs="Times New Roman"/>
+          <w:sz w:val="24"/>
+          <w:szCs w:val="24"/>
+          <w:lang w:val="en-GB"/>
+        </w:rPr>
+        <w:t xml:space="preserve"> Training terminates if validation loss fails to improve for 5 consecutive epochs (patience = 5).</w:t>
+      </w:r>
+    </w:p>
+    <w:p>
+      <w:pPr>
+        <w:numPr>
+          <w:ilvl w:val="0"/>
+          <w:numId w:val="14"/>
+        </w:numPr>
+        <w:rPr>
+          <w:rFonts w:ascii="Times New Roman" w:hAnsi="Times New Roman" w:cs="Times New Roman"/>
+          <w:sz w:val="24"/>
+          <w:szCs w:val="24"/>
+          <w:lang w:val="en-GB"/>
+        </w:rPr>
+      </w:pPr>
+      <w:r>
+        <w:rPr>
+          <w:rFonts w:ascii="Times New Roman" w:hAnsi="Times New Roman" w:cs="Times New Roman"/>
+          <w:b/>
+          <w:bCs/>
+          <w:sz w:val="24"/>
+          <w:szCs w:val="24"/>
+          <w:lang w:val="en-GB"/>
+        </w:rPr>
+        <w:t>Check</w:t>
+      </w:r>
+      <w:r>
+        <w:rPr>
+          <w:rFonts w:ascii="Times New Roman" w:hAnsi="Times New Roman" w:cs="Times New Roman"/>
+          <w:b/>
+          <w:bCs/>
+          <w:sz w:val="24"/>
+          <w:szCs w:val="24"/>
+          <w:lang w:val="en-GB"/>
+        </w:rPr>
+        <w:noBreakHyphen/>
+        <w:t>pointing:</w:t>
+      </w:r>
+      <w:r>
+        <w:rPr>
+          <w:rFonts w:ascii="Times New Roman" w:hAnsi="Times New Roman" w:cs="Times New Roman"/>
+          <w:sz w:val="24"/>
+          <w:szCs w:val="24"/>
+          <w:lang w:val="en-GB"/>
+        </w:rPr>
+        <w:t xml:space="preserve"> Best model (lowest </w:t>
+      </w:r>
+      <w:proofErr w:type="spellStart"/>
+      <w:r>
+        <w:rPr>
+          <w:rFonts w:ascii="Times New Roman" w:hAnsi="Times New Roman" w:cs="Times New Roman"/>
+          <w:sz w:val="24"/>
+          <w:szCs w:val="24"/>
+          <w:lang w:val="en-GB"/>
+        </w:rPr>
+        <w:t>val</w:t>
+      </w:r>
+      <w:proofErr w:type="spellEnd"/>
+      <w:r>
+        <w:rPr>
+          <w:rFonts w:ascii="Times New Roman" w:hAnsi="Times New Roman" w:cs="Times New Roman"/>
+          <w:sz w:val="24"/>
+          <w:szCs w:val="24"/>
+          <w:lang w:val="en-GB"/>
+        </w:rPr>
+        <w:noBreakHyphen/>
+        <w:t>loss) saved to checkpoints/</w:t>
+      </w:r>
+      <w:proofErr w:type="spellStart"/>
+      <w:r>
+        <w:rPr>
+          <w:rFonts w:ascii="Times New Roman" w:hAnsi="Times New Roman" w:cs="Times New Roman"/>
+          <w:sz w:val="24"/>
+          <w:szCs w:val="24"/>
+          <w:lang w:val="en-GB"/>
+        </w:rPr>
+        <w:t>best_model.pth</w:t>
+      </w:r>
+      <w:proofErr w:type="spellEnd"/>
+      <w:r>
+        <w:rPr>
+          <w:rFonts w:ascii="Times New Roman" w:hAnsi="Times New Roman" w:cs="Times New Roman"/>
+          <w:sz w:val="24"/>
+          <w:szCs w:val="24"/>
+          <w:lang w:val="en-GB"/>
+        </w:rPr>
+        <w:t xml:space="preserve">; final epoch to </w:t>
+      </w:r>
+      <w:proofErr w:type="spellStart"/>
+      <w:r>
+        <w:rPr>
+          <w:rFonts w:ascii="Times New Roman" w:hAnsi="Times New Roman" w:cs="Times New Roman"/>
+          <w:sz w:val="24"/>
+          <w:szCs w:val="24"/>
+          <w:lang w:val="en-GB"/>
+        </w:rPr>
+        <w:t>final_model.pth</w:t>
+      </w:r>
+      <w:proofErr w:type="spellEnd"/>
+      <w:r>
+        <w:rPr>
+          <w:rFonts w:ascii="Times New Roman" w:hAnsi="Times New Roman" w:cs="Times New Roman"/>
+          <w:sz w:val="24"/>
+          <w:szCs w:val="24"/>
+          <w:lang w:val="en-GB"/>
+        </w:rPr>
+        <w:t>.</w:t>
+      </w:r>
+    </w:p>
+    <w:p>
+      <w:pPr>
+        <w:numPr>
+          <w:ilvl w:val="0"/>
+          <w:numId w:val="14"/>
+        </w:numPr>
+        <w:rPr>
+          <w:rFonts w:ascii="Times New Roman" w:hAnsi="Times New Roman" w:cs="Times New Roman"/>
+          <w:sz w:val="24"/>
+          <w:szCs w:val="24"/>
+          <w:lang w:val="en-GB"/>
+        </w:rPr>
+      </w:pPr>
+      <w:r>
+        <w:rPr>
+          <w:rFonts w:ascii="Times New Roman" w:hAnsi="Times New Roman" w:cs="Times New Roman"/>
+          <w:b/>
+          <w:bCs/>
+          <w:sz w:val="24"/>
+          <w:szCs w:val="24"/>
+          <w:lang w:val="en-GB"/>
+        </w:rPr>
+        <w:t>Diagnostics:</w:t>
+      </w:r>
+      <w:r>
+        <w:rPr>
+          <w:rFonts w:ascii="Times New Roman" w:hAnsi="Times New Roman" w:cs="Times New Roman"/>
+          <w:sz w:val="24"/>
+          <w:szCs w:val="24"/>
+          <w:lang w:val="en-GB"/>
+        </w:rPr>
+        <w:t xml:space="preserve"> Every 100 batches, the script prints input statistics and loss traces; a training_curve.png is generated at the end.</w:t>
+      </w:r>
+    </w:p>
+    <w:p>
+      <w:pPr>
+        <w:rPr>
+          <w:rFonts w:ascii="Times New Roman" w:hAnsi="Times New Roman" w:cs="Times New Roman"/>
+          <w:sz w:val="24"/>
+          <w:szCs w:val="24"/>
+          <w:lang w:val="en-GB"/>
+        </w:rPr>
+      </w:pPr>
+    </w:p>
+    <w:p>
+      <w:pPr>
+        <w:rPr>
+          <w:rFonts w:ascii="Times New Roman" w:hAnsi="Times New Roman" w:cs="Times New Roman"/>
+          <w:b/>
+          <w:bCs/>
+          <w:sz w:val="24"/>
+          <w:szCs w:val="24"/>
+          <w:lang w:val="en-GB"/>
+        </w:rPr>
+      </w:pPr>
+      <w:r>
+        <w:rPr>
+          <w:rFonts w:ascii="Times New Roman" w:hAnsi="Times New Roman" w:cs="Times New Roman"/>
+          <w:b/>
+          <w:bCs/>
+          <w:sz w:val="24"/>
+          <w:szCs w:val="24"/>
+          <w:lang w:val="en-GB"/>
+        </w:rPr>
+        <w:t>Inference Pipeline (infer.py)</w:t>
+      </w:r>
+    </w:p>
+    <w:p>
+      <w:pPr>
+        <w:numPr>
+          <w:ilvl w:val="0"/>
+          <w:numId w:val="15"/>
+        </w:numPr>
+        <w:rPr>
+          <w:rFonts w:ascii="Times New Roman" w:hAnsi="Times New Roman" w:cs="Times New Roman"/>
+          <w:sz w:val="24"/>
+          <w:szCs w:val="24"/>
+          <w:lang w:val="en-GB"/>
+        </w:rPr>
+      </w:pPr>
+      <w:r>
+        <w:rPr>
+          <w:rFonts w:ascii="Times New Roman" w:hAnsi="Times New Roman" w:cs="Times New Roman"/>
+          <w:b/>
+          <w:bCs/>
+          <w:sz w:val="24"/>
+          <w:szCs w:val="24"/>
+          <w:lang w:val="en-GB"/>
+        </w:rPr>
+        <w:t>Pre</w:t>
+      </w:r>
+      <w:r>
+        <w:rPr>
+          <w:rFonts w:ascii="Times New Roman" w:hAnsi="Times New Roman" w:cs="Times New Roman"/>
+          <w:b/>
+          <w:bCs/>
+          <w:sz w:val="24"/>
+          <w:szCs w:val="24"/>
+          <w:lang w:val="en-GB"/>
+        </w:rPr>
+        <w:noBreakHyphen/>
+        <w:t>processing:</w:t>
+      </w:r>
+      <w:r>
+        <w:rPr>
+          <w:rFonts w:ascii="Times New Roman" w:hAnsi="Times New Roman" w:cs="Times New Roman"/>
+          <w:sz w:val="24"/>
+          <w:szCs w:val="24"/>
+          <w:lang w:val="en-GB"/>
+        </w:rPr>
+        <w:t xml:space="preserve"> Identical transform chain as training to avoid covariate shift.</w:t>
+      </w:r>
+    </w:p>
+    <w:p>
+      <w:pPr>
+        <w:numPr>
+          <w:ilvl w:val="0"/>
+          <w:numId w:val="15"/>
+        </w:numPr>
+        <w:rPr>
+          <w:rFonts w:ascii="Times New Roman" w:hAnsi="Times New Roman" w:cs="Times New Roman"/>
+          <w:sz w:val="24"/>
+          <w:szCs w:val="24"/>
+          <w:lang w:val="en-GB"/>
+        </w:rPr>
+      </w:pPr>
+      <w:r>
+        <w:rPr>
+          <w:rFonts w:ascii="Times New Roman" w:hAnsi="Times New Roman" w:cs="Times New Roman"/>
+          <w:b/>
+          <w:bCs/>
+          <w:sz w:val="24"/>
+          <w:szCs w:val="24"/>
+          <w:lang w:val="en-GB"/>
+        </w:rPr>
+        <w:t>Decoding:</w:t>
+      </w:r>
+    </w:p>
+    <w:p>
+      <w:pPr>
+        <w:numPr>
+          <w:ilvl w:val="1"/>
+          <w:numId w:val="15"/>
+        </w:numPr>
+        <w:rPr>
+          <w:rFonts w:ascii="Times New Roman" w:hAnsi="Times New Roman" w:cs="Times New Roman"/>
+          <w:sz w:val="24"/>
+          <w:szCs w:val="24"/>
+          <w:lang w:val="en-GB"/>
+        </w:rPr>
+      </w:pPr>
+      <w:r>
+        <w:rPr>
+          <w:rFonts w:ascii="Times New Roman" w:hAnsi="Times New Roman" w:cs="Times New Roman"/>
+          <w:b/>
+          <w:bCs/>
+          <w:sz w:val="24"/>
+          <w:szCs w:val="24"/>
+          <w:lang w:val="en-GB"/>
+        </w:rPr>
+        <w:t>Beam search</w:t>
+      </w:r>
+      <w:r>
+        <w:rPr>
+          <w:rFonts w:ascii="Times New Roman" w:hAnsi="Times New Roman" w:cs="Times New Roman"/>
+          <w:sz w:val="24"/>
+          <w:szCs w:val="24"/>
+          <w:lang w:val="en-GB"/>
+        </w:rPr>
+        <w:t xml:space="preserve"> (width = 10) directly on log</w:t>
+      </w:r>
+      <w:r>
+        <w:rPr>
+          <w:rFonts w:ascii="Times New Roman" w:hAnsi="Times New Roman" w:cs="Times New Roman"/>
+          <w:sz w:val="24"/>
+          <w:szCs w:val="24"/>
+          <w:lang w:val="en-GB"/>
+        </w:rPr>
+        <w:noBreakHyphen/>
+      </w:r>
+      <w:proofErr w:type="spellStart"/>
+      <w:r>
+        <w:rPr>
+          <w:rFonts w:ascii="Times New Roman" w:hAnsi="Times New Roman" w:cs="Times New Roman"/>
+          <w:sz w:val="24"/>
+          <w:szCs w:val="24"/>
+          <w:lang w:val="en-GB"/>
+        </w:rPr>
+        <w:t>softmax</w:t>
+      </w:r>
+      <w:proofErr w:type="spellEnd"/>
+      <w:r>
+        <w:rPr>
+          <w:rFonts w:ascii="Times New Roman" w:hAnsi="Times New Roman" w:cs="Times New Roman"/>
+          <w:sz w:val="24"/>
+          <w:szCs w:val="24"/>
+          <w:lang w:val="en-GB"/>
+        </w:rPr>
+        <w:t xml:space="preserve"> outputs to explore multiple alignments.</w:t>
+      </w:r>
+    </w:p>
+    <w:p>
+      <w:pPr>
+        <w:numPr>
+          <w:ilvl w:val="1"/>
+          <w:numId w:val="15"/>
+        </w:numPr>
+        <w:rPr>
+          <w:rFonts w:ascii="Times New Roman" w:hAnsi="Times New Roman" w:cs="Times New Roman"/>
+          <w:sz w:val="24"/>
+          <w:szCs w:val="24"/>
+          <w:lang w:val="en-GB"/>
+        </w:rPr>
+      </w:pPr>
+      <w:r>
+        <w:rPr>
+          <w:rFonts w:ascii="Times New Roman" w:hAnsi="Times New Roman" w:cs="Times New Roman"/>
+          <w:b/>
+          <w:bCs/>
+          <w:sz w:val="24"/>
+          <w:szCs w:val="24"/>
+          <w:lang w:val="en-GB"/>
+        </w:rPr>
+        <w:t>Greedy fallback</w:t>
+      </w:r>
+      <w:r>
+        <w:rPr>
+          <w:rFonts w:ascii="Times New Roman" w:hAnsi="Times New Roman" w:cs="Times New Roman"/>
+          <w:sz w:val="24"/>
+          <w:szCs w:val="24"/>
+          <w:lang w:val="en-GB"/>
+        </w:rPr>
+        <w:t xml:space="preserve"> if beam returns an empty hypothesis.</w:t>
+      </w:r>
+    </w:p>
+    <w:p>
+      <w:pPr>
+        <w:numPr>
+          <w:ilvl w:val="1"/>
+          <w:numId w:val="15"/>
+        </w:numPr>
+        <w:rPr>
+          <w:rFonts w:ascii="Times New Roman" w:hAnsi="Times New Roman" w:cs="Times New Roman"/>
+          <w:sz w:val="24"/>
+          <w:szCs w:val="24"/>
+          <w:lang w:val="en-GB"/>
+        </w:rPr>
+      </w:pPr>
+      <w:r>
+        <w:rPr>
+          <w:rFonts w:ascii="Times New Roman" w:hAnsi="Times New Roman" w:cs="Times New Roman"/>
+          <w:b/>
+          <w:bCs/>
+          <w:sz w:val="24"/>
+          <w:szCs w:val="24"/>
+          <w:lang w:val="en-GB"/>
+        </w:rPr>
+        <w:t>Post</w:t>
+      </w:r>
+      <w:r>
+        <w:rPr>
+          <w:rFonts w:ascii="Times New Roman" w:hAnsi="Times New Roman" w:cs="Times New Roman"/>
+          <w:b/>
+          <w:bCs/>
+          <w:sz w:val="24"/>
+          <w:szCs w:val="24"/>
+          <w:lang w:val="en-GB"/>
+        </w:rPr>
+        <w:noBreakHyphen/>
+        <w:t>correction heuristics</w:t>
+      </w:r>
+      <w:r>
+        <w:rPr>
+          <w:rFonts w:ascii="Times New Roman" w:hAnsi="Times New Roman" w:cs="Times New Roman"/>
+          <w:sz w:val="24"/>
+          <w:szCs w:val="24"/>
+          <w:lang w:val="en-GB"/>
+        </w:rPr>
+        <w:t xml:space="preserve"> for the three most frequent confusion clusters observed during validation (</w:t>
+      </w:r>
+      <w:proofErr w:type="spellStart"/>
+      <w:r>
+        <w:rPr>
+          <w:rFonts w:ascii="Nirmala UI" w:hAnsi="Nirmala UI" w:cs="Nirmala UI"/>
+          <w:sz w:val="24"/>
+          <w:szCs w:val="24"/>
+          <w:lang w:val="en-GB"/>
+        </w:rPr>
+        <w:t>কিিিববাাা</w:t>
+      </w:r>
+      <w:proofErr w:type="spellEnd"/>
+      <w:r>
+        <w:rPr>
+          <w:rFonts w:ascii="Times New Roman" w:hAnsi="Times New Roman" w:cs="Times New Roman"/>
+          <w:sz w:val="24"/>
+          <w:szCs w:val="24"/>
+          <w:lang w:val="en-GB"/>
+        </w:rPr>
+        <w:t> → </w:t>
+      </w:r>
+      <w:proofErr w:type="spellStart"/>
+      <w:r>
+        <w:rPr>
+          <w:rFonts w:ascii="Nirmala UI" w:hAnsi="Nirmala UI" w:cs="Nirmala UI"/>
+          <w:sz w:val="24"/>
+          <w:szCs w:val="24"/>
+          <w:lang w:val="en-GB"/>
+        </w:rPr>
+        <w:t>কিবা</w:t>
+      </w:r>
+      <w:proofErr w:type="spellEnd"/>
+      <w:r>
+        <w:rPr>
+          <w:rFonts w:ascii="Times New Roman" w:hAnsi="Times New Roman" w:cs="Times New Roman"/>
+          <w:sz w:val="24"/>
+          <w:szCs w:val="24"/>
+          <w:lang w:val="en-GB"/>
+        </w:rPr>
+        <w:t xml:space="preserve">, </w:t>
+      </w:r>
+      <w:r>
+        <w:rPr>
+          <w:rFonts w:ascii="Times New Roman" w:hAnsi="Times New Roman" w:cs="Times New Roman"/>
+          <w:i/>
+          <w:iCs/>
+          <w:sz w:val="24"/>
+          <w:szCs w:val="24"/>
+          <w:lang w:val="en-GB"/>
+        </w:rPr>
+        <w:t>etc.</w:t>
+      </w:r>
+      <w:r>
+        <w:rPr>
+          <w:rFonts w:ascii="Times New Roman" w:hAnsi="Times New Roman" w:cs="Times New Roman"/>
+          <w:sz w:val="24"/>
+          <w:szCs w:val="24"/>
+          <w:lang w:val="en-GB"/>
+        </w:rPr>
+        <w:t>).</w:t>
+      </w:r>
+    </w:p>
+    <w:p>
+      <w:pPr>
+        <w:rPr>
+          <w:rFonts w:ascii="Times New Roman" w:hAnsi="Times New Roman" w:cs="Times New Roman"/>
+          <w:sz w:val="24"/>
+          <w:szCs w:val="24"/>
+          <w:lang w:val="en-GB"/>
+        </w:rPr>
+      </w:pPr>
+      <w:r>
+        <w:rPr>
+          <w:rFonts w:ascii="Times New Roman" w:hAnsi="Times New Roman" w:cs="Times New Roman"/>
+          <w:sz w:val="24"/>
+          <w:szCs w:val="24"/>
+          <w:lang w:val="en-GB"/>
+        </w:rPr>
+        <w:t xml:space="preserve">Predictions are streamed to </w:t>
+      </w:r>
+      <w:proofErr w:type="spellStart"/>
+      <w:r>
+        <w:rPr>
+          <w:rFonts w:ascii="Times New Roman" w:hAnsi="Times New Roman" w:cs="Times New Roman"/>
+          <w:sz w:val="24"/>
+          <w:szCs w:val="24"/>
+          <w:lang w:val="en-GB"/>
+        </w:rPr>
+        <w:t>stdout</w:t>
+      </w:r>
+      <w:proofErr w:type="spellEnd"/>
+      <w:r>
+        <w:rPr>
+          <w:rFonts w:ascii="Times New Roman" w:hAnsi="Times New Roman" w:cs="Times New Roman"/>
+          <w:sz w:val="24"/>
+          <w:szCs w:val="24"/>
+          <w:lang w:val="en-GB"/>
+        </w:rPr>
+        <w:t xml:space="preserve"> and a detailed log is saved via Python’s logging module.</w:t>
+      </w:r>
+    </w:p>
+    <w:p>
+      <w:pPr>
+        <w:rPr>
+          <w:rFonts w:ascii="Times New Roman" w:hAnsi="Times New Roman" w:cs="Times New Roman"/>
+          <w:sz w:val="24"/>
+          <w:szCs w:val="24"/>
+          <w:lang w:val="en-GB"/>
+        </w:rPr>
+      </w:pPr>
+    </w:p>
+    <w:p>
+      <w:pPr>
+        <w:rPr>
+          <w:rFonts w:ascii="Times New Roman" w:hAnsi="Times New Roman" w:cs="Times New Roman"/>
+          <w:b/>
+          <w:bCs/>
+          <w:sz w:val="24"/>
+          <w:szCs w:val="24"/>
+          <w:lang w:val="en-GB"/>
+        </w:rPr>
+      </w:pPr>
+      <w:r>
+        <w:rPr>
+          <w:rFonts w:ascii="Times New Roman" w:hAnsi="Times New Roman" w:cs="Times New Roman"/>
+          <w:b/>
+          <w:bCs/>
+          <w:sz w:val="24"/>
+          <w:szCs w:val="24"/>
+          <w:lang w:val="en-GB"/>
+        </w:rPr>
+        <w:t>Evaluation Script (evaluate.py)</w:t>
+      </w:r>
+    </w:p>
+    <w:p>
+      <w:pPr>
+        <w:numPr>
+          <w:ilvl w:val="0"/>
+          <w:numId w:val="16"/>
+        </w:numPr>
+        <w:rPr>
+          <w:rFonts w:ascii="Times New Roman" w:hAnsi="Times New Roman" w:cs="Times New Roman"/>
+          <w:sz w:val="24"/>
+          <w:szCs w:val="24"/>
+          <w:lang w:val="en-GB"/>
+        </w:rPr>
+      </w:pPr>
+      <w:r>
+        <w:rPr>
+          <w:rFonts w:ascii="Times New Roman" w:hAnsi="Times New Roman" w:cs="Times New Roman"/>
+          <w:sz w:val="24"/>
+          <w:szCs w:val="24"/>
+          <w:lang w:val="en-GB"/>
+        </w:rPr>
+        <w:t xml:space="preserve">Loads the </w:t>
+      </w:r>
+      <w:r>
+        <w:rPr>
+          <w:rFonts w:ascii="Times New Roman" w:hAnsi="Times New Roman" w:cs="Times New Roman"/>
+          <w:b/>
+          <w:bCs/>
+          <w:sz w:val="24"/>
+          <w:szCs w:val="24"/>
+          <w:lang w:val="en-GB"/>
+        </w:rPr>
+        <w:t>test</w:t>
+      </w:r>
+      <w:r>
+        <w:rPr>
+          <w:rFonts w:ascii="Times New Roman" w:hAnsi="Times New Roman" w:cs="Times New Roman"/>
+          <w:sz w:val="24"/>
+          <w:szCs w:val="24"/>
+          <w:lang w:val="en-GB"/>
+        </w:rPr>
+        <w:t xml:space="preserve"> split (4 k word images) in </w:t>
+      </w:r>
+      <w:proofErr w:type="spellStart"/>
+      <w:r>
+        <w:rPr>
+          <w:rFonts w:ascii="Times New Roman" w:hAnsi="Times New Roman" w:cs="Times New Roman"/>
+          <w:sz w:val="24"/>
+          <w:szCs w:val="24"/>
+          <w:lang w:val="en-GB"/>
+        </w:rPr>
+        <w:t>no_grad</w:t>
+      </w:r>
+      <w:proofErr w:type="spellEnd"/>
+      <w:r>
+        <w:rPr>
+          <w:rFonts w:ascii="Times New Roman" w:hAnsi="Times New Roman" w:cs="Times New Roman"/>
+          <w:sz w:val="24"/>
+          <w:szCs w:val="24"/>
+          <w:lang w:val="en-GB"/>
+        </w:rPr>
+        <w:t xml:space="preserve"> mode.</w:t>
+      </w:r>
+    </w:p>
+    <w:p>
+      <w:pPr>
+        <w:numPr>
+          <w:ilvl w:val="0"/>
+          <w:numId w:val="16"/>
+        </w:numPr>
+        <w:rPr>
+          <w:rFonts w:ascii="Times New Roman" w:hAnsi="Times New Roman" w:cs="Times New Roman"/>
+          <w:sz w:val="24"/>
+          <w:szCs w:val="24"/>
+          <w:lang w:val="en-GB"/>
+        </w:rPr>
+      </w:pPr>
+      <w:r>
+        <w:rPr>
+          <w:rFonts w:ascii="Times New Roman" w:hAnsi="Times New Roman" w:cs="Times New Roman"/>
+          <w:sz w:val="24"/>
+          <w:szCs w:val="24"/>
+          <w:lang w:val="en-GB"/>
+        </w:rPr>
+        <w:t>Greedy</w:t>
+      </w:r>
+      <w:r>
+        <w:rPr>
+          <w:rFonts w:ascii="Times New Roman" w:hAnsi="Times New Roman" w:cs="Times New Roman"/>
+          <w:sz w:val="24"/>
+          <w:szCs w:val="24"/>
+          <w:lang w:val="en-GB"/>
+        </w:rPr>
+        <w:noBreakHyphen/>
+        <w:t>decodes to speed up metric collection.</w:t>
+      </w:r>
+    </w:p>
+    <w:p>
+      <w:pPr>
+        <w:numPr>
+          <w:ilvl w:val="0"/>
+          <w:numId w:val="16"/>
+        </w:numPr>
+        <w:rPr>
+          <w:rFonts w:ascii="Times New Roman" w:hAnsi="Times New Roman" w:cs="Times New Roman"/>
+          <w:sz w:val="24"/>
+          <w:szCs w:val="24"/>
+          <w:lang w:val="en-GB"/>
+        </w:rPr>
+      </w:pPr>
+      <w:r>
+        <w:rPr>
+          <w:rFonts w:ascii="Times New Roman" w:hAnsi="Times New Roman" w:cs="Times New Roman"/>
+          <w:sz w:val="24"/>
+          <w:szCs w:val="24"/>
+          <w:lang w:val="en-GB"/>
+        </w:rPr>
+        <w:t xml:space="preserve">Computes </w:t>
+      </w:r>
+      <w:r>
+        <w:rPr>
+          <w:rFonts w:ascii="Times New Roman" w:hAnsi="Times New Roman" w:cs="Times New Roman"/>
+          <w:b/>
+          <w:bCs/>
+          <w:sz w:val="24"/>
+          <w:szCs w:val="24"/>
+          <w:lang w:val="en-GB"/>
+        </w:rPr>
+        <w:t>Character Error Rate (CER)</w:t>
+      </w:r>
+      <w:r>
+        <w:rPr>
+          <w:rFonts w:ascii="Times New Roman" w:hAnsi="Times New Roman" w:cs="Times New Roman"/>
+          <w:sz w:val="24"/>
+          <w:szCs w:val="24"/>
+          <w:lang w:val="en-GB"/>
+        </w:rPr>
+        <w:t xml:space="preserve"> and </w:t>
+      </w:r>
+      <w:r>
+        <w:rPr>
+          <w:rFonts w:ascii="Times New Roman" w:hAnsi="Times New Roman" w:cs="Times New Roman"/>
+          <w:b/>
+          <w:bCs/>
+          <w:sz w:val="24"/>
+          <w:szCs w:val="24"/>
+          <w:lang w:val="en-GB"/>
+        </w:rPr>
+        <w:t>Word Error Rate (WER)</w:t>
+      </w:r>
+      <w:r>
+        <w:rPr>
+          <w:rFonts w:ascii="Times New Roman" w:hAnsi="Times New Roman" w:cs="Times New Roman"/>
+          <w:sz w:val="24"/>
+          <w:szCs w:val="24"/>
+          <w:lang w:val="en-GB"/>
+        </w:rPr>
+        <w:t xml:space="preserve"> with the </w:t>
+      </w:r>
+      <w:proofErr w:type="spellStart"/>
+      <w:r>
+        <w:rPr>
+          <w:rFonts w:ascii="Times New Roman" w:hAnsi="Times New Roman" w:cs="Times New Roman"/>
+          <w:sz w:val="24"/>
+          <w:szCs w:val="24"/>
+          <w:lang w:val="en-GB"/>
+        </w:rPr>
+        <w:t>editdistance</w:t>
+      </w:r>
+      <w:proofErr w:type="spellEnd"/>
+      <w:r>
+        <w:rPr>
+          <w:rFonts w:ascii="Times New Roman" w:hAnsi="Times New Roman" w:cs="Times New Roman"/>
+          <w:sz w:val="24"/>
+          <w:szCs w:val="24"/>
+          <w:lang w:val="en-GB"/>
+        </w:rPr>
+        <w:t xml:space="preserve"> library.</w:t>
+      </w:r>
+    </w:p>
+    <w:p>
+      <w:pPr>
+        <w:numPr>
+          <w:ilvl w:val="0"/>
+          <w:numId w:val="16"/>
+        </w:numPr>
+        <w:rPr>
+          <w:rFonts w:ascii="Times New Roman" w:hAnsi="Times New Roman" w:cs="Times New Roman"/>
+          <w:sz w:val="24"/>
+          <w:szCs w:val="24"/>
+          <w:lang w:val="en-GB"/>
+        </w:rPr>
+      </w:pPr>
+      <w:r>
+        <w:rPr>
+          <w:rFonts w:ascii="Times New Roman" w:hAnsi="Times New Roman" w:cs="Times New Roman"/>
+          <w:sz w:val="24"/>
+          <w:szCs w:val="24"/>
+          <w:lang w:val="en-GB"/>
+        </w:rPr>
+        <w:t>On the final checkpoint the system achieved</w:t>
+      </w:r>
+    </w:p>
+    <w:p>
+      <w:pPr>
+        <w:rPr>
+          <w:rFonts w:ascii="Times New Roman" w:hAnsi="Times New Roman" w:cs="Times New Roman"/>
+          <w:sz w:val="24"/>
+          <w:szCs w:val="24"/>
+          <w:lang w:val="en-GB"/>
+        </w:rPr>
+      </w:pPr>
+      <w:r>
+        <w:rPr>
+          <w:rFonts w:ascii="Times New Roman" w:hAnsi="Times New Roman" w:cs="Times New Roman"/>
+          <w:sz w:val="24"/>
+          <w:szCs w:val="24"/>
+          <w:lang w:val="en-GB"/>
+        </w:rPr>
+        <w:t>on unseen test data, surpassing the traditional Tesseract</w:t>
+      </w:r>
+      <w:r>
+        <w:rPr>
+          <w:rFonts w:ascii="Times New Roman" w:hAnsi="Times New Roman" w:cs="Times New Roman"/>
+          <w:sz w:val="24"/>
+          <w:szCs w:val="24"/>
+          <w:lang w:val="en-GB"/>
+        </w:rPr>
+        <w:noBreakHyphen/>
+        <w:t>based baseline (CER = 21 %, WER = 39 %).</w:t>
+      </w:r>
+    </w:p>
+    <w:p>
+      <w:pPr>
+        <w:rPr>
+          <w:rFonts w:ascii="Times New Roman" w:hAnsi="Times New Roman" w:cs="Times New Roman"/>
+          <w:sz w:val="24"/>
+          <w:szCs w:val="24"/>
+          <w:lang w:val="en-GB"/>
+        </w:rPr>
+      </w:pPr>
+    </w:p>
+    <w:p>
+      <w:pPr>
+        <w:rPr>
+          <w:rFonts w:ascii="Times New Roman" w:hAnsi="Times New Roman" w:cs="Times New Roman"/>
+          <w:b/>
+          <w:bCs/>
+          <w:sz w:val="24"/>
+          <w:szCs w:val="24"/>
+          <w:lang w:val="en-GB"/>
+        </w:rPr>
+      </w:pPr>
+      <w:r>
+        <w:rPr>
+          <w:rFonts w:ascii="Times New Roman" w:hAnsi="Times New Roman" w:cs="Times New Roman"/>
+          <w:b/>
+          <w:bCs/>
+          <w:sz w:val="24"/>
+          <w:szCs w:val="24"/>
+          <w:lang w:val="en-GB"/>
+        </w:rPr>
+        <w:t>Deployment Considerations</w:t>
+      </w:r>
+    </w:p>
+    <w:p>
+      <w:pPr>
+        <w:numPr>
+          <w:ilvl w:val="0"/>
+          <w:numId w:val="17"/>
+        </w:numPr>
+        <w:rPr>
+          <w:rFonts w:ascii="Times New Roman" w:hAnsi="Times New Roman" w:cs="Times New Roman"/>
+          <w:sz w:val="24"/>
+          <w:szCs w:val="24"/>
+          <w:lang w:val="en-GB"/>
+        </w:rPr>
+      </w:pPr>
+      <w:r>
+        <w:rPr>
+          <w:rFonts w:ascii="Times New Roman" w:hAnsi="Times New Roman" w:cs="Times New Roman"/>
+          <w:sz w:val="24"/>
+          <w:szCs w:val="24"/>
+          <w:lang w:val="en-GB"/>
+        </w:rPr>
+        <w:t xml:space="preserve">The </w:t>
+      </w:r>
+      <w:proofErr w:type="spellStart"/>
+      <w:r>
+        <w:rPr>
+          <w:rFonts w:ascii="Times New Roman" w:hAnsi="Times New Roman" w:cs="Times New Roman"/>
+          <w:sz w:val="24"/>
+          <w:szCs w:val="24"/>
+          <w:lang w:val="en-GB"/>
+        </w:rPr>
+        <w:t>PyTorch</w:t>
+      </w:r>
+      <w:proofErr w:type="spellEnd"/>
+      <w:r>
+        <w:rPr>
+          <w:rFonts w:ascii="Times New Roman" w:hAnsi="Times New Roman" w:cs="Times New Roman"/>
+          <w:sz w:val="24"/>
+          <w:szCs w:val="24"/>
+          <w:lang w:val="en-GB"/>
+        </w:rPr>
+        <w:t xml:space="preserve"> model can be exported to </w:t>
+      </w:r>
+      <w:proofErr w:type="spellStart"/>
+      <w:r>
+        <w:rPr>
+          <w:rFonts w:ascii="Times New Roman" w:hAnsi="Times New Roman" w:cs="Times New Roman"/>
+          <w:b/>
+          <w:bCs/>
+          <w:sz w:val="24"/>
+          <w:szCs w:val="24"/>
+          <w:lang w:val="en-GB"/>
+        </w:rPr>
+        <w:t>TorchScript</w:t>
+      </w:r>
+      <w:proofErr w:type="spellEnd"/>
+      <w:r>
+        <w:rPr>
+          <w:rFonts w:ascii="Times New Roman" w:hAnsi="Times New Roman" w:cs="Times New Roman"/>
+          <w:sz w:val="24"/>
+          <w:szCs w:val="24"/>
+          <w:lang w:val="en-GB"/>
+        </w:rPr>
+        <w:t xml:space="preserve"> for C++ inference or to </w:t>
+      </w:r>
+      <w:r>
+        <w:rPr>
+          <w:rFonts w:ascii="Times New Roman" w:hAnsi="Times New Roman" w:cs="Times New Roman"/>
+          <w:b/>
+          <w:bCs/>
+          <w:sz w:val="24"/>
+          <w:szCs w:val="24"/>
+          <w:lang w:val="en-GB"/>
+        </w:rPr>
+        <w:t>ONNX</w:t>
+      </w:r>
+      <w:r>
+        <w:rPr>
+          <w:rFonts w:ascii="Times New Roman" w:hAnsi="Times New Roman" w:cs="Times New Roman"/>
+          <w:sz w:val="24"/>
+          <w:szCs w:val="24"/>
+          <w:lang w:val="en-GB"/>
+        </w:rPr>
+        <w:t xml:space="preserve"> for mobile/edge deployment.</w:t>
+      </w:r>
+    </w:p>
+    <w:p>
+      <w:pPr>
+        <w:numPr>
+          <w:ilvl w:val="0"/>
+          <w:numId w:val="17"/>
+        </w:numPr>
+        <w:rPr>
+          <w:rFonts w:ascii="Times New Roman" w:hAnsi="Times New Roman" w:cs="Times New Roman"/>
+          <w:sz w:val="24"/>
+          <w:szCs w:val="24"/>
+          <w:lang w:val="en-GB"/>
+        </w:rPr>
+      </w:pPr>
+      <w:r>
+        <w:rPr>
+          <w:rFonts w:ascii="Times New Roman" w:hAnsi="Times New Roman" w:cs="Times New Roman"/>
+          <w:sz w:val="24"/>
+          <w:szCs w:val="24"/>
+          <w:lang w:val="en-GB"/>
+        </w:rPr>
+        <w:t>For real</w:t>
+      </w:r>
+      <w:r>
+        <w:rPr>
+          <w:rFonts w:ascii="Times New Roman" w:hAnsi="Times New Roman" w:cs="Times New Roman"/>
+          <w:sz w:val="24"/>
+          <w:szCs w:val="24"/>
+          <w:lang w:val="en-GB"/>
+        </w:rPr>
+        <w:noBreakHyphen/>
+        <w:t xml:space="preserve">time use, batching 32 images achieves ≈ 200 words/s on the RTX 3060; when compiled with </w:t>
+      </w:r>
+      <w:proofErr w:type="spellStart"/>
+      <w:r>
+        <w:rPr>
+          <w:rFonts w:ascii="Times New Roman" w:hAnsi="Times New Roman" w:cs="Times New Roman"/>
+          <w:sz w:val="24"/>
+          <w:szCs w:val="24"/>
+          <w:lang w:val="en-GB"/>
+        </w:rPr>
+        <w:t>TensorRT</w:t>
+      </w:r>
+      <w:proofErr w:type="spellEnd"/>
+      <w:r>
+        <w:rPr>
+          <w:rFonts w:ascii="Times New Roman" w:hAnsi="Times New Roman" w:cs="Times New Roman"/>
+          <w:sz w:val="24"/>
+          <w:szCs w:val="24"/>
+          <w:lang w:val="en-GB"/>
+        </w:rPr>
+        <w:t xml:space="preserve"> FP16, throughput rises to ≈ 550 words/s.</w:t>
+      </w:r>
+    </w:p>
+    <w:p>
+      <w:pPr>
+        <w:numPr>
+          <w:ilvl w:val="0"/>
+          <w:numId w:val="17"/>
+        </w:numPr>
+        <w:rPr>
+          <w:rFonts w:ascii="Times New Roman" w:hAnsi="Times New Roman" w:cs="Times New Roman"/>
+          <w:sz w:val="24"/>
+          <w:szCs w:val="24"/>
+          <w:lang w:val="en-GB"/>
+        </w:rPr>
+      </w:pPr>
+      <w:r>
+        <w:rPr>
+          <w:rFonts w:ascii="Times New Roman" w:hAnsi="Times New Roman" w:cs="Times New Roman"/>
+          <w:sz w:val="24"/>
+          <w:szCs w:val="24"/>
+          <w:lang w:val="en-GB"/>
+        </w:rPr>
+        <w:t xml:space="preserve">An optional </w:t>
+      </w:r>
+      <w:proofErr w:type="spellStart"/>
+      <w:r>
+        <w:rPr>
+          <w:rFonts w:ascii="Times New Roman" w:hAnsi="Times New Roman" w:cs="Times New Roman"/>
+          <w:sz w:val="24"/>
+          <w:szCs w:val="24"/>
+          <w:lang w:val="en-GB"/>
+        </w:rPr>
+        <w:t>FastAPI</w:t>
+      </w:r>
+      <w:proofErr w:type="spellEnd"/>
+      <w:r>
+        <w:rPr>
+          <w:rFonts w:ascii="Times New Roman" w:hAnsi="Times New Roman" w:cs="Times New Roman"/>
+          <w:sz w:val="24"/>
+          <w:szCs w:val="24"/>
+          <w:lang w:val="en-GB"/>
+        </w:rPr>
+        <w:t xml:space="preserve"> wrapper exposes /predict and /health endpoints, making the OCR engine usable in web and micro</w:t>
+      </w:r>
+      <w:r>
+        <w:rPr>
+          <w:rFonts w:ascii="Times New Roman" w:hAnsi="Times New Roman" w:cs="Times New Roman"/>
+          <w:sz w:val="24"/>
+          <w:szCs w:val="24"/>
+          <w:lang w:val="en-GB"/>
+        </w:rPr>
+        <w:noBreakHyphen/>
+        <w:t>service architectures.</w:t>
+      </w:r>
+    </w:p>
+    <w:p>
+      <w:pPr>
+        <w:rPr>
+          <w:rFonts w:ascii="Times New Roman" w:hAnsi="Times New Roman" w:cs="Times New Roman"/>
+          <w:sz w:val="24"/>
+          <w:szCs w:val="24"/>
+        </w:rPr>
+      </w:pPr>
+    </w:p>
+    <w:p>
+      <w:pPr>
+        <w:tabs>
+          <w:tab w:val="left" w:pos="3870"/>
+        </w:tabs>
+        <w:rPr>
+          <w:rFonts w:ascii="Times New Roman" w:hAnsi="Times New Roman" w:cs="Times New Roman"/>
+          <w:sz w:val="24"/>
+          <w:szCs w:val="24"/>
+        </w:rPr>
+      </w:pPr>
+      <w:r>
+        <w:rPr>
+          <w:rFonts w:ascii="Times New Roman" w:hAnsi="Times New Roman" w:cs="Times New Roman"/>
+          <w:sz w:val="24"/>
+          <w:szCs w:val="24"/>
+        </w:rPr>
+        <w:tab/>
+      </w:r>
+    </w:p>
+    <w:p>
+      <w:pPr>
+        <w:tabs>
+          <w:tab w:val="left" w:pos="3870"/>
+        </w:tabs>
+        <w:rPr>
+          <w:rFonts w:ascii="Times New Roman" w:hAnsi="Times New Roman" w:cs="Times New Roman"/>
+          <w:sz w:val="24"/>
+          <w:szCs w:val="24"/>
+        </w:rPr>
+      </w:pPr>
+    </w:p>
+    <w:p>
+      <w:pPr>
+        <w:pStyle w:val="ListParagraph"/>
+        <w:numPr>
+          <w:ilvl w:val="0"/>
+          <w:numId w:val="6"/>
+        </w:numPr>
+        <w:tabs>
+          <w:tab w:val="left" w:pos="3870"/>
+        </w:tabs>
+        <w:rPr>
+          <w:rFonts w:ascii="Times New Roman" w:hAnsi="Times New Roman" w:cs="Times New Roman"/>
+          <w:b/>
+          <w:bCs/>
+          <w:sz w:val="32"/>
+          <w:szCs w:val="32"/>
+          <w:lang w:val="en-GB"/>
+        </w:rPr>
+      </w:pPr>
+      <w:r>
+        <w:rPr>
+          <w:rFonts w:ascii="Times New Roman" w:hAnsi="Times New Roman" w:cs="Times New Roman"/>
+          <w:b/>
+          <w:bCs/>
+          <w:sz w:val="32"/>
+          <w:szCs w:val="32"/>
+          <w:lang w:val="en-GB"/>
+        </w:rPr>
+        <w:lastRenderedPageBreak/>
+        <w:t>Results and Discussion</w:t>
+      </w:r>
+    </w:p>
+    <w:p>
+      <w:pPr>
+        <w:tabs>
+          <w:tab w:val="left" w:pos="3870"/>
+        </w:tabs>
+        <w:rPr>
+          <w:rFonts w:ascii="Times New Roman" w:hAnsi="Times New Roman" w:cs="Times New Roman"/>
+          <w:sz w:val="24"/>
+          <w:szCs w:val="24"/>
+          <w:lang w:val="en-GB"/>
+        </w:rPr>
+      </w:pPr>
+      <w:r>
+        <w:rPr>
+          <w:rFonts w:ascii="Times New Roman" w:hAnsi="Times New Roman" w:cs="Times New Roman"/>
+          <w:sz w:val="24"/>
+          <w:szCs w:val="24"/>
+          <w:lang w:val="en-GB"/>
+        </w:rPr>
+        <w:pict w14:anchorId="390D6854">
+          <v:rect id="_x0000_i1026" style="width:0;height:1.5pt" o:hralign="center" o:hrstd="t" o:hr="t" fillcolor="#a0a0a0" stroked="f"/>
+        </w:pict>
+      </w:r>
+    </w:p>
+    <w:p>
+      <w:pPr>
+        <w:tabs>
+          <w:tab w:val="left" w:pos="3870"/>
+        </w:tabs>
+        <w:rPr>
+          <w:rFonts w:ascii="Times New Roman" w:hAnsi="Times New Roman" w:cs="Times New Roman"/>
+          <w:b/>
+          <w:bCs/>
+          <w:sz w:val="24"/>
+          <w:szCs w:val="24"/>
+          <w:lang w:val="en-GB"/>
+        </w:rPr>
+      </w:pPr>
+      <w:r>
+        <w:rPr>
+          <w:rFonts w:ascii="Times New Roman" w:hAnsi="Times New Roman" w:cs="Times New Roman"/>
+          <w:b/>
+          <w:bCs/>
+          <w:sz w:val="24"/>
+          <w:szCs w:val="24"/>
+          <w:lang w:val="en-GB"/>
+        </w:rPr>
+        <w:t>Quantitative Results</w:t>
+      </w:r>
+    </w:p>
+    <w:p>
+      <w:pPr>
+        <w:tabs>
+          <w:tab w:val="left" w:pos="3870"/>
+        </w:tabs>
+        <w:rPr>
+          <w:rFonts w:ascii="Times New Roman" w:hAnsi="Times New Roman" w:cs="Times New Roman"/>
+          <w:sz w:val="24"/>
+          <w:szCs w:val="24"/>
+          <w:lang w:val="en-GB"/>
+        </w:rPr>
+      </w:pPr>
+      <w:r>
+        <w:rPr>
+          <w:rFonts w:ascii="Times New Roman" w:hAnsi="Times New Roman" w:cs="Times New Roman"/>
+          <w:sz w:val="24"/>
+          <w:szCs w:val="24"/>
+          <w:lang w:val="en-GB"/>
+        </w:rPr>
+        <w:t>The OCR system was evaluated on a held-out test set containing 4,000 images of Assamese words, unseen during training. The key performance metrics were:</w:t>
+      </w:r>
+    </w:p>
+    <w:tbl>
+      <w:tblPr>
+        <w:tblW w:w="0" w:type="auto"/>
+        <w:tblCellSpacing w:w="15" w:type="dxa"/>
+        <w:tblCellMar>
+          <w:top w:w="15" w:type="dxa"/>
+          <w:left w:w="15" w:type="dxa"/>
+          <w:bottom w:w="15" w:type="dxa"/>
+          <w:right w:w="15" w:type="dxa"/>
+        </w:tblCellMar>
+        <w:tblLook w:val="04A0" w:firstRow="1" w:lastRow="0" w:firstColumn="1" w:lastColumn="0" w:noHBand="0" w:noVBand="1"/>
+      </w:tblPr>
+      <w:tblGrid>
+        <w:gridCol w:w="2761"/>
+        <w:gridCol w:w="735"/>
+      </w:tblGrid>
+      <w:tr>
+        <w:trPr>
+          <w:tblHeader/>
+          <w:tblCellSpacing w:w="15" w:type="dxa"/>
+        </w:trPr>
+        <w:tc>
+          <w:tcPr>
+            <w:tcW w:w="0" w:type="auto"/>
+            <w:vAlign w:val="center"/>
+            <w:hideMark/>
+          </w:tcPr>
+          <w:p>
+            <w:pPr>
+              <w:tabs>
+                <w:tab w:val="left" w:pos="3870"/>
+              </w:tabs>
+              <w:rPr>
+                <w:rFonts w:ascii="Times New Roman" w:hAnsi="Times New Roman" w:cs="Times New Roman"/>
+                <w:b/>
+                <w:bCs/>
+                <w:sz w:val="24"/>
+                <w:szCs w:val="24"/>
+                <w:lang w:val="en-GB"/>
+              </w:rPr>
+            </w:pPr>
+            <w:r>
+              <w:rPr>
+                <w:rFonts w:ascii="Times New Roman" w:hAnsi="Times New Roman" w:cs="Times New Roman"/>
+                <w:b/>
+                <w:bCs/>
+                <w:sz w:val="24"/>
+                <w:szCs w:val="24"/>
+                <w:lang w:val="en-GB"/>
+              </w:rPr>
+              <w:t>Metric</w:t>
+            </w:r>
+          </w:p>
+        </w:tc>
+        <w:tc>
+          <w:tcPr>
+            <w:tcW w:w="0" w:type="auto"/>
+            <w:vAlign w:val="center"/>
+            <w:hideMark/>
+          </w:tcPr>
+          <w:p>
+            <w:pPr>
+              <w:tabs>
+                <w:tab w:val="left" w:pos="3870"/>
+              </w:tabs>
+              <w:rPr>
+                <w:rFonts w:ascii="Times New Roman" w:hAnsi="Times New Roman" w:cs="Times New Roman"/>
+                <w:b/>
+                <w:bCs/>
+                <w:sz w:val="24"/>
+                <w:szCs w:val="24"/>
+                <w:lang w:val="en-GB"/>
+              </w:rPr>
+            </w:pPr>
+            <w:r>
+              <w:rPr>
+                <w:rFonts w:ascii="Times New Roman" w:hAnsi="Times New Roman" w:cs="Times New Roman"/>
+                <w:b/>
+                <w:bCs/>
+                <w:sz w:val="24"/>
+                <w:szCs w:val="24"/>
+                <w:lang w:val="en-GB"/>
+              </w:rPr>
+              <w:t>Value</w:t>
+            </w:r>
+          </w:p>
+        </w:tc>
+      </w:tr>
+      <w:tr>
+        <w:trPr>
+          <w:tblCellSpacing w:w="15" w:type="dxa"/>
+        </w:trPr>
+        <w:tc>
+          <w:tcPr>
+            <w:tcW w:w="0" w:type="auto"/>
+            <w:vAlign w:val="center"/>
+            <w:hideMark/>
+          </w:tcPr>
+          <w:p>
+            <w:pPr>
+              <w:tabs>
+                <w:tab w:val="left" w:pos="3870"/>
+              </w:tabs>
+              <w:rPr>
+                <w:rFonts w:ascii="Times New Roman" w:hAnsi="Times New Roman" w:cs="Times New Roman"/>
+                <w:sz w:val="24"/>
+                <w:szCs w:val="24"/>
+                <w:lang w:val="en-GB"/>
+              </w:rPr>
+            </w:pPr>
+            <w:r>
+              <w:rPr>
+                <w:rFonts w:ascii="Times New Roman" w:hAnsi="Times New Roman" w:cs="Times New Roman"/>
+                <w:sz w:val="24"/>
+                <w:szCs w:val="24"/>
+                <w:lang w:val="en-GB"/>
+              </w:rPr>
+              <w:t>Character Error Rate (CER)</w:t>
+            </w:r>
+          </w:p>
+        </w:tc>
+        <w:tc>
+          <w:tcPr>
+            <w:tcW w:w="0" w:type="auto"/>
+            <w:vAlign w:val="center"/>
+            <w:hideMark/>
+          </w:tcPr>
+          <w:p>
+            <w:pPr>
+              <w:tabs>
+                <w:tab w:val="left" w:pos="3870"/>
+              </w:tabs>
+              <w:rPr>
+                <w:rFonts w:ascii="Times New Roman" w:hAnsi="Times New Roman" w:cs="Times New Roman"/>
+                <w:sz w:val="24"/>
+                <w:szCs w:val="24"/>
+                <w:lang w:val="en-GB"/>
+              </w:rPr>
+            </w:pPr>
+            <w:r>
+              <w:rPr>
+                <w:rFonts w:ascii="Times New Roman" w:hAnsi="Times New Roman" w:cs="Times New Roman"/>
+                <w:b/>
+                <w:bCs/>
+                <w:sz w:val="24"/>
+                <w:szCs w:val="24"/>
+                <w:lang w:val="en-GB"/>
+              </w:rPr>
+              <w:t>8.7%</w:t>
+            </w:r>
+          </w:p>
+        </w:tc>
+      </w:tr>
+      <w:tr>
+        <w:trPr>
+          <w:tblCellSpacing w:w="15" w:type="dxa"/>
+        </w:trPr>
+        <w:tc>
+          <w:tcPr>
+            <w:tcW w:w="0" w:type="auto"/>
+            <w:vAlign w:val="center"/>
+            <w:hideMark/>
+          </w:tcPr>
+          <w:p>
+            <w:pPr>
+              <w:tabs>
+                <w:tab w:val="left" w:pos="3870"/>
+              </w:tabs>
+              <w:rPr>
+                <w:rFonts w:ascii="Times New Roman" w:hAnsi="Times New Roman" w:cs="Times New Roman"/>
+                <w:sz w:val="24"/>
+                <w:szCs w:val="24"/>
+                <w:lang w:val="en-GB"/>
+              </w:rPr>
+            </w:pPr>
+            <w:r>
+              <w:rPr>
+                <w:rFonts w:ascii="Times New Roman" w:hAnsi="Times New Roman" w:cs="Times New Roman"/>
+                <w:sz w:val="24"/>
+                <w:szCs w:val="24"/>
+                <w:lang w:val="en-GB"/>
+              </w:rPr>
+              <w:t>Word Error Rate (WER)</w:t>
+            </w:r>
+          </w:p>
+        </w:tc>
+        <w:tc>
+          <w:tcPr>
+            <w:tcW w:w="0" w:type="auto"/>
+            <w:vAlign w:val="center"/>
+            <w:hideMark/>
+          </w:tcPr>
+          <w:p>
+            <w:pPr>
+              <w:tabs>
+                <w:tab w:val="left" w:pos="3870"/>
+              </w:tabs>
+              <w:rPr>
+                <w:rFonts w:ascii="Times New Roman" w:hAnsi="Times New Roman" w:cs="Times New Roman"/>
+                <w:sz w:val="24"/>
+                <w:szCs w:val="24"/>
+                <w:lang w:val="en-GB"/>
+              </w:rPr>
+            </w:pPr>
+            <w:r>
+              <w:rPr>
+                <w:rFonts w:ascii="Times New Roman" w:hAnsi="Times New Roman" w:cs="Times New Roman"/>
+                <w:b/>
+                <w:bCs/>
+                <w:sz w:val="24"/>
+                <w:szCs w:val="24"/>
+                <w:lang w:val="en-GB"/>
+              </w:rPr>
+              <w:t>22.1%</w:t>
+            </w:r>
+          </w:p>
+        </w:tc>
+      </w:tr>
+    </w:tbl>
+    <w:p>
+      <w:pPr>
+        <w:tabs>
+          <w:tab w:val="left" w:pos="3870"/>
+        </w:tabs>
+        <w:rPr>
+          <w:rFonts w:ascii="Times New Roman" w:hAnsi="Times New Roman" w:cs="Times New Roman"/>
+          <w:sz w:val="24"/>
+          <w:szCs w:val="24"/>
+          <w:lang w:val="en-GB"/>
+        </w:rPr>
+      </w:pPr>
+      <w:r>
+        <w:rPr>
+          <w:rFonts w:ascii="Times New Roman" w:hAnsi="Times New Roman" w:cs="Times New Roman"/>
+          <w:sz w:val="24"/>
+          <w:szCs w:val="24"/>
+          <w:lang w:val="en-GB"/>
+        </w:rPr>
+        <w:t>These results represent a substantial improvement over traditional OCR tools like Tesseract, which yielded approximately 21% CER and 39% WER on the same dataset. The reduction in error rates demonstrates the effectiveness of the CRNN architecture combined with CTC loss in recognizing complex Assamese script.</w:t>
+      </w:r>
+    </w:p>
+    <w:p>
+      <w:pPr>
+        <w:tabs>
+          <w:tab w:val="left" w:pos="3870"/>
+        </w:tabs>
+        <w:rPr>
+          <w:rFonts w:ascii="Times New Roman" w:hAnsi="Times New Roman" w:cs="Times New Roman"/>
+          <w:sz w:val="24"/>
+          <w:szCs w:val="24"/>
+          <w:lang w:val="en-GB"/>
+        </w:rPr>
+      </w:pPr>
+      <w:r>
+        <w:rPr>
+          <w:rFonts w:ascii="Times New Roman" w:hAnsi="Times New Roman" w:cs="Times New Roman"/>
+          <w:sz w:val="24"/>
+          <w:szCs w:val="24"/>
+          <w:lang w:val="en-GB"/>
+        </w:rPr>
+        <w:pict w14:anchorId="52684338">
+          <v:rect id="_x0000_i1027" style="width:0;height:1.5pt" o:hralign="center" o:hrstd="t" o:hr="t" fillcolor="#a0a0a0" stroked="f"/>
+        </w:pict>
+      </w:r>
+    </w:p>
+    <w:p>
+      <w:pPr>
+        <w:tabs>
+          <w:tab w:val="left" w:pos="3870"/>
+        </w:tabs>
+        <w:rPr>
+          <w:rFonts w:ascii="Times New Roman" w:hAnsi="Times New Roman" w:cs="Times New Roman"/>
+          <w:b/>
+          <w:bCs/>
+          <w:sz w:val="24"/>
+          <w:szCs w:val="24"/>
+          <w:lang w:val="en-GB"/>
+        </w:rPr>
+      </w:pPr>
+      <w:r>
+        <w:rPr>
+          <w:rFonts w:ascii="Times New Roman" w:hAnsi="Times New Roman" w:cs="Times New Roman"/>
+          <w:b/>
+          <w:bCs/>
+          <w:sz w:val="24"/>
+          <w:szCs w:val="24"/>
+          <w:lang w:val="en-GB"/>
+        </w:rPr>
+        <w:t>Error Analysis</w:t>
+      </w:r>
+    </w:p>
+    <w:p>
+      <w:pPr>
+        <w:numPr>
+          <w:ilvl w:val="0"/>
+          <w:numId w:val="18"/>
+        </w:numPr>
+        <w:tabs>
+          <w:tab w:val="left" w:pos="3870"/>
+        </w:tabs>
+        <w:rPr>
+          <w:rFonts w:ascii="Times New Roman" w:hAnsi="Times New Roman" w:cs="Times New Roman"/>
+          <w:sz w:val="24"/>
+          <w:szCs w:val="24"/>
+          <w:lang w:val="en-GB"/>
+        </w:rPr>
+      </w:pPr>
+      <w:r>
+        <w:rPr>
+          <w:rFonts w:ascii="Times New Roman" w:hAnsi="Times New Roman" w:cs="Times New Roman"/>
+          <w:b/>
+          <w:bCs/>
+          <w:sz w:val="24"/>
+          <w:szCs w:val="24"/>
+          <w:lang w:val="en-GB"/>
+        </w:rPr>
+        <w:t>Common error patterns:</w:t>
+      </w:r>
+      <w:r>
+        <w:rPr>
+          <w:rFonts w:ascii="Times New Roman" w:hAnsi="Times New Roman" w:cs="Times New Roman"/>
+          <w:sz w:val="24"/>
+          <w:szCs w:val="24"/>
+          <w:lang w:val="en-GB"/>
+        </w:rPr>
+        <w:br/>
+        <w:t>Analysis revealed that many mispredictions occurred due to visually similar characters, especially in conjunct consonants and vowel modifiers. For example, confusion between ‘</w:t>
+      </w:r>
+      <w:proofErr w:type="spellStart"/>
+      <w:r>
+        <w:rPr>
+          <w:rFonts w:ascii="Nirmala UI" w:hAnsi="Nirmala UI" w:cs="Nirmala UI"/>
+          <w:sz w:val="24"/>
+          <w:szCs w:val="24"/>
+          <w:lang w:val="en-GB"/>
+        </w:rPr>
+        <w:t>কিিিববাাা</w:t>
+      </w:r>
+      <w:proofErr w:type="spellEnd"/>
+      <w:r>
+        <w:rPr>
+          <w:rFonts w:ascii="Times New Roman" w:hAnsi="Times New Roman" w:cs="Times New Roman"/>
+          <w:sz w:val="24"/>
+          <w:szCs w:val="24"/>
+          <w:lang w:val="en-GB"/>
+        </w:rPr>
+        <w:t>’ and ‘</w:t>
+      </w:r>
+      <w:proofErr w:type="spellStart"/>
+      <w:r>
+        <w:rPr>
+          <w:rFonts w:ascii="Nirmala UI" w:hAnsi="Nirmala UI" w:cs="Nirmala UI"/>
+          <w:sz w:val="24"/>
+          <w:szCs w:val="24"/>
+          <w:lang w:val="en-GB"/>
+        </w:rPr>
+        <w:t>কিবা</w:t>
+      </w:r>
+      <w:proofErr w:type="spellEnd"/>
+      <w:r>
+        <w:rPr>
+          <w:rFonts w:ascii="Times New Roman" w:hAnsi="Times New Roman" w:cs="Times New Roman"/>
+          <w:sz w:val="24"/>
+          <w:szCs w:val="24"/>
+          <w:lang w:val="en-GB"/>
+        </w:rPr>
+        <w:t>’ was frequently observed, which was partially mitigated by the post-processing correction rules.</w:t>
+      </w:r>
+    </w:p>
+    <w:p>
+      <w:pPr>
+        <w:numPr>
+          <w:ilvl w:val="0"/>
+          <w:numId w:val="18"/>
+        </w:numPr>
+        <w:tabs>
+          <w:tab w:val="left" w:pos="3870"/>
+        </w:tabs>
+        <w:rPr>
+          <w:rFonts w:ascii="Times New Roman" w:hAnsi="Times New Roman" w:cs="Times New Roman"/>
+          <w:sz w:val="24"/>
+          <w:szCs w:val="24"/>
+          <w:lang w:val="en-GB"/>
+        </w:rPr>
+      </w:pPr>
+      <w:r>
+        <w:rPr>
+          <w:rFonts w:ascii="Times New Roman" w:hAnsi="Times New Roman" w:cs="Times New Roman"/>
+          <w:b/>
+          <w:bCs/>
+          <w:sz w:val="24"/>
+          <w:szCs w:val="24"/>
+          <w:lang w:val="en-GB"/>
+        </w:rPr>
+        <w:t>Beam Search vs Greedy Decoding:</w:t>
+      </w:r>
+      <w:r>
+        <w:rPr>
+          <w:rFonts w:ascii="Times New Roman" w:hAnsi="Times New Roman" w:cs="Times New Roman"/>
+          <w:sz w:val="24"/>
+          <w:szCs w:val="24"/>
+          <w:lang w:val="en-GB"/>
+        </w:rPr>
+        <w:br/>
+        <w:t>The beam search decoder with a width of 10 significantly improved prediction accuracy compared to greedy decoding by considering multiple hypotheses. However, beam search occasionally produced empty outputs on very noisy or blurred images, where the greedy fallback decoder provided reasonable predictions.</w:t>
+      </w:r>
+    </w:p>
+    <w:p>
+      <w:pPr>
+        <w:numPr>
+          <w:ilvl w:val="0"/>
+          <w:numId w:val="18"/>
+        </w:numPr>
+        <w:tabs>
+          <w:tab w:val="left" w:pos="3870"/>
+        </w:tabs>
+        <w:rPr>
+          <w:rFonts w:ascii="Times New Roman" w:hAnsi="Times New Roman" w:cs="Times New Roman"/>
+          <w:sz w:val="24"/>
+          <w:szCs w:val="24"/>
+          <w:lang w:val="en-GB"/>
+        </w:rPr>
+      </w:pPr>
+      <w:r>
+        <w:rPr>
+          <w:rFonts w:ascii="Times New Roman" w:hAnsi="Times New Roman" w:cs="Times New Roman"/>
+          <w:b/>
+          <w:bCs/>
+          <w:sz w:val="24"/>
+          <w:szCs w:val="24"/>
+          <w:lang w:val="en-GB"/>
+        </w:rPr>
+        <w:t>Impact of Image Quality:</w:t>
+      </w:r>
+      <w:r>
+        <w:rPr>
+          <w:rFonts w:ascii="Times New Roman" w:hAnsi="Times New Roman" w:cs="Times New Roman"/>
+          <w:sz w:val="24"/>
+          <w:szCs w:val="24"/>
+          <w:lang w:val="en-GB"/>
+        </w:rPr>
+        <w:br/>
+        <w:t>Blurry or low-contrast images resulted in higher error rates. The normalization and resizing steps helped but could not fully compensate for extreme degradation in image quality. Future work may explore advanced image enhancement as a preprocessing step.</w:t>
+      </w:r>
+    </w:p>
+    <w:p>
+      <w:pPr>
+        <w:tabs>
+          <w:tab w:val="left" w:pos="3870"/>
+        </w:tabs>
+        <w:rPr>
+          <w:rFonts w:ascii="Times New Roman" w:hAnsi="Times New Roman" w:cs="Times New Roman"/>
+          <w:sz w:val="24"/>
+          <w:szCs w:val="24"/>
+          <w:lang w:val="en-GB"/>
+        </w:rPr>
+      </w:pPr>
+      <w:r>
+        <w:rPr>
+          <w:rFonts w:ascii="Times New Roman" w:hAnsi="Times New Roman" w:cs="Times New Roman"/>
+          <w:sz w:val="24"/>
+          <w:szCs w:val="24"/>
+          <w:lang w:val="en-GB"/>
+        </w:rPr>
+        <w:pict w14:anchorId="04E799FB">
+          <v:rect id="_x0000_i1028" style="width:0;height:1.5pt" o:hralign="center" o:hrstd="t" o:hr="t" fillcolor="#a0a0a0" stroked="f"/>
+        </w:pict>
+      </w:r>
+    </w:p>
+    <w:p>
+      <w:pPr>
+        <w:tabs>
+          <w:tab w:val="left" w:pos="3870"/>
+        </w:tabs>
+        <w:rPr>
+          <w:rFonts w:ascii="Times New Roman" w:hAnsi="Times New Roman" w:cs="Times New Roman"/>
+          <w:b/>
+          <w:bCs/>
+          <w:sz w:val="24"/>
+          <w:szCs w:val="24"/>
+          <w:lang w:val="en-GB"/>
+        </w:rPr>
+      </w:pPr>
+      <w:r>
+        <w:rPr>
+          <w:rFonts w:ascii="Times New Roman" w:hAnsi="Times New Roman" w:cs="Times New Roman"/>
+          <w:b/>
+          <w:bCs/>
+          <w:sz w:val="24"/>
+          <w:szCs w:val="24"/>
+          <w:lang w:val="en-GB"/>
+        </w:rPr>
+        <w:t>Qualitative Observations</w:t>
+      </w:r>
+    </w:p>
+    <w:p>
+      <w:pPr>
+        <w:numPr>
+          <w:ilvl w:val="0"/>
+          <w:numId w:val="19"/>
+        </w:numPr>
+        <w:tabs>
+          <w:tab w:val="left" w:pos="3870"/>
+        </w:tabs>
+        <w:rPr>
+          <w:rFonts w:ascii="Times New Roman" w:hAnsi="Times New Roman" w:cs="Times New Roman"/>
+          <w:sz w:val="24"/>
+          <w:szCs w:val="24"/>
+          <w:lang w:val="en-GB"/>
+        </w:rPr>
+      </w:pPr>
+      <w:r>
+        <w:rPr>
+          <w:rFonts w:ascii="Times New Roman" w:hAnsi="Times New Roman" w:cs="Times New Roman"/>
+          <w:sz w:val="24"/>
+          <w:szCs w:val="24"/>
+          <w:lang w:val="en-GB"/>
+        </w:rPr>
+        <w:t>The system performed robustly on clean printed text and moderately noisy scanned pages.</w:t>
+      </w:r>
+    </w:p>
+    <w:p>
+      <w:pPr>
+        <w:numPr>
+          <w:ilvl w:val="0"/>
+          <w:numId w:val="19"/>
+        </w:numPr>
+        <w:tabs>
+          <w:tab w:val="left" w:pos="3870"/>
+        </w:tabs>
+        <w:rPr>
+          <w:rFonts w:ascii="Times New Roman" w:hAnsi="Times New Roman" w:cs="Times New Roman"/>
+          <w:sz w:val="24"/>
+          <w:szCs w:val="24"/>
+          <w:lang w:val="en-GB"/>
+        </w:rPr>
+      </w:pPr>
+      <w:r>
+        <w:rPr>
+          <w:rFonts w:ascii="Times New Roman" w:hAnsi="Times New Roman" w:cs="Times New Roman"/>
+          <w:sz w:val="24"/>
+          <w:szCs w:val="24"/>
+          <w:lang w:val="en-GB"/>
+        </w:rPr>
+        <w:lastRenderedPageBreak/>
+        <w:t>Handwritten or highly stylized fonts remain challenging due to limited training data diversity.</w:t>
+      </w:r>
+    </w:p>
+    <w:p>
+      <w:pPr>
+        <w:numPr>
+          <w:ilvl w:val="0"/>
+          <w:numId w:val="19"/>
+        </w:numPr>
+        <w:tabs>
+          <w:tab w:val="left" w:pos="3870"/>
+        </w:tabs>
+        <w:rPr>
+          <w:rFonts w:ascii="Times New Roman" w:hAnsi="Times New Roman" w:cs="Times New Roman"/>
+          <w:sz w:val="24"/>
+          <w:szCs w:val="24"/>
+          <w:lang w:val="en-GB"/>
+        </w:rPr>
+      </w:pPr>
+      <w:r>
+        <w:rPr>
+          <w:rFonts w:ascii="Times New Roman" w:hAnsi="Times New Roman" w:cs="Times New Roman"/>
+          <w:sz w:val="24"/>
+          <w:szCs w:val="24"/>
+          <w:lang w:val="en-GB"/>
+        </w:rPr>
+        <w:t>The model successfully handled variable-length words up to 25 characters, though very long words sometimes experienced truncation or prediction errors.</w:t>
+      </w:r>
+    </w:p>
+    <w:p>
+      <w:pPr>
+        <w:tabs>
+          <w:tab w:val="left" w:pos="3870"/>
+        </w:tabs>
+        <w:rPr>
+          <w:rFonts w:ascii="Times New Roman" w:hAnsi="Times New Roman" w:cs="Times New Roman"/>
+          <w:sz w:val="24"/>
+          <w:szCs w:val="24"/>
+          <w:lang w:val="en-GB"/>
+        </w:rPr>
+      </w:pPr>
+      <w:r>
+        <w:rPr>
+          <w:rFonts w:ascii="Times New Roman" w:hAnsi="Times New Roman" w:cs="Times New Roman"/>
+          <w:sz w:val="24"/>
+          <w:szCs w:val="24"/>
+          <w:lang w:val="en-GB"/>
+        </w:rPr>
+        <w:pict w14:anchorId="440AF578">
+          <v:rect id="_x0000_i1029" style="width:0;height:1.5pt" o:hralign="center" o:hrstd="t" o:hr="t" fillcolor="#a0a0a0" stroked="f"/>
+        </w:pict>
+      </w:r>
+    </w:p>
+    <w:p>
+      <w:pPr>
+        <w:tabs>
+          <w:tab w:val="left" w:pos="3870"/>
+        </w:tabs>
+        <w:rPr>
+          <w:rFonts w:ascii="Times New Roman" w:hAnsi="Times New Roman" w:cs="Times New Roman"/>
+          <w:b/>
+          <w:bCs/>
+          <w:sz w:val="24"/>
+          <w:szCs w:val="24"/>
+          <w:lang w:val="en-GB"/>
+        </w:rPr>
+      </w:pPr>
+      <w:r>
+        <w:rPr>
+          <w:rFonts w:ascii="Times New Roman" w:hAnsi="Times New Roman" w:cs="Times New Roman"/>
+          <w:b/>
+          <w:bCs/>
+          <w:sz w:val="24"/>
+          <w:szCs w:val="24"/>
+          <w:lang w:val="en-GB"/>
+        </w:rPr>
+        <w:t>Performance and Efficiency</w:t>
+      </w:r>
+    </w:p>
+    <w:p>
+      <w:pPr>
+        <w:numPr>
+          <w:ilvl w:val="0"/>
+          <w:numId w:val="20"/>
+        </w:numPr>
+        <w:tabs>
+          <w:tab w:val="left" w:pos="3870"/>
+        </w:tabs>
+        <w:rPr>
+          <w:rFonts w:ascii="Times New Roman" w:hAnsi="Times New Roman" w:cs="Times New Roman"/>
+          <w:sz w:val="24"/>
+          <w:szCs w:val="24"/>
+          <w:lang w:val="en-GB"/>
+        </w:rPr>
+      </w:pPr>
+      <w:r>
+        <w:rPr>
+          <w:rFonts w:ascii="Times New Roman" w:hAnsi="Times New Roman" w:cs="Times New Roman"/>
+          <w:b/>
+          <w:bCs/>
+          <w:sz w:val="24"/>
+          <w:szCs w:val="24"/>
+          <w:lang w:val="en-GB"/>
+        </w:rPr>
+        <w:t>Inference Speed:</w:t>
+      </w:r>
+      <w:r>
+        <w:rPr>
+          <w:rFonts w:ascii="Times New Roman" w:hAnsi="Times New Roman" w:cs="Times New Roman"/>
+          <w:sz w:val="24"/>
+          <w:szCs w:val="24"/>
+          <w:lang w:val="en-GB"/>
+        </w:rPr>
+        <w:br/>
+        <w:t>On the test hardware (NVIDIA RTX 3060), the model processes approximately 200 words per second in batch mode, suitable for near real-time applications.</w:t>
+      </w:r>
+    </w:p>
+    <w:p>
+      <w:pPr>
+        <w:numPr>
+          <w:ilvl w:val="0"/>
+          <w:numId w:val="20"/>
+        </w:numPr>
+        <w:tabs>
+          <w:tab w:val="left" w:pos="3870"/>
+        </w:tabs>
+        <w:rPr>
+          <w:rFonts w:ascii="Times New Roman" w:hAnsi="Times New Roman" w:cs="Times New Roman"/>
+          <w:sz w:val="24"/>
+          <w:szCs w:val="24"/>
+          <w:lang w:val="en-GB"/>
+        </w:rPr>
+      </w:pPr>
+      <w:r>
+        <w:rPr>
+          <w:rFonts w:ascii="Times New Roman" w:hAnsi="Times New Roman" w:cs="Times New Roman"/>
+          <w:b/>
+          <w:bCs/>
+          <w:sz w:val="24"/>
+          <w:szCs w:val="24"/>
+          <w:lang w:val="en-GB"/>
+        </w:rPr>
+        <w:t>Model Size:</w:t>
+      </w:r>
+      <w:r>
+        <w:rPr>
+          <w:rFonts w:ascii="Times New Roman" w:hAnsi="Times New Roman" w:cs="Times New Roman"/>
+          <w:sz w:val="24"/>
+          <w:szCs w:val="24"/>
+          <w:lang w:val="en-GB"/>
+        </w:rPr>
+        <w:br/>
+        <w:t>The CRNN model has roughly 6 million parameters, balancing between accuracy and computational cost.</w:t>
+      </w:r>
+    </w:p>
+    <w:p>
+      <w:pPr>
+        <w:tabs>
+          <w:tab w:val="left" w:pos="3870"/>
+        </w:tabs>
+        <w:rPr>
+          <w:rFonts w:ascii="Times New Roman" w:hAnsi="Times New Roman" w:cs="Times New Roman"/>
+          <w:sz w:val="24"/>
+          <w:szCs w:val="24"/>
+          <w:lang w:val="en-GB"/>
+        </w:rPr>
+      </w:pPr>
+    </w:p>
+    <w:p>
+      <w:pPr>
+        <w:tabs>
+          <w:tab w:val="left" w:pos="3870"/>
+        </w:tabs>
+        <w:rPr>
+          <w:rFonts w:ascii="Times New Roman" w:hAnsi="Times New Roman" w:cs="Times New Roman"/>
+          <w:sz w:val="24"/>
+          <w:szCs w:val="24"/>
+          <w:lang w:val="en-GB"/>
+        </w:rPr>
+      </w:pPr>
+    </w:p>
+    <w:p>
+      <w:pPr>
+        <w:tabs>
+          <w:tab w:val="left" w:pos="3870"/>
+        </w:tabs>
+        <w:rPr>
+          <w:rFonts w:ascii="Times New Roman" w:hAnsi="Times New Roman" w:cs="Times New Roman"/>
+          <w:sz w:val="24"/>
+          <w:szCs w:val="24"/>
+          <w:lang w:val="en-GB"/>
+        </w:rPr>
+      </w:pPr>
+    </w:p>
+    <w:p>
+      <w:pPr>
+        <w:tabs>
+          <w:tab w:val="left" w:pos="3870"/>
+        </w:tabs>
+        <w:rPr>
+          <w:rFonts w:ascii="Times New Roman" w:hAnsi="Times New Roman" w:cs="Times New Roman"/>
+          <w:sz w:val="24"/>
+          <w:szCs w:val="24"/>
+          <w:lang w:val="en-GB"/>
+        </w:rPr>
+      </w:pPr>
+    </w:p>
+    <w:p>
+      <w:pPr>
+        <w:tabs>
+          <w:tab w:val="left" w:pos="3870"/>
+        </w:tabs>
+        <w:rPr>
+          <w:rFonts w:ascii="Times New Roman" w:hAnsi="Times New Roman" w:cs="Times New Roman"/>
+          <w:sz w:val="24"/>
+          <w:szCs w:val="24"/>
+          <w:lang w:val="en-GB"/>
+        </w:rPr>
+      </w:pPr>
+    </w:p>
+    <w:p>
+      <w:pPr>
+        <w:tabs>
+          <w:tab w:val="left" w:pos="3870"/>
+        </w:tabs>
+        <w:rPr>
+          <w:rFonts w:ascii="Times New Roman" w:hAnsi="Times New Roman" w:cs="Times New Roman"/>
+          <w:sz w:val="24"/>
+          <w:szCs w:val="24"/>
+          <w:lang w:val="en-GB"/>
+        </w:rPr>
+      </w:pPr>
+    </w:p>
+    <w:p>
+      <w:pPr>
+        <w:tabs>
+          <w:tab w:val="left" w:pos="3870"/>
+        </w:tabs>
+        <w:rPr>
+          <w:rFonts w:ascii="Times New Roman" w:hAnsi="Times New Roman" w:cs="Times New Roman"/>
+          <w:sz w:val="24"/>
+          <w:szCs w:val="24"/>
+          <w:lang w:val="en-GB"/>
+        </w:rPr>
+      </w:pPr>
+    </w:p>
+    <w:p>
+      <w:pPr>
+        <w:tabs>
+          <w:tab w:val="left" w:pos="3870"/>
+        </w:tabs>
+        <w:rPr>
+          <w:rFonts w:ascii="Times New Roman" w:hAnsi="Times New Roman" w:cs="Times New Roman"/>
+          <w:sz w:val="24"/>
+          <w:szCs w:val="24"/>
+          <w:lang w:val="en-GB"/>
+        </w:rPr>
+      </w:pPr>
+    </w:p>
+    <w:p>
+      <w:pPr>
+        <w:tabs>
+          <w:tab w:val="left" w:pos="3870"/>
+        </w:tabs>
+        <w:rPr>
+          <w:rFonts w:ascii="Times New Roman" w:hAnsi="Times New Roman" w:cs="Times New Roman"/>
+          <w:sz w:val="24"/>
+          <w:szCs w:val="24"/>
+          <w:lang w:val="en-GB"/>
+        </w:rPr>
+      </w:pPr>
+    </w:p>
+    <w:p>
+      <w:pPr>
+        <w:tabs>
+          <w:tab w:val="left" w:pos="3870"/>
+        </w:tabs>
+        <w:rPr>
+          <w:rFonts w:ascii="Times New Roman" w:hAnsi="Times New Roman" w:cs="Times New Roman"/>
+          <w:sz w:val="24"/>
+          <w:szCs w:val="24"/>
+          <w:lang w:val="en-GB"/>
+        </w:rPr>
+      </w:pPr>
+    </w:p>
+    <w:p>
+      <w:pPr>
+        <w:tabs>
+          <w:tab w:val="left" w:pos="3870"/>
+        </w:tabs>
+        <w:rPr>
+          <w:rFonts w:ascii="Times New Roman" w:hAnsi="Times New Roman" w:cs="Times New Roman"/>
+          <w:sz w:val="24"/>
+          <w:szCs w:val="24"/>
+          <w:lang w:val="en-GB"/>
+        </w:rPr>
+      </w:pPr>
+    </w:p>
+    <w:p>
+      <w:pPr>
+        <w:tabs>
+          <w:tab w:val="left" w:pos="3870"/>
+        </w:tabs>
+        <w:rPr>
+          <w:rFonts w:ascii="Times New Roman" w:hAnsi="Times New Roman" w:cs="Times New Roman"/>
+          <w:sz w:val="24"/>
+          <w:szCs w:val="24"/>
+          <w:lang w:val="en-GB"/>
+        </w:rPr>
+      </w:pPr>
+    </w:p>
+    <w:p>
+      <w:pPr>
+        <w:tabs>
+          <w:tab w:val="left" w:pos="3870"/>
+        </w:tabs>
+        <w:rPr>
+          <w:rFonts w:ascii="Times New Roman" w:hAnsi="Times New Roman" w:cs="Times New Roman"/>
+          <w:sz w:val="24"/>
+          <w:szCs w:val="24"/>
+          <w:lang w:val="en-GB"/>
+        </w:rPr>
+      </w:pPr>
+    </w:p>
+    <w:p>
+      <w:pPr>
+        <w:tabs>
+          <w:tab w:val="left" w:pos="3870"/>
+        </w:tabs>
+        <w:rPr>
+          <w:rFonts w:ascii="Times New Roman" w:hAnsi="Times New Roman" w:cs="Times New Roman"/>
+          <w:sz w:val="24"/>
+          <w:szCs w:val="24"/>
+          <w:lang w:val="en-GB"/>
+        </w:rPr>
+      </w:pPr>
+    </w:p>
+    <w:p>
+      <w:pPr>
+        <w:tabs>
+          <w:tab w:val="left" w:pos="3870"/>
+        </w:tabs>
+        <w:rPr>
+          <w:rFonts w:ascii="Times New Roman" w:hAnsi="Times New Roman" w:cs="Times New Roman"/>
+          <w:sz w:val="24"/>
+          <w:szCs w:val="24"/>
+          <w:lang w:val="en-GB"/>
+        </w:rPr>
+      </w:pPr>
+    </w:p>
+    <w:p>
+      <w:pPr>
+        <w:tabs>
+          <w:tab w:val="left" w:pos="3870"/>
+        </w:tabs>
+        <w:rPr>
+          <w:rFonts w:ascii="Times New Roman" w:hAnsi="Times New Roman" w:cs="Times New Roman"/>
+          <w:sz w:val="24"/>
+          <w:szCs w:val="24"/>
+          <w:lang w:val="en-GB"/>
+        </w:rPr>
+      </w:pPr>
+    </w:p>
+    <w:p>
+      <w:pPr>
+        <w:tabs>
+          <w:tab w:val="left" w:pos="3870"/>
+        </w:tabs>
+        <w:rPr>
+          <w:rFonts w:ascii="Times New Roman" w:hAnsi="Times New Roman" w:cs="Times New Roman"/>
+          <w:sz w:val="24"/>
+          <w:szCs w:val="24"/>
+          <w:lang w:val="en-GB"/>
+        </w:rPr>
+      </w:pPr>
+    </w:p>
+    <w:p>
+      <w:pPr>
+        <w:pStyle w:val="ListParagraph"/>
+        <w:numPr>
+          <w:ilvl w:val="0"/>
+          <w:numId w:val="6"/>
+        </w:numPr>
+        <w:tabs>
+          <w:tab w:val="left" w:pos="3870"/>
+        </w:tabs>
+        <w:rPr>
+          <w:rFonts w:ascii="Times New Roman" w:hAnsi="Times New Roman" w:cs="Times New Roman"/>
+          <w:b/>
+          <w:bCs/>
+          <w:sz w:val="32"/>
+          <w:szCs w:val="32"/>
+          <w:lang w:val="en-GB"/>
+        </w:rPr>
+      </w:pPr>
+      <w:r>
+        <w:rPr>
+          <w:rFonts w:ascii="Times New Roman" w:hAnsi="Times New Roman" w:cs="Times New Roman"/>
+          <w:b/>
+          <w:bCs/>
+          <w:sz w:val="32"/>
+          <w:szCs w:val="32"/>
+          <w:lang w:val="en-GB"/>
+        </w:rPr>
+        <w:lastRenderedPageBreak/>
+        <w:t>Conclusion and Future Works</w:t>
+      </w:r>
+    </w:p>
+    <w:p>
+      <w:pPr>
+        <w:tabs>
+          <w:tab w:val="left" w:pos="3870"/>
+        </w:tabs>
+        <w:rPr>
+          <w:rFonts w:ascii="Times New Roman" w:hAnsi="Times New Roman" w:cs="Times New Roman"/>
+          <w:sz w:val="24"/>
+          <w:szCs w:val="24"/>
+          <w:lang w:val="en-GB"/>
+        </w:rPr>
+      </w:pPr>
+      <w:r>
+        <w:rPr>
+          <w:rFonts w:ascii="Times New Roman" w:hAnsi="Times New Roman" w:cs="Times New Roman"/>
+          <w:sz w:val="24"/>
+          <w:szCs w:val="24"/>
+          <w:lang w:val="en-GB"/>
+        </w:rPr>
+        <w:pict w14:anchorId="50E97AF6">
+          <v:rect id="_x0000_i1030" style="width:0;height:1.5pt" o:hralign="center" o:hrstd="t" o:hr="t" fillcolor="#a0a0a0" stroked="f"/>
+        </w:pict>
+      </w:r>
+    </w:p>
+    <w:p>
+      <w:pPr>
+        <w:tabs>
+          <w:tab w:val="left" w:pos="3870"/>
+        </w:tabs>
+        <w:rPr>
+          <w:rFonts w:ascii="Times New Roman" w:hAnsi="Times New Roman" w:cs="Times New Roman"/>
+          <w:sz w:val="24"/>
+          <w:szCs w:val="24"/>
+          <w:lang w:val="en-GB"/>
+        </w:rPr>
+      </w:pPr>
+    </w:p>
+    <w:p>
+      <w:pPr>
+        <w:tabs>
+          <w:tab w:val="left" w:pos="3870"/>
+        </w:tabs>
+        <w:rPr>
+          <w:rFonts w:ascii="Times New Roman" w:hAnsi="Times New Roman" w:cs="Times New Roman"/>
+          <w:sz w:val="24"/>
+          <w:szCs w:val="24"/>
+          <w:lang w:val="en-GB"/>
+        </w:rPr>
+      </w:pPr>
+    </w:p>
+    <w:p>
+      <w:pPr>
+        <w:tabs>
+          <w:tab w:val="left" w:pos="3870"/>
+        </w:tabs>
+        <w:rPr>
+          <w:rFonts w:ascii="Times New Roman" w:hAnsi="Times New Roman" w:cs="Times New Roman"/>
+          <w:b/>
+          <w:bCs/>
+          <w:sz w:val="24"/>
+          <w:szCs w:val="24"/>
+          <w:lang w:val="en-GB"/>
+        </w:rPr>
+      </w:pPr>
+      <w:r>
+        <w:rPr>
+          <w:rFonts w:ascii="Times New Roman" w:hAnsi="Times New Roman" w:cs="Times New Roman"/>
+          <w:b/>
+          <w:bCs/>
+          <w:sz w:val="24"/>
+          <w:szCs w:val="24"/>
+          <w:lang w:val="en-GB"/>
+        </w:rPr>
+        <w:t>Conclusion</w:t>
+      </w:r>
+    </w:p>
+    <w:p>
+      <w:pPr>
+        <w:tabs>
+          <w:tab w:val="left" w:pos="3870"/>
+        </w:tabs>
+        <w:rPr>
+          <w:rFonts w:ascii="Times New Roman" w:hAnsi="Times New Roman" w:cs="Times New Roman"/>
+          <w:sz w:val="24"/>
+          <w:szCs w:val="24"/>
+          <w:lang w:val="en-GB"/>
+        </w:rPr>
+      </w:pPr>
+      <w:r>
+        <w:rPr>
+          <w:rFonts w:ascii="Times New Roman" w:hAnsi="Times New Roman" w:cs="Times New Roman"/>
+          <w:sz w:val="24"/>
+          <w:szCs w:val="24"/>
+          <w:lang w:val="en-GB"/>
+        </w:rPr>
+        <w:t xml:space="preserve">This project successfully developed a deep learning-based OCR system tailored for the Assamese language, leveraging a CRNN architecture with CTC loss for effective sequence </w:t>
+      </w:r>
+      <w:proofErr w:type="spellStart"/>
+      <w:r>
+        <w:rPr>
+          <w:rFonts w:ascii="Times New Roman" w:hAnsi="Times New Roman" w:cs="Times New Roman"/>
+          <w:sz w:val="24"/>
+          <w:szCs w:val="24"/>
+          <w:lang w:val="en-GB"/>
+        </w:rPr>
+        <w:t>modeling</w:t>
+      </w:r>
+      <w:proofErr w:type="spellEnd"/>
+      <w:r>
+        <w:rPr>
+          <w:rFonts w:ascii="Times New Roman" w:hAnsi="Times New Roman" w:cs="Times New Roman"/>
+          <w:sz w:val="24"/>
+          <w:szCs w:val="24"/>
+          <w:lang w:val="en-GB"/>
+        </w:rPr>
+        <w:t xml:space="preserve"> of complex scripts. The system demonstrated strong performance on printed Assamese text, achieving a Character Error Rate (CER) of 8.7% and a Word Error Rate (WER) of 22.1% on the test dataset.</w:t>
+      </w:r>
+    </w:p>
+    <w:p>
+      <w:pPr>
+        <w:tabs>
+          <w:tab w:val="left" w:pos="3870"/>
+        </w:tabs>
+        <w:rPr>
+          <w:rFonts w:ascii="Times New Roman" w:hAnsi="Times New Roman" w:cs="Times New Roman"/>
+          <w:sz w:val="24"/>
+          <w:szCs w:val="24"/>
+          <w:lang w:val="en-GB"/>
+        </w:rPr>
+      </w:pPr>
+      <w:r>
+        <w:rPr>
+          <w:rFonts w:ascii="Times New Roman" w:hAnsi="Times New Roman" w:cs="Times New Roman"/>
+          <w:sz w:val="24"/>
+          <w:szCs w:val="24"/>
+          <w:lang w:val="en-GB"/>
+        </w:rPr>
+        <w:t>Key contributions include:</w:t>
+      </w:r>
+    </w:p>
+    <w:p>
+      <w:pPr>
+        <w:numPr>
+          <w:ilvl w:val="0"/>
+          <w:numId w:val="22"/>
+        </w:numPr>
+        <w:tabs>
+          <w:tab w:val="left" w:pos="3870"/>
+        </w:tabs>
+        <w:rPr>
+          <w:rFonts w:ascii="Times New Roman" w:hAnsi="Times New Roman" w:cs="Times New Roman"/>
+          <w:sz w:val="24"/>
+          <w:szCs w:val="24"/>
+          <w:lang w:val="en-GB"/>
+        </w:rPr>
+      </w:pPr>
+      <w:r>
+        <w:rPr>
+          <w:rFonts w:ascii="Times New Roman" w:hAnsi="Times New Roman" w:cs="Times New Roman"/>
+          <w:sz w:val="24"/>
+          <w:szCs w:val="24"/>
+          <w:lang w:val="en-GB"/>
+        </w:rPr>
+        <w:t>Designing a dataset pipeline that accommodates Assamese script’s unique characteristics and challenges.</w:t>
+      </w:r>
+    </w:p>
+    <w:p>
+      <w:pPr>
+        <w:numPr>
+          <w:ilvl w:val="0"/>
+          <w:numId w:val="22"/>
+        </w:numPr>
+        <w:tabs>
+          <w:tab w:val="left" w:pos="3870"/>
+        </w:tabs>
+        <w:rPr>
+          <w:rFonts w:ascii="Times New Roman" w:hAnsi="Times New Roman" w:cs="Times New Roman"/>
+          <w:sz w:val="24"/>
+          <w:szCs w:val="24"/>
+          <w:lang w:val="en-GB"/>
+        </w:rPr>
+      </w:pPr>
+      <w:r>
+        <w:rPr>
+          <w:rFonts w:ascii="Times New Roman" w:hAnsi="Times New Roman" w:cs="Times New Roman"/>
+          <w:sz w:val="24"/>
+          <w:szCs w:val="24"/>
+          <w:lang w:val="en-GB"/>
+        </w:rPr>
+        <w:t>Implementing a robust data preprocessing and augmentation strategy.</w:t>
+      </w:r>
+    </w:p>
+    <w:p>
+      <w:pPr>
+        <w:numPr>
+          <w:ilvl w:val="0"/>
+          <w:numId w:val="22"/>
+        </w:numPr>
+        <w:tabs>
+          <w:tab w:val="left" w:pos="3870"/>
+        </w:tabs>
+        <w:rPr>
+          <w:rFonts w:ascii="Times New Roman" w:hAnsi="Times New Roman" w:cs="Times New Roman"/>
+          <w:sz w:val="24"/>
+          <w:szCs w:val="24"/>
+          <w:lang w:val="en-GB"/>
+        </w:rPr>
+      </w:pPr>
+      <w:r>
+        <w:rPr>
+          <w:rFonts w:ascii="Times New Roman" w:hAnsi="Times New Roman" w:cs="Times New Roman"/>
+          <w:sz w:val="24"/>
+          <w:szCs w:val="24"/>
+          <w:lang w:val="en-GB"/>
+        </w:rPr>
+        <w:t>Integrating a custom beam search decoder with fallback greedy decoding to improve transcription accuracy.</w:t>
+      </w:r>
+    </w:p>
+    <w:p>
+      <w:pPr>
+        <w:numPr>
+          <w:ilvl w:val="0"/>
+          <w:numId w:val="22"/>
+        </w:numPr>
+        <w:tabs>
+          <w:tab w:val="left" w:pos="3870"/>
+        </w:tabs>
+        <w:rPr>
+          <w:rFonts w:ascii="Times New Roman" w:hAnsi="Times New Roman" w:cs="Times New Roman"/>
+          <w:sz w:val="24"/>
+          <w:szCs w:val="24"/>
+          <w:lang w:val="en-GB"/>
+        </w:rPr>
+      </w:pPr>
+      <w:r>
+        <w:rPr>
+          <w:rFonts w:ascii="Times New Roman" w:hAnsi="Times New Roman" w:cs="Times New Roman"/>
+          <w:sz w:val="24"/>
+          <w:szCs w:val="24"/>
+          <w:lang w:val="en-GB"/>
+        </w:rPr>
+        <w:t>Applying post-processing corrections to address common script-specific errors.</w:t>
+      </w:r>
+    </w:p>
+    <w:p>
+      <w:pPr>
+        <w:tabs>
+          <w:tab w:val="left" w:pos="3870"/>
+        </w:tabs>
+        <w:rPr>
+          <w:rFonts w:ascii="Times New Roman" w:hAnsi="Times New Roman" w:cs="Times New Roman"/>
+          <w:sz w:val="24"/>
+          <w:szCs w:val="24"/>
+          <w:lang w:val="en-GB"/>
+        </w:rPr>
+      </w:pPr>
+      <w:r>
+        <w:rPr>
+          <w:rFonts w:ascii="Times New Roman" w:hAnsi="Times New Roman" w:cs="Times New Roman"/>
+          <w:sz w:val="24"/>
+          <w:szCs w:val="24"/>
+          <w:lang w:val="en-GB"/>
+        </w:rPr>
+        <w:t>The system’s modular and extensible design allows it to serve as a foundation for further research and practical applications in Assamese text recognition.</w:t>
+      </w:r>
+    </w:p>
+    <w:p>
+      <w:pPr>
+        <w:tabs>
+          <w:tab w:val="left" w:pos="3870"/>
+        </w:tabs>
+        <w:rPr>
+          <w:rFonts w:ascii="Times New Roman" w:hAnsi="Times New Roman" w:cs="Times New Roman"/>
+          <w:sz w:val="24"/>
+          <w:szCs w:val="24"/>
+          <w:lang w:val="en-GB"/>
+        </w:rPr>
+      </w:pPr>
+    </w:p>
+    <w:p>
+      <w:pPr>
+        <w:tabs>
+          <w:tab w:val="left" w:pos="3870"/>
+        </w:tabs>
+        <w:rPr>
+          <w:rFonts w:ascii="Times New Roman" w:hAnsi="Times New Roman" w:cs="Times New Roman"/>
+          <w:sz w:val="24"/>
+          <w:szCs w:val="24"/>
+          <w:lang w:val="en-GB"/>
+        </w:rPr>
+      </w:pPr>
+    </w:p>
+    <w:p>
+      <w:pPr>
+        <w:tabs>
+          <w:tab w:val="left" w:pos="3870"/>
+        </w:tabs>
+        <w:rPr>
+          <w:rFonts w:ascii="Times New Roman" w:hAnsi="Times New Roman" w:cs="Times New Roman"/>
+          <w:sz w:val="24"/>
+          <w:szCs w:val="24"/>
+          <w:lang w:val="en-GB"/>
+        </w:rPr>
+      </w:pPr>
+    </w:p>
+    <w:p>
+      <w:pPr>
+        <w:tabs>
+          <w:tab w:val="left" w:pos="3870"/>
+        </w:tabs>
+        <w:rPr>
+          <w:rFonts w:ascii="Times New Roman" w:hAnsi="Times New Roman" w:cs="Times New Roman"/>
+          <w:sz w:val="24"/>
+          <w:szCs w:val="24"/>
+          <w:lang w:val="en-GB"/>
+        </w:rPr>
+      </w:pPr>
+    </w:p>
+    <w:p>
+      <w:pPr>
+        <w:tabs>
+          <w:tab w:val="left" w:pos="3870"/>
+        </w:tabs>
+        <w:rPr>
+          <w:rFonts w:ascii="Times New Roman" w:hAnsi="Times New Roman" w:cs="Times New Roman"/>
+          <w:sz w:val="24"/>
+          <w:szCs w:val="24"/>
+          <w:lang w:val="en-GB"/>
+        </w:rPr>
+      </w:pPr>
+    </w:p>
+    <w:p>
+      <w:pPr>
+        <w:tabs>
+          <w:tab w:val="left" w:pos="3870"/>
+        </w:tabs>
+        <w:rPr>
+          <w:rFonts w:ascii="Times New Roman" w:hAnsi="Times New Roman" w:cs="Times New Roman"/>
+          <w:sz w:val="24"/>
+          <w:szCs w:val="24"/>
+          <w:lang w:val="en-GB"/>
+        </w:rPr>
+      </w:pPr>
+    </w:p>
+    <w:p>
+      <w:pPr>
+        <w:tabs>
+          <w:tab w:val="left" w:pos="3870"/>
+        </w:tabs>
+        <w:rPr>
+          <w:rFonts w:ascii="Times New Roman" w:hAnsi="Times New Roman" w:cs="Times New Roman"/>
+          <w:sz w:val="24"/>
+          <w:szCs w:val="24"/>
+          <w:lang w:val="en-GB"/>
+        </w:rPr>
+      </w:pPr>
+    </w:p>
+    <w:p>
+      <w:pPr>
+        <w:tabs>
+          <w:tab w:val="left" w:pos="3870"/>
+        </w:tabs>
+        <w:rPr>
+          <w:rFonts w:ascii="Times New Roman" w:hAnsi="Times New Roman" w:cs="Times New Roman"/>
+          <w:sz w:val="24"/>
+          <w:szCs w:val="24"/>
+          <w:lang w:val="en-GB"/>
+        </w:rPr>
+      </w:pPr>
+    </w:p>
+    <w:p>
+      <w:pPr>
+        <w:tabs>
+          <w:tab w:val="left" w:pos="3870"/>
+        </w:tabs>
+        <w:rPr>
+          <w:rFonts w:ascii="Times New Roman" w:hAnsi="Times New Roman" w:cs="Times New Roman"/>
+          <w:sz w:val="24"/>
+          <w:szCs w:val="24"/>
+          <w:lang w:val="en-GB"/>
+        </w:rPr>
+      </w:pPr>
+    </w:p>
+    <w:p>
+      <w:pPr>
+        <w:tabs>
+          <w:tab w:val="left" w:pos="3870"/>
+        </w:tabs>
+        <w:rPr>
+          <w:rFonts w:ascii="Times New Roman" w:hAnsi="Times New Roman" w:cs="Times New Roman"/>
+          <w:sz w:val="24"/>
+          <w:szCs w:val="24"/>
+          <w:lang w:val="en-GB"/>
+        </w:rPr>
+      </w:pPr>
+    </w:p>
+    <w:p>
+      <w:pPr>
+        <w:tabs>
+          <w:tab w:val="left" w:pos="3870"/>
+        </w:tabs>
+        <w:rPr>
+          <w:rFonts w:ascii="Times New Roman" w:hAnsi="Times New Roman" w:cs="Times New Roman"/>
+          <w:b/>
+          <w:bCs/>
+          <w:sz w:val="24"/>
+          <w:szCs w:val="24"/>
+          <w:lang w:val="en-GB"/>
+        </w:rPr>
+      </w:pPr>
+      <w:r>
+        <w:rPr>
+          <w:rFonts w:ascii="Times New Roman" w:hAnsi="Times New Roman" w:cs="Times New Roman"/>
+          <w:b/>
+          <w:bCs/>
+          <w:sz w:val="24"/>
+          <w:szCs w:val="24"/>
+          <w:lang w:val="en-GB"/>
+        </w:rPr>
+        <w:lastRenderedPageBreak/>
+        <w:t>Future Works</w:t>
+      </w:r>
+    </w:p>
+    <w:p>
+      <w:pPr>
+        <w:tabs>
+          <w:tab w:val="left" w:pos="3870"/>
+        </w:tabs>
+        <w:rPr>
+          <w:rFonts w:ascii="Times New Roman" w:hAnsi="Times New Roman" w:cs="Times New Roman"/>
+          <w:sz w:val="24"/>
+          <w:szCs w:val="24"/>
+          <w:lang w:val="en-GB"/>
+        </w:rPr>
+      </w:pPr>
+      <w:r>
+        <w:rPr>
+          <w:rFonts w:ascii="Times New Roman" w:hAnsi="Times New Roman" w:cs="Times New Roman"/>
+          <w:sz w:val="24"/>
+          <w:szCs w:val="24"/>
+          <w:lang w:val="en-GB"/>
+        </w:rPr>
+        <w:t>While the project yielded promising results, several avenues remain open to enhance the OCR system:</w:t>
+      </w:r>
+    </w:p>
+    <w:p>
+      <w:pPr>
+        <w:numPr>
+          <w:ilvl w:val="0"/>
+          <w:numId w:val="23"/>
+        </w:numPr>
+        <w:tabs>
+          <w:tab w:val="left" w:pos="3870"/>
+        </w:tabs>
+        <w:rPr>
+          <w:rFonts w:ascii="Times New Roman" w:hAnsi="Times New Roman" w:cs="Times New Roman"/>
+          <w:sz w:val="24"/>
+          <w:szCs w:val="24"/>
+          <w:lang w:val="en-GB"/>
+        </w:rPr>
+      </w:pPr>
+      <w:r>
+        <w:rPr>
+          <w:rFonts w:ascii="Times New Roman" w:hAnsi="Times New Roman" w:cs="Times New Roman"/>
+          <w:b/>
+          <w:bCs/>
+          <w:sz w:val="24"/>
+          <w:szCs w:val="24"/>
+          <w:lang w:val="en-GB"/>
+        </w:rPr>
+        <w:t>Expansion of Dataset:</w:t>
+      </w:r>
+      <w:r>
+        <w:rPr>
+          <w:rFonts w:ascii="Times New Roman" w:hAnsi="Times New Roman" w:cs="Times New Roman"/>
+          <w:sz w:val="24"/>
+          <w:szCs w:val="24"/>
+          <w:lang w:val="en-GB"/>
+        </w:rPr>
+        <w:br/>
+        <w:t>Collecting more diverse and larger datasets, including handwritten, scanned historical documents, and various fonts, will improve model generalization.</w:t>
+      </w:r>
+    </w:p>
+    <w:p>
+      <w:pPr>
+        <w:numPr>
+          <w:ilvl w:val="0"/>
+          <w:numId w:val="23"/>
+        </w:numPr>
+        <w:tabs>
+          <w:tab w:val="left" w:pos="3870"/>
+        </w:tabs>
+        <w:rPr>
+          <w:rFonts w:ascii="Times New Roman" w:hAnsi="Times New Roman" w:cs="Times New Roman"/>
+          <w:sz w:val="24"/>
+          <w:szCs w:val="24"/>
+          <w:lang w:val="en-GB"/>
+        </w:rPr>
+      </w:pPr>
+      <w:r>
+        <w:rPr>
+          <w:rFonts w:ascii="Times New Roman" w:hAnsi="Times New Roman" w:cs="Times New Roman"/>
+          <w:b/>
+          <w:bCs/>
+          <w:sz w:val="24"/>
+          <w:szCs w:val="24"/>
+          <w:lang w:val="en-GB"/>
+        </w:rPr>
+        <w:t>Incorporation of Language Models:</w:t>
+      </w:r>
+      <w:r>
+        <w:rPr>
+          <w:rFonts w:ascii="Times New Roman" w:hAnsi="Times New Roman" w:cs="Times New Roman"/>
+          <w:sz w:val="24"/>
+          <w:szCs w:val="24"/>
+          <w:lang w:val="en-GB"/>
+        </w:rPr>
+        <w:br/>
+        <w:t>Integrating language models (e.g., n-gram or Transformer-based) could provide contextual correction, reducing errors caused by visually similar characters or ambiguous sequences.</w:t>
+      </w:r>
+    </w:p>
+    <w:p>
+      <w:pPr>
+        <w:numPr>
+          <w:ilvl w:val="0"/>
+          <w:numId w:val="23"/>
+        </w:numPr>
+        <w:tabs>
+          <w:tab w:val="left" w:pos="3870"/>
+        </w:tabs>
+        <w:rPr>
+          <w:rFonts w:ascii="Times New Roman" w:hAnsi="Times New Roman" w:cs="Times New Roman"/>
+          <w:sz w:val="24"/>
+          <w:szCs w:val="24"/>
+          <w:lang w:val="en-GB"/>
+        </w:rPr>
+      </w:pPr>
+      <w:r>
+        <w:rPr>
+          <w:rFonts w:ascii="Times New Roman" w:hAnsi="Times New Roman" w:cs="Times New Roman"/>
+          <w:b/>
+          <w:bCs/>
+          <w:sz w:val="24"/>
+          <w:szCs w:val="24"/>
+          <w:lang w:val="en-GB"/>
+        </w:rPr>
+        <w:t>Advanced Preprocessing:</w:t>
+      </w:r>
+      <w:r>
+        <w:rPr>
+          <w:rFonts w:ascii="Times New Roman" w:hAnsi="Times New Roman" w:cs="Times New Roman"/>
+          <w:sz w:val="24"/>
+          <w:szCs w:val="24"/>
+          <w:lang w:val="en-GB"/>
+        </w:rPr>
+        <w:br/>
+        <w:t>Investigating image enhancement techniques such as denoising, binarization, and super-resolution could improve recognition on low-quality inputs.</w:t>
+      </w:r>
+    </w:p>
+    <w:p>
+      <w:pPr>
+        <w:numPr>
+          <w:ilvl w:val="0"/>
+          <w:numId w:val="23"/>
+        </w:numPr>
+        <w:tabs>
+          <w:tab w:val="left" w:pos="3870"/>
+        </w:tabs>
+        <w:rPr>
+          <w:rFonts w:ascii="Times New Roman" w:hAnsi="Times New Roman" w:cs="Times New Roman"/>
+          <w:sz w:val="24"/>
+          <w:szCs w:val="24"/>
+          <w:lang w:val="en-GB"/>
+        </w:rPr>
+      </w:pPr>
+      <w:r>
+        <w:rPr>
+          <w:rFonts w:ascii="Times New Roman" w:hAnsi="Times New Roman" w:cs="Times New Roman"/>
+          <w:b/>
+          <w:bCs/>
+          <w:sz w:val="24"/>
+          <w:szCs w:val="24"/>
+          <w:lang w:val="en-GB"/>
+        </w:rPr>
+        <w:t>End-to-End Training with Data Augmentation:</w:t>
+      </w:r>
+      <w:r>
+        <w:rPr>
+          <w:rFonts w:ascii="Times New Roman" w:hAnsi="Times New Roman" w:cs="Times New Roman"/>
+          <w:sz w:val="24"/>
+          <w:szCs w:val="24"/>
+          <w:lang w:val="en-GB"/>
+        </w:rPr>
+        <w:br/>
+        <w:t>Applying sophisticated augmentations (e.g., distortion, noise injection) during training to simulate real-world variations and increase robustness.</w:t>
+      </w:r>
+    </w:p>
+    <w:p>
+      <w:pPr>
+        <w:numPr>
+          <w:ilvl w:val="0"/>
+          <w:numId w:val="23"/>
+        </w:numPr>
+        <w:tabs>
+          <w:tab w:val="left" w:pos="3870"/>
+        </w:tabs>
+        <w:rPr>
+          <w:rFonts w:ascii="Times New Roman" w:hAnsi="Times New Roman" w:cs="Times New Roman"/>
+          <w:sz w:val="24"/>
+          <w:szCs w:val="24"/>
+          <w:lang w:val="en-GB"/>
+        </w:rPr>
+      </w:pPr>
+      <w:r>
+        <w:rPr>
+          <w:rFonts w:ascii="Times New Roman" w:hAnsi="Times New Roman" w:cs="Times New Roman"/>
+          <w:b/>
+          <w:bCs/>
+          <w:sz w:val="24"/>
+          <w:szCs w:val="24"/>
+          <w:lang w:val="en-GB"/>
+        </w:rPr>
+        <w:t>Deployment and Optimization:</w:t>
+      </w:r>
+      <w:r>
+        <w:rPr>
+          <w:rFonts w:ascii="Times New Roman" w:hAnsi="Times New Roman" w:cs="Times New Roman"/>
+          <w:sz w:val="24"/>
+          <w:szCs w:val="24"/>
+          <w:lang w:val="en-GB"/>
+        </w:rPr>
+        <w:br/>
+        <w:t>Optimizing the model for deployment on edge devices or mobile platforms using pruning, quantization, or knowledge distillation to reduce latency and resource usage.</w:t>
+      </w:r>
+    </w:p>
+    <w:p>
+      <w:pPr>
+        <w:numPr>
+          <w:ilvl w:val="0"/>
+          <w:numId w:val="23"/>
+        </w:numPr>
+        <w:tabs>
+          <w:tab w:val="left" w:pos="3870"/>
+        </w:tabs>
+        <w:rPr>
+          <w:rFonts w:ascii="Times New Roman" w:hAnsi="Times New Roman" w:cs="Times New Roman"/>
+          <w:sz w:val="24"/>
+          <w:szCs w:val="24"/>
+          <w:lang w:val="en-GB"/>
+        </w:rPr>
+      </w:pPr>
+      <w:r>
+        <w:rPr>
+          <w:rFonts w:ascii="Times New Roman" w:hAnsi="Times New Roman" w:cs="Times New Roman"/>
+          <w:b/>
+          <w:bCs/>
+          <w:sz w:val="24"/>
+          <w:szCs w:val="24"/>
+          <w:lang w:val="en-GB"/>
+        </w:rPr>
+        <w:t>Interactive Correction Tools:</w:t>
+      </w:r>
+      <w:r>
+        <w:rPr>
+          <w:rFonts w:ascii="Times New Roman" w:hAnsi="Times New Roman" w:cs="Times New Roman"/>
+          <w:sz w:val="24"/>
+          <w:szCs w:val="24"/>
+          <w:lang w:val="en-GB"/>
+        </w:rPr>
+        <w:br/>
+        <w:t>Building user-friendly interfaces allowing manual correction and feedback to iteratively improve the system performance.</w:t>
+      </w:r>
+    </w:p>
+    <w:p>
+      <w:pPr>
+        <w:tabs>
+          <w:tab w:val="left" w:pos="3870"/>
+        </w:tabs>
+        <w:rPr>
+          <w:rFonts w:ascii="Times New Roman" w:hAnsi="Times New Roman" w:cs="Times New Roman"/>
+          <w:sz w:val="24"/>
+          <w:szCs w:val="24"/>
+        </w:rPr>
+      </w:pPr>
+    </w:p>
+    <w:p>
+      <w:pPr>
+        <w:tabs>
+          <w:tab w:val="left" w:pos="3870"/>
+        </w:tabs>
+        <w:rPr>
+          <w:rFonts w:ascii="Times New Roman" w:hAnsi="Times New Roman" w:cs="Times New Roman"/>
+          <w:sz w:val="24"/>
+          <w:szCs w:val="24"/>
+        </w:rPr>
+      </w:pPr>
+    </w:p>
+    <w:p>
+      <w:pPr>
+        <w:tabs>
+          <w:tab w:val="left" w:pos="3870"/>
+        </w:tabs>
+        <w:rPr>
+          <w:rFonts w:ascii="Times New Roman" w:hAnsi="Times New Roman" w:cs="Times New Roman"/>
+          <w:sz w:val="24"/>
+          <w:szCs w:val="24"/>
+        </w:rPr>
+      </w:pPr>
+    </w:p>
+    <w:p>
+      <w:pPr>
+        <w:tabs>
+          <w:tab w:val="left" w:pos="3870"/>
+        </w:tabs>
+        <w:rPr>
+          <w:rFonts w:ascii="Times New Roman" w:hAnsi="Times New Roman" w:cs="Times New Roman"/>
+          <w:sz w:val="24"/>
+          <w:szCs w:val="24"/>
+        </w:rPr>
+      </w:pPr>
+    </w:p>
+    <w:p>
+      <w:pPr>
+        <w:tabs>
+          <w:tab w:val="left" w:pos="3870"/>
+        </w:tabs>
+        <w:rPr>
+          <w:rFonts w:ascii="Times New Roman" w:hAnsi="Times New Roman" w:cs="Times New Roman"/>
+          <w:sz w:val="24"/>
+          <w:szCs w:val="24"/>
+        </w:rPr>
+      </w:pPr>
+    </w:p>
+    <w:p>
+      <w:pPr>
+        <w:tabs>
+          <w:tab w:val="left" w:pos="3870"/>
+        </w:tabs>
+        <w:rPr>
+          <w:rFonts w:ascii="Times New Roman" w:hAnsi="Times New Roman" w:cs="Times New Roman"/>
+          <w:sz w:val="24"/>
+          <w:szCs w:val="24"/>
+        </w:rPr>
+      </w:pPr>
+    </w:p>
+    <w:p>
+      <w:pPr>
+        <w:tabs>
+          <w:tab w:val="left" w:pos="3870"/>
+        </w:tabs>
+        <w:rPr>
+          <w:rFonts w:ascii="Times New Roman" w:hAnsi="Times New Roman" w:cs="Times New Roman"/>
+          <w:sz w:val="24"/>
+          <w:szCs w:val="24"/>
+        </w:rPr>
+      </w:pPr>
+    </w:p>
+    <w:p>
+      <w:pPr>
+        <w:tabs>
+          <w:tab w:val="left" w:pos="3870"/>
+        </w:tabs>
+        <w:rPr>
+          <w:rFonts w:ascii="Times New Roman" w:hAnsi="Times New Roman" w:cs="Times New Roman"/>
+          <w:sz w:val="24"/>
+          <w:szCs w:val="24"/>
+        </w:rPr>
+      </w:pPr>
+    </w:p>
+    <w:p>
+      <w:pPr>
+        <w:tabs>
+          <w:tab w:val="left" w:pos="3870"/>
+        </w:tabs>
+        <w:rPr>
+          <w:rFonts w:ascii="Times New Roman" w:hAnsi="Times New Roman" w:cs="Times New Roman"/>
+          <w:sz w:val="24"/>
+          <w:szCs w:val="24"/>
+        </w:rPr>
+      </w:pPr>
+    </w:p>
+    <w:p>
+      <w:pPr>
+        <w:tabs>
+          <w:tab w:val="left" w:pos="3870"/>
+        </w:tabs>
+        <w:rPr>
+          <w:rFonts w:ascii="Times New Roman" w:hAnsi="Times New Roman" w:cs="Times New Roman"/>
+          <w:sz w:val="24"/>
+          <w:szCs w:val="24"/>
+        </w:rPr>
+      </w:pPr>
+    </w:p>
+    <w:p>
+      <w:pPr>
+        <w:pStyle w:val="ListParagraph"/>
+        <w:numPr>
+          <w:ilvl w:val="0"/>
+          <w:numId w:val="6"/>
+        </w:numPr>
+        <w:tabs>
+          <w:tab w:val="left" w:pos="3870"/>
+        </w:tabs>
+        <w:rPr>
+          <w:rFonts w:ascii="Times New Roman" w:hAnsi="Times New Roman" w:cs="Times New Roman"/>
+          <w:b/>
+          <w:bCs/>
+          <w:sz w:val="32"/>
+          <w:szCs w:val="32"/>
+          <w:lang w:val="en-GB"/>
+        </w:rPr>
+      </w:pPr>
+      <w:r>
+        <w:rPr>
+          <w:rFonts w:ascii="Times New Roman" w:hAnsi="Times New Roman" w:cs="Times New Roman"/>
+          <w:b/>
+          <w:bCs/>
+          <w:sz w:val="32"/>
+          <w:szCs w:val="32"/>
+          <w:lang w:val="en-GB"/>
+        </w:rPr>
+        <w:lastRenderedPageBreak/>
+        <w:t> References</w:t>
+      </w:r>
+    </w:p>
+    <w:p>
+      <w:pPr>
+        <w:pStyle w:val="ListParagraph"/>
+        <w:tabs>
+          <w:tab w:val="left" w:pos="3870"/>
+        </w:tabs>
+        <w:rPr>
+          <w:rFonts w:ascii="Times New Roman" w:hAnsi="Times New Roman" w:cs="Times New Roman"/>
+          <w:b/>
+          <w:bCs/>
+          <w:sz w:val="24"/>
+          <w:szCs w:val="24"/>
+          <w:lang w:val="en-GB"/>
+        </w:rPr>
+      </w:pPr>
+    </w:p>
+    <w:p>
+      <w:pPr>
+        <w:numPr>
+          <w:ilvl w:val="0"/>
+          <w:numId w:val="24"/>
+        </w:numPr>
+        <w:tabs>
+          <w:tab w:val="left" w:pos="3870"/>
+        </w:tabs>
+        <w:rPr>
+          <w:rFonts w:ascii="Times New Roman" w:hAnsi="Times New Roman" w:cs="Times New Roman"/>
+          <w:sz w:val="24"/>
+          <w:szCs w:val="24"/>
+          <w:lang w:val="en-GB"/>
+        </w:rPr>
+      </w:pPr>
+      <w:r>
+        <w:rPr>
+          <w:rFonts w:ascii="Times New Roman" w:hAnsi="Times New Roman" w:cs="Times New Roman"/>
+          <w:b/>
+          <w:bCs/>
+          <w:sz w:val="24"/>
+          <w:szCs w:val="24"/>
+          <w:lang w:val="en-GB"/>
+        </w:rPr>
+        <w:t xml:space="preserve">Graves, A., Fernández, S., Gomez, F., &amp; </w:t>
+      </w:r>
+      <w:proofErr w:type="spellStart"/>
+      <w:r>
+        <w:rPr>
+          <w:rFonts w:ascii="Times New Roman" w:hAnsi="Times New Roman" w:cs="Times New Roman"/>
+          <w:b/>
+          <w:bCs/>
+          <w:sz w:val="24"/>
+          <w:szCs w:val="24"/>
+          <w:lang w:val="en-GB"/>
+        </w:rPr>
+        <w:t>Schmidhuber</w:t>
+      </w:r>
+      <w:proofErr w:type="spellEnd"/>
+      <w:r>
+        <w:rPr>
+          <w:rFonts w:ascii="Times New Roman" w:hAnsi="Times New Roman" w:cs="Times New Roman"/>
+          <w:b/>
+          <w:bCs/>
+          <w:sz w:val="24"/>
+          <w:szCs w:val="24"/>
+          <w:lang w:val="en-GB"/>
+        </w:rPr>
+        <w:t>, J.</w:t>
+      </w:r>
+      <w:r>
+        <w:rPr>
+          <w:rFonts w:ascii="Times New Roman" w:hAnsi="Times New Roman" w:cs="Times New Roman"/>
+          <w:sz w:val="24"/>
+          <w:szCs w:val="24"/>
+          <w:lang w:val="en-GB"/>
+        </w:rPr>
+        <w:t xml:space="preserve"> (2006). </w:t>
+      </w:r>
+      <w:r>
+        <w:rPr>
+          <w:rFonts w:ascii="Times New Roman" w:hAnsi="Times New Roman" w:cs="Times New Roman"/>
+          <w:i/>
+          <w:iCs/>
+          <w:sz w:val="24"/>
+          <w:szCs w:val="24"/>
+          <w:lang w:val="en-GB"/>
+        </w:rPr>
+        <w:t>Connectionist Temporal Classification: Labelling Unsegmented Sequence Data with Recurrent Neural Networks.</w:t>
+      </w:r>
+      <w:r>
+        <w:rPr>
+          <w:rFonts w:ascii="Times New Roman" w:hAnsi="Times New Roman" w:cs="Times New Roman"/>
+          <w:sz w:val="24"/>
+          <w:szCs w:val="24"/>
+          <w:lang w:val="en-GB"/>
+        </w:rPr>
+        <w:t xml:space="preserve"> Proceedings of the 23rd International Conference on Machine Learning (ICML).</w:t>
+      </w:r>
+    </w:p>
+    <w:p>
+      <w:pPr>
+        <w:numPr>
+          <w:ilvl w:val="0"/>
+          <w:numId w:val="24"/>
+        </w:numPr>
+        <w:tabs>
+          <w:tab w:val="left" w:pos="3870"/>
+        </w:tabs>
+        <w:rPr>
+          <w:rFonts w:ascii="Times New Roman" w:hAnsi="Times New Roman" w:cs="Times New Roman"/>
+          <w:sz w:val="24"/>
+          <w:szCs w:val="24"/>
+          <w:lang w:val="en-GB"/>
+        </w:rPr>
+      </w:pPr>
+      <w:r>
+        <w:rPr>
+          <w:rFonts w:ascii="Times New Roman" w:hAnsi="Times New Roman" w:cs="Times New Roman"/>
+          <w:b/>
+          <w:bCs/>
+          <w:sz w:val="24"/>
+          <w:szCs w:val="24"/>
+          <w:lang w:val="en-GB"/>
+        </w:rPr>
+        <w:t>Shi, B., Bai, X., &amp; Yao, C.</w:t>
+      </w:r>
+      <w:r>
+        <w:rPr>
+          <w:rFonts w:ascii="Times New Roman" w:hAnsi="Times New Roman" w:cs="Times New Roman"/>
+          <w:sz w:val="24"/>
+          <w:szCs w:val="24"/>
+          <w:lang w:val="en-GB"/>
+        </w:rPr>
+        <w:t xml:space="preserve"> (2017). </w:t>
+      </w:r>
+      <w:r>
+        <w:rPr>
+          <w:rFonts w:ascii="Times New Roman" w:hAnsi="Times New Roman" w:cs="Times New Roman"/>
+          <w:i/>
+          <w:iCs/>
+          <w:sz w:val="24"/>
+          <w:szCs w:val="24"/>
+          <w:lang w:val="en-GB"/>
+        </w:rPr>
+        <w:t>An End</w:t>
+      </w:r>
+      <w:r>
+        <w:rPr>
+          <w:rFonts w:ascii="Times New Roman" w:hAnsi="Times New Roman" w:cs="Times New Roman"/>
+          <w:i/>
+          <w:iCs/>
+          <w:sz w:val="24"/>
+          <w:szCs w:val="24"/>
+          <w:lang w:val="en-GB"/>
+        </w:rPr>
+        <w:noBreakHyphen/>
+        <w:t>to</w:t>
+      </w:r>
+      <w:r>
+        <w:rPr>
+          <w:rFonts w:ascii="Times New Roman" w:hAnsi="Times New Roman" w:cs="Times New Roman"/>
+          <w:i/>
+          <w:iCs/>
+          <w:sz w:val="24"/>
+          <w:szCs w:val="24"/>
+          <w:lang w:val="en-GB"/>
+        </w:rPr>
+        <w:noBreakHyphen/>
+        <w:t>End Trainable Neural Network for Image</w:t>
+      </w:r>
+      <w:r>
+        <w:rPr>
+          <w:rFonts w:ascii="Times New Roman" w:hAnsi="Times New Roman" w:cs="Times New Roman"/>
+          <w:i/>
+          <w:iCs/>
+          <w:sz w:val="24"/>
+          <w:szCs w:val="24"/>
+          <w:lang w:val="en-GB"/>
+        </w:rPr>
+        <w:noBreakHyphen/>
+        <w:t>based Sequence Recognition and Its Application to Scene Text Recognition.</w:t>
+      </w:r>
+      <w:r>
+        <w:rPr>
+          <w:rFonts w:ascii="Times New Roman" w:hAnsi="Times New Roman" w:cs="Times New Roman"/>
+          <w:sz w:val="24"/>
+          <w:szCs w:val="24"/>
+          <w:lang w:val="en-GB"/>
+        </w:rPr>
+        <w:t xml:space="preserve"> IEEE Transactions on Pattern Analysis and Machine Intelligence, 39(11), 2298</w:t>
+      </w:r>
+      <w:r>
+        <w:rPr>
+          <w:rFonts w:ascii="Times New Roman" w:hAnsi="Times New Roman" w:cs="Times New Roman"/>
+          <w:sz w:val="24"/>
+          <w:szCs w:val="24"/>
+          <w:lang w:val="en-GB"/>
+        </w:rPr>
+        <w:noBreakHyphen/>
+        <w:t>2304.</w:t>
+      </w:r>
+    </w:p>
+    <w:p>
+      <w:pPr>
+        <w:numPr>
+          <w:ilvl w:val="0"/>
+          <w:numId w:val="24"/>
+        </w:numPr>
+        <w:tabs>
+          <w:tab w:val="left" w:pos="3870"/>
+        </w:tabs>
+        <w:rPr>
+          <w:rFonts w:ascii="Times New Roman" w:hAnsi="Times New Roman" w:cs="Times New Roman"/>
+          <w:sz w:val="24"/>
+          <w:szCs w:val="24"/>
+          <w:lang w:val="en-GB"/>
+        </w:rPr>
+      </w:pPr>
+      <w:r>
+        <w:rPr>
+          <w:rFonts w:ascii="Times New Roman" w:hAnsi="Times New Roman" w:cs="Times New Roman"/>
+          <w:b/>
+          <w:bCs/>
+          <w:sz w:val="24"/>
+          <w:szCs w:val="24"/>
+          <w:lang w:val="en-GB"/>
+        </w:rPr>
+        <w:t>Wang, T., Wu, D., Coates, A., &amp; Ng, A. Y.</w:t>
+      </w:r>
+      <w:r>
+        <w:rPr>
+          <w:rFonts w:ascii="Times New Roman" w:hAnsi="Times New Roman" w:cs="Times New Roman"/>
+          <w:sz w:val="24"/>
+          <w:szCs w:val="24"/>
+          <w:lang w:val="en-GB"/>
+        </w:rPr>
+        <w:t xml:space="preserve"> (2012). </w:t>
+      </w:r>
+      <w:r>
+        <w:rPr>
+          <w:rFonts w:ascii="Times New Roman" w:hAnsi="Times New Roman" w:cs="Times New Roman"/>
+          <w:i/>
+          <w:iCs/>
+          <w:sz w:val="24"/>
+          <w:szCs w:val="24"/>
+          <w:lang w:val="en-GB"/>
+        </w:rPr>
+        <w:t>End</w:t>
+      </w:r>
+      <w:r>
+        <w:rPr>
+          <w:rFonts w:ascii="Times New Roman" w:hAnsi="Times New Roman" w:cs="Times New Roman"/>
+          <w:i/>
+          <w:iCs/>
+          <w:sz w:val="24"/>
+          <w:szCs w:val="24"/>
+          <w:lang w:val="en-GB"/>
+        </w:rPr>
+        <w:noBreakHyphen/>
+        <w:t>to</w:t>
+      </w:r>
+      <w:r>
+        <w:rPr>
+          <w:rFonts w:ascii="Times New Roman" w:hAnsi="Times New Roman" w:cs="Times New Roman"/>
+          <w:i/>
+          <w:iCs/>
+          <w:sz w:val="24"/>
+          <w:szCs w:val="24"/>
+          <w:lang w:val="en-GB"/>
+        </w:rPr>
+        <w:noBreakHyphen/>
+        <w:t>End Text Recognition with Convolutional Neural Networks.</w:t>
+      </w:r>
+      <w:r>
+        <w:rPr>
+          <w:rFonts w:ascii="Times New Roman" w:hAnsi="Times New Roman" w:cs="Times New Roman"/>
+          <w:sz w:val="24"/>
+          <w:szCs w:val="24"/>
+          <w:lang w:val="en-GB"/>
+        </w:rPr>
+        <w:t xml:space="preserve"> International Conference on Pattern Recognition (ICPR).</w:t>
+      </w:r>
+    </w:p>
+    <w:p>
+      <w:pPr>
+        <w:numPr>
+          <w:ilvl w:val="0"/>
+          <w:numId w:val="24"/>
+        </w:numPr>
+        <w:tabs>
+          <w:tab w:val="left" w:pos="3870"/>
+        </w:tabs>
+        <w:rPr>
+          <w:rFonts w:ascii="Times New Roman" w:hAnsi="Times New Roman" w:cs="Times New Roman"/>
+          <w:sz w:val="24"/>
+          <w:szCs w:val="24"/>
+          <w:lang w:val="en-GB"/>
+        </w:rPr>
+      </w:pPr>
+      <w:r>
+        <w:rPr>
+          <w:rFonts w:ascii="Times New Roman" w:hAnsi="Times New Roman" w:cs="Times New Roman"/>
+          <w:b/>
+          <w:bCs/>
+          <w:sz w:val="24"/>
+          <w:szCs w:val="24"/>
+          <w:lang w:val="en-GB"/>
+        </w:rPr>
+        <w:t>He, K., Zhang, X., Ren, S., &amp; Sun, J.</w:t>
+      </w:r>
+      <w:r>
+        <w:rPr>
+          <w:rFonts w:ascii="Times New Roman" w:hAnsi="Times New Roman" w:cs="Times New Roman"/>
+          <w:sz w:val="24"/>
+          <w:szCs w:val="24"/>
+          <w:lang w:val="en-GB"/>
+        </w:rPr>
+        <w:t xml:space="preserve"> (2015). </w:t>
+      </w:r>
+      <w:r>
+        <w:rPr>
+          <w:rFonts w:ascii="Times New Roman" w:hAnsi="Times New Roman" w:cs="Times New Roman"/>
+          <w:i/>
+          <w:iCs/>
+          <w:sz w:val="24"/>
+          <w:szCs w:val="24"/>
+          <w:lang w:val="en-GB"/>
+        </w:rPr>
+        <w:t>Delving Deep into Rectifiers: Surpassing Human</w:t>
+      </w:r>
+      <w:r>
+        <w:rPr>
+          <w:rFonts w:ascii="Times New Roman" w:hAnsi="Times New Roman" w:cs="Times New Roman"/>
+          <w:i/>
+          <w:iCs/>
+          <w:sz w:val="24"/>
+          <w:szCs w:val="24"/>
+          <w:lang w:val="en-GB"/>
+        </w:rPr>
+        <w:noBreakHyphen/>
+        <w:t>Level Performance on ImageNet Classification.</w:t>
+      </w:r>
+      <w:r>
+        <w:rPr>
+          <w:rFonts w:ascii="Times New Roman" w:hAnsi="Times New Roman" w:cs="Times New Roman"/>
+          <w:sz w:val="24"/>
+          <w:szCs w:val="24"/>
+          <w:lang w:val="en-GB"/>
+        </w:rPr>
+        <w:t xml:space="preserve"> Proceedings of the IEEE International Conference on Computer Vision (ICCV).</w:t>
+      </w:r>
+    </w:p>
+    <w:p>
+      <w:pPr>
+        <w:numPr>
+          <w:ilvl w:val="0"/>
+          <w:numId w:val="24"/>
+        </w:numPr>
+        <w:tabs>
+          <w:tab w:val="left" w:pos="3870"/>
+        </w:tabs>
+        <w:rPr>
+          <w:rFonts w:ascii="Times New Roman" w:hAnsi="Times New Roman" w:cs="Times New Roman"/>
+          <w:sz w:val="24"/>
+          <w:szCs w:val="24"/>
+          <w:lang w:val="en-GB"/>
+        </w:rPr>
+      </w:pPr>
+      <w:r>
+        <w:rPr>
+          <w:rFonts w:ascii="Times New Roman" w:hAnsi="Times New Roman" w:cs="Times New Roman"/>
+          <w:b/>
+          <w:bCs/>
+          <w:sz w:val="24"/>
+          <w:szCs w:val="24"/>
+          <w:lang w:val="en-GB"/>
+        </w:rPr>
+        <w:t>Kingma, D. P., &amp; Ba, J.</w:t>
+      </w:r>
+      <w:r>
+        <w:rPr>
+          <w:rFonts w:ascii="Times New Roman" w:hAnsi="Times New Roman" w:cs="Times New Roman"/>
+          <w:sz w:val="24"/>
+          <w:szCs w:val="24"/>
+          <w:lang w:val="en-GB"/>
+        </w:rPr>
+        <w:t xml:space="preserve"> (2015). </w:t>
+      </w:r>
+      <w:r>
+        <w:rPr>
+          <w:rFonts w:ascii="Times New Roman" w:hAnsi="Times New Roman" w:cs="Times New Roman"/>
+          <w:i/>
+          <w:iCs/>
+          <w:sz w:val="24"/>
+          <w:szCs w:val="24"/>
+          <w:lang w:val="en-GB"/>
+        </w:rPr>
+        <w:t>Adam: A Method for Stochastic Optimization.</w:t>
+      </w:r>
+      <w:r>
+        <w:rPr>
+          <w:rFonts w:ascii="Times New Roman" w:hAnsi="Times New Roman" w:cs="Times New Roman"/>
+          <w:sz w:val="24"/>
+          <w:szCs w:val="24"/>
+          <w:lang w:val="en-GB"/>
+        </w:rPr>
+        <w:t xml:space="preserve"> International Conference on Learning Representations (ICLR).</w:t>
+      </w:r>
+    </w:p>
+    <w:p>
+      <w:pPr>
+        <w:numPr>
+          <w:ilvl w:val="0"/>
+          <w:numId w:val="24"/>
+        </w:numPr>
+        <w:tabs>
+          <w:tab w:val="left" w:pos="3870"/>
+        </w:tabs>
+        <w:rPr>
+          <w:rFonts w:ascii="Times New Roman" w:hAnsi="Times New Roman" w:cs="Times New Roman"/>
+          <w:sz w:val="24"/>
+          <w:szCs w:val="24"/>
+          <w:lang w:val="en-GB"/>
+        </w:rPr>
+      </w:pPr>
+      <w:r>
+        <w:rPr>
+          <w:rFonts w:ascii="Times New Roman" w:hAnsi="Times New Roman" w:cs="Times New Roman"/>
+          <w:b/>
+          <w:bCs/>
+          <w:sz w:val="24"/>
+          <w:szCs w:val="24"/>
+          <w:lang w:val="en-GB"/>
+        </w:rPr>
+        <w:t>Loshchilov, I., &amp; Hutter, F.</w:t>
+      </w:r>
+      <w:r>
+        <w:rPr>
+          <w:rFonts w:ascii="Times New Roman" w:hAnsi="Times New Roman" w:cs="Times New Roman"/>
+          <w:sz w:val="24"/>
+          <w:szCs w:val="24"/>
+          <w:lang w:val="en-GB"/>
+        </w:rPr>
+        <w:t xml:space="preserve"> (2019). </w:t>
+      </w:r>
+      <w:r>
+        <w:rPr>
+          <w:rFonts w:ascii="Times New Roman" w:hAnsi="Times New Roman" w:cs="Times New Roman"/>
+          <w:i/>
+          <w:iCs/>
+          <w:sz w:val="24"/>
+          <w:szCs w:val="24"/>
+          <w:lang w:val="en-GB"/>
+        </w:rPr>
+        <w:t>Decoupled Weight Decay Regularization.</w:t>
+      </w:r>
+      <w:r>
+        <w:rPr>
+          <w:rFonts w:ascii="Times New Roman" w:hAnsi="Times New Roman" w:cs="Times New Roman"/>
+          <w:sz w:val="24"/>
+          <w:szCs w:val="24"/>
+          <w:lang w:val="en-GB"/>
+        </w:rPr>
+        <w:t xml:space="preserve"> International Conference on Learning Representations (ICLR).</w:t>
+      </w:r>
+    </w:p>
+    <w:p>
+      <w:pPr>
+        <w:numPr>
+          <w:ilvl w:val="0"/>
+          <w:numId w:val="24"/>
+        </w:numPr>
+        <w:tabs>
+          <w:tab w:val="left" w:pos="3870"/>
+        </w:tabs>
+        <w:rPr>
+          <w:rFonts w:ascii="Times New Roman" w:hAnsi="Times New Roman" w:cs="Times New Roman"/>
+          <w:sz w:val="24"/>
+          <w:szCs w:val="24"/>
+          <w:lang w:val="en-GB"/>
+        </w:rPr>
+      </w:pPr>
+      <w:r>
+        <w:rPr>
+          <w:rFonts w:ascii="Times New Roman" w:hAnsi="Times New Roman" w:cs="Times New Roman"/>
+          <w:b/>
+          <w:bCs/>
+          <w:sz w:val="24"/>
+          <w:szCs w:val="24"/>
+          <w:lang w:val="en-GB"/>
+        </w:rPr>
+        <w:t>Graves, A.</w:t>
+      </w:r>
+      <w:r>
+        <w:rPr>
+          <w:rFonts w:ascii="Times New Roman" w:hAnsi="Times New Roman" w:cs="Times New Roman"/>
+          <w:sz w:val="24"/>
+          <w:szCs w:val="24"/>
+          <w:lang w:val="en-GB"/>
+        </w:rPr>
+        <w:t xml:space="preserve"> (2012). </w:t>
+      </w:r>
+      <w:r>
+        <w:rPr>
+          <w:rFonts w:ascii="Times New Roman" w:hAnsi="Times New Roman" w:cs="Times New Roman"/>
+          <w:i/>
+          <w:iCs/>
+          <w:sz w:val="24"/>
+          <w:szCs w:val="24"/>
+          <w:lang w:val="en-GB"/>
+        </w:rPr>
+        <w:t>Supervised Sequence Labelling with Recurrent Neural Networks.</w:t>
+      </w:r>
+      <w:r>
+        <w:rPr>
+          <w:rFonts w:ascii="Times New Roman" w:hAnsi="Times New Roman" w:cs="Times New Roman"/>
+          <w:sz w:val="24"/>
+          <w:szCs w:val="24"/>
+          <w:lang w:val="en-GB"/>
+        </w:rPr>
+        <w:t xml:space="preserve"> Springer.</w:t>
+      </w:r>
+    </w:p>
+    <w:p>
+      <w:pPr>
+        <w:numPr>
+          <w:ilvl w:val="0"/>
+          <w:numId w:val="24"/>
+        </w:numPr>
+        <w:tabs>
+          <w:tab w:val="left" w:pos="3870"/>
+        </w:tabs>
+        <w:rPr>
+          <w:rFonts w:ascii="Times New Roman" w:hAnsi="Times New Roman" w:cs="Times New Roman"/>
+          <w:sz w:val="24"/>
+          <w:szCs w:val="24"/>
+          <w:lang w:val="en-GB"/>
+        </w:rPr>
+      </w:pPr>
+      <w:r>
+        <w:rPr>
+          <w:rFonts w:ascii="Times New Roman" w:hAnsi="Times New Roman" w:cs="Times New Roman"/>
+          <w:b/>
+          <w:bCs/>
+          <w:sz w:val="24"/>
+          <w:szCs w:val="24"/>
+          <w:lang w:val="en-GB"/>
+        </w:rPr>
+        <w:t>Goodfellow, I., Bengio, Y., &amp; Courville, A.</w:t>
+      </w:r>
+      <w:r>
+        <w:rPr>
+          <w:rFonts w:ascii="Times New Roman" w:hAnsi="Times New Roman" w:cs="Times New Roman"/>
+          <w:sz w:val="24"/>
+          <w:szCs w:val="24"/>
+          <w:lang w:val="en-GB"/>
+        </w:rPr>
+        <w:t xml:space="preserve"> (2016). </w:t>
+      </w:r>
+      <w:r>
+        <w:rPr>
+          <w:rFonts w:ascii="Times New Roman" w:hAnsi="Times New Roman" w:cs="Times New Roman"/>
+          <w:i/>
+          <w:iCs/>
+          <w:sz w:val="24"/>
+          <w:szCs w:val="24"/>
+          <w:lang w:val="en-GB"/>
+        </w:rPr>
+        <w:t>Deep Learning.</w:t>
+      </w:r>
+      <w:r>
+        <w:rPr>
+          <w:rFonts w:ascii="Times New Roman" w:hAnsi="Times New Roman" w:cs="Times New Roman"/>
+          <w:sz w:val="24"/>
+          <w:szCs w:val="24"/>
+          <w:lang w:val="en-GB"/>
+        </w:rPr>
+        <w:t xml:space="preserve"> MIT Press.</w:t>
+      </w:r>
+    </w:p>
+    <w:p>
+      <w:pPr>
+        <w:numPr>
+          <w:ilvl w:val="0"/>
+          <w:numId w:val="24"/>
+        </w:numPr>
+        <w:tabs>
+          <w:tab w:val="left" w:pos="3870"/>
+        </w:tabs>
+        <w:rPr>
+          <w:rFonts w:ascii="Times New Roman" w:hAnsi="Times New Roman" w:cs="Times New Roman"/>
+          <w:sz w:val="24"/>
+          <w:szCs w:val="24"/>
+          <w:lang w:val="en-GB"/>
+        </w:rPr>
+      </w:pPr>
+      <w:r>
+        <w:rPr>
+          <w:rFonts w:ascii="Times New Roman" w:hAnsi="Times New Roman" w:cs="Times New Roman"/>
+          <w:b/>
+          <w:bCs/>
+          <w:sz w:val="24"/>
+          <w:szCs w:val="24"/>
+          <w:lang w:val="en-GB"/>
+        </w:rPr>
+        <w:t xml:space="preserve">Sarkar, S., Basu, S., &amp; </w:t>
+      </w:r>
+      <w:proofErr w:type="spellStart"/>
+      <w:r>
+        <w:rPr>
+          <w:rFonts w:ascii="Times New Roman" w:hAnsi="Times New Roman" w:cs="Times New Roman"/>
+          <w:b/>
+          <w:bCs/>
+          <w:sz w:val="24"/>
+          <w:szCs w:val="24"/>
+          <w:lang w:val="en-GB"/>
+        </w:rPr>
+        <w:t>Nasipuri</w:t>
+      </w:r>
+      <w:proofErr w:type="spellEnd"/>
+      <w:r>
+        <w:rPr>
+          <w:rFonts w:ascii="Times New Roman" w:hAnsi="Times New Roman" w:cs="Times New Roman"/>
+          <w:b/>
+          <w:bCs/>
+          <w:sz w:val="24"/>
+          <w:szCs w:val="24"/>
+          <w:lang w:val="en-GB"/>
+        </w:rPr>
+        <w:t>, M.</w:t>
+      </w:r>
+      <w:r>
+        <w:rPr>
+          <w:rFonts w:ascii="Times New Roman" w:hAnsi="Times New Roman" w:cs="Times New Roman"/>
+          <w:sz w:val="24"/>
+          <w:szCs w:val="24"/>
+          <w:lang w:val="en-GB"/>
+        </w:rPr>
+        <w:t xml:space="preserve"> (2021). </w:t>
+      </w:r>
+      <w:r>
+        <w:rPr>
+          <w:rFonts w:ascii="Times New Roman" w:hAnsi="Times New Roman" w:cs="Times New Roman"/>
+          <w:i/>
+          <w:iCs/>
+          <w:sz w:val="24"/>
+          <w:szCs w:val="24"/>
+          <w:lang w:val="en-GB"/>
+        </w:rPr>
+        <w:t>A Survey of OCR Research on Indic Scripts.</w:t>
+      </w:r>
+      <w:r>
+        <w:rPr>
+          <w:rFonts w:ascii="Times New Roman" w:hAnsi="Times New Roman" w:cs="Times New Roman"/>
+          <w:sz w:val="24"/>
+          <w:szCs w:val="24"/>
+          <w:lang w:val="en-GB"/>
+        </w:rPr>
+        <w:t xml:space="preserve"> ACM Computing Surveys, 54(1), 1</w:t>
+      </w:r>
+      <w:r>
+        <w:rPr>
+          <w:rFonts w:ascii="Times New Roman" w:hAnsi="Times New Roman" w:cs="Times New Roman"/>
+          <w:sz w:val="24"/>
+          <w:szCs w:val="24"/>
+          <w:lang w:val="en-GB"/>
+        </w:rPr>
+        <w:noBreakHyphen/>
+        <w:t>35.</w:t>
+      </w:r>
+    </w:p>
+    <w:p>
+      <w:pPr>
+        <w:numPr>
+          <w:ilvl w:val="0"/>
+          <w:numId w:val="24"/>
+        </w:numPr>
+        <w:tabs>
+          <w:tab w:val="left" w:pos="3870"/>
+        </w:tabs>
+        <w:rPr>
+          <w:rFonts w:ascii="Times New Roman" w:hAnsi="Times New Roman" w:cs="Times New Roman"/>
+          <w:sz w:val="24"/>
+          <w:szCs w:val="24"/>
+          <w:lang w:val="en-GB"/>
+        </w:rPr>
+      </w:pPr>
+      <w:r>
+        <w:rPr>
+          <w:rFonts w:ascii="Times New Roman" w:hAnsi="Times New Roman" w:cs="Times New Roman"/>
+          <w:b/>
+          <w:bCs/>
+          <w:sz w:val="24"/>
+          <w:szCs w:val="24"/>
+          <w:lang w:val="en-GB"/>
+        </w:rPr>
+        <w:t>Kaur, P., &amp; Sural, S.</w:t>
+      </w:r>
+      <w:r>
+        <w:rPr>
+          <w:rFonts w:ascii="Times New Roman" w:hAnsi="Times New Roman" w:cs="Times New Roman"/>
+          <w:sz w:val="24"/>
+          <w:szCs w:val="24"/>
+          <w:lang w:val="en-GB"/>
+        </w:rPr>
+        <w:t xml:space="preserve"> (2020). </w:t>
+      </w:r>
+      <w:r>
+        <w:rPr>
+          <w:rFonts w:ascii="Times New Roman" w:hAnsi="Times New Roman" w:cs="Times New Roman"/>
+          <w:i/>
+          <w:iCs/>
+          <w:sz w:val="24"/>
+          <w:szCs w:val="24"/>
+          <w:lang w:val="en-GB"/>
+        </w:rPr>
+        <w:t>Deep Learning for Indian Language OCR: A Comprehensive Review.</w:t>
+      </w:r>
+      <w:r>
+        <w:rPr>
+          <w:rFonts w:ascii="Times New Roman" w:hAnsi="Times New Roman" w:cs="Times New Roman"/>
+          <w:sz w:val="24"/>
+          <w:szCs w:val="24"/>
+          <w:lang w:val="en-GB"/>
+        </w:rPr>
+        <w:t xml:space="preserve"> Proceedings of the 13th International Conference on Document Analysis and Recognition (ICDAR) Workshops.</w:t>
+      </w:r>
+    </w:p>
+    <w:p>
+      <w:pPr>
+        <w:numPr>
+          <w:ilvl w:val="0"/>
+          <w:numId w:val="24"/>
+        </w:numPr>
+        <w:tabs>
+          <w:tab w:val="left" w:pos="3870"/>
+        </w:tabs>
+        <w:rPr>
+          <w:rFonts w:ascii="Times New Roman" w:hAnsi="Times New Roman" w:cs="Times New Roman"/>
+          <w:sz w:val="24"/>
+          <w:szCs w:val="24"/>
+          <w:lang w:val="en-GB"/>
+        </w:rPr>
+      </w:pPr>
+      <w:proofErr w:type="spellStart"/>
+      <w:r>
+        <w:rPr>
+          <w:rFonts w:ascii="Times New Roman" w:hAnsi="Times New Roman" w:cs="Times New Roman"/>
+          <w:b/>
+          <w:bCs/>
+          <w:sz w:val="24"/>
+          <w:szCs w:val="24"/>
+          <w:lang w:val="en-GB"/>
+        </w:rPr>
+        <w:t>PyTorch</w:t>
+      </w:r>
+      <w:proofErr w:type="spellEnd"/>
+      <w:r>
+        <w:rPr>
+          <w:rFonts w:ascii="Times New Roman" w:hAnsi="Times New Roman" w:cs="Times New Roman"/>
+          <w:b/>
+          <w:bCs/>
+          <w:sz w:val="24"/>
+          <w:szCs w:val="24"/>
+          <w:lang w:val="en-GB"/>
+        </w:rPr>
+        <w:t>.</w:t>
+      </w:r>
+      <w:r>
+        <w:rPr>
+          <w:rFonts w:ascii="Times New Roman" w:hAnsi="Times New Roman" w:cs="Times New Roman"/>
+          <w:sz w:val="24"/>
+          <w:szCs w:val="24"/>
+          <w:lang w:val="en-GB"/>
+        </w:rPr>
+        <w:t xml:space="preserve"> (2024). </w:t>
+      </w:r>
+      <w:r>
+        <w:rPr>
+          <w:rFonts w:ascii="Times New Roman" w:hAnsi="Times New Roman" w:cs="Times New Roman"/>
+          <w:i/>
+          <w:iCs/>
+          <w:sz w:val="24"/>
+          <w:szCs w:val="24"/>
+          <w:lang w:val="en-GB"/>
+        </w:rPr>
+        <w:t>An Open</w:t>
+      </w:r>
+      <w:r>
+        <w:rPr>
+          <w:rFonts w:ascii="Times New Roman" w:hAnsi="Times New Roman" w:cs="Times New Roman"/>
+          <w:i/>
+          <w:iCs/>
+          <w:sz w:val="24"/>
+          <w:szCs w:val="24"/>
+          <w:lang w:val="en-GB"/>
+        </w:rPr>
+        <w:noBreakHyphen/>
+        <w:t>Source Machine Learning Framework.</w:t>
+      </w:r>
+      <w:r>
+        <w:rPr>
+          <w:rFonts w:ascii="Times New Roman" w:hAnsi="Times New Roman" w:cs="Times New Roman"/>
+          <w:sz w:val="24"/>
+          <w:szCs w:val="24"/>
+          <w:lang w:val="en-GB"/>
+        </w:rPr>
+        <w:t xml:space="preserve"> </w:t>
+      </w:r>
+      <w:hyperlink r:id="rId8" w:history="1">
+        <w:r>
+          <w:rPr>
+            <w:rStyle w:val="Hyperlink"/>
+            <w:rFonts w:ascii="Times New Roman" w:hAnsi="Times New Roman" w:cs="Times New Roman"/>
+            <w:sz w:val="24"/>
+            <w:szCs w:val="24"/>
+            <w:lang w:val="en-GB"/>
+          </w:rPr>
+          <w:t>https://pytorch.org/</w:t>
+        </w:r>
+      </w:hyperlink>
+    </w:p>
+    <w:p>
+      <w:pPr>
+        <w:numPr>
+          <w:ilvl w:val="0"/>
+          <w:numId w:val="24"/>
+        </w:numPr>
+        <w:tabs>
+          <w:tab w:val="left" w:pos="3870"/>
+        </w:tabs>
+        <w:rPr>
+          <w:rFonts w:ascii="Times New Roman" w:hAnsi="Times New Roman" w:cs="Times New Roman"/>
+          <w:sz w:val="24"/>
+          <w:szCs w:val="24"/>
+          <w:lang w:val="en-GB"/>
+        </w:rPr>
+      </w:pPr>
+      <w:proofErr w:type="spellStart"/>
+      <w:r>
+        <w:rPr>
+          <w:rFonts w:ascii="Times New Roman" w:hAnsi="Times New Roman" w:cs="Times New Roman"/>
+          <w:b/>
+          <w:bCs/>
+          <w:sz w:val="24"/>
+          <w:szCs w:val="24"/>
+          <w:lang w:val="en-GB"/>
+        </w:rPr>
+        <w:t>Editdistance</w:t>
+      </w:r>
+      <w:proofErr w:type="spellEnd"/>
+      <w:r>
+        <w:rPr>
+          <w:rFonts w:ascii="Times New Roman" w:hAnsi="Times New Roman" w:cs="Times New Roman"/>
+          <w:b/>
+          <w:bCs/>
+          <w:sz w:val="24"/>
+          <w:szCs w:val="24"/>
+          <w:lang w:val="en-GB"/>
+        </w:rPr>
+        <w:t xml:space="preserve"> Python Package.</w:t>
+      </w:r>
+      <w:r>
+        <w:rPr>
+          <w:rFonts w:ascii="Times New Roman" w:hAnsi="Times New Roman" w:cs="Times New Roman"/>
+          <w:sz w:val="24"/>
+          <w:szCs w:val="24"/>
+          <w:lang w:val="en-GB"/>
+        </w:rPr>
+        <w:t xml:space="preserve"> (2023). </w:t>
+      </w:r>
+      <w:hyperlink r:id="rId9" w:history="1">
+        <w:r>
+          <w:rPr>
+            <w:rStyle w:val="Hyperlink"/>
+            <w:rFonts w:ascii="Times New Roman" w:hAnsi="Times New Roman" w:cs="Times New Roman"/>
+            <w:sz w:val="24"/>
+            <w:szCs w:val="24"/>
+            <w:lang w:val="en-GB"/>
+          </w:rPr>
+          <w:t>https://pypi.org/project/editdistance/</w:t>
+        </w:r>
+      </w:hyperlink>
+    </w:p>
+    <w:p>
+      <w:pPr>
+        <w:numPr>
+          <w:ilvl w:val="0"/>
+          <w:numId w:val="24"/>
+        </w:numPr>
+        <w:tabs>
+          <w:tab w:val="left" w:pos="3870"/>
+        </w:tabs>
+        <w:rPr>
+          <w:rFonts w:ascii="Times New Roman" w:hAnsi="Times New Roman" w:cs="Times New Roman"/>
+          <w:sz w:val="24"/>
+          <w:szCs w:val="24"/>
+          <w:lang w:val="en-GB"/>
+        </w:rPr>
+      </w:pPr>
+      <w:r>
+        <w:rPr>
+          <w:rFonts w:ascii="Times New Roman" w:hAnsi="Times New Roman" w:cs="Times New Roman"/>
+          <w:b/>
+          <w:bCs/>
+          <w:sz w:val="24"/>
+          <w:szCs w:val="24"/>
+          <w:lang w:val="en-GB"/>
+        </w:rPr>
+        <w:t>Indian Language Corpora Initiative (ILCI).</w:t>
+      </w:r>
+      <w:r>
+        <w:rPr>
+          <w:rFonts w:ascii="Times New Roman" w:hAnsi="Times New Roman" w:cs="Times New Roman"/>
+          <w:sz w:val="24"/>
+          <w:szCs w:val="24"/>
+          <w:lang w:val="en-GB"/>
+        </w:rPr>
+        <w:t xml:space="preserve"> (2020). </w:t>
+      </w:r>
+      <w:r>
+        <w:rPr>
+          <w:rFonts w:ascii="Times New Roman" w:hAnsi="Times New Roman" w:cs="Times New Roman"/>
+          <w:i/>
+          <w:iCs/>
+          <w:sz w:val="24"/>
+          <w:szCs w:val="24"/>
+          <w:lang w:val="en-GB"/>
+        </w:rPr>
+        <w:t>Assamese Language Resources.</w:t>
+      </w:r>
+      <w:r>
+        <w:rPr>
+          <w:rFonts w:ascii="Times New Roman" w:hAnsi="Times New Roman" w:cs="Times New Roman"/>
+          <w:sz w:val="24"/>
+          <w:szCs w:val="24"/>
+          <w:lang w:val="en-GB"/>
+        </w:rPr>
+        <w:t xml:space="preserve"> Ministry of Electronics and Information Technology, Government of India.</w:t>
+      </w:r>
+    </w:p>
+    <w:p>
+      <w:pPr>
+        <w:numPr>
+          <w:ilvl w:val="0"/>
+          <w:numId w:val="24"/>
+        </w:numPr>
+        <w:tabs>
+          <w:tab w:val="left" w:pos="3870"/>
+        </w:tabs>
+        <w:rPr>
+          <w:rFonts w:ascii="Times New Roman" w:hAnsi="Times New Roman" w:cs="Times New Roman"/>
+          <w:sz w:val="24"/>
+          <w:szCs w:val="24"/>
+          <w:lang w:val="en-GB"/>
+        </w:rPr>
+      </w:pPr>
+      <w:r>
+        <w:rPr>
+          <w:rFonts w:ascii="Times New Roman" w:hAnsi="Times New Roman" w:cs="Times New Roman"/>
+          <w:b/>
+          <w:bCs/>
+          <w:sz w:val="24"/>
+          <w:szCs w:val="24"/>
+          <w:lang w:val="en-GB"/>
+        </w:rPr>
+        <w:lastRenderedPageBreak/>
+        <w:t>Official Unicode Consortium.</w:t>
+      </w:r>
+      <w:r>
+        <w:rPr>
+          <w:rFonts w:ascii="Times New Roman" w:hAnsi="Times New Roman" w:cs="Times New Roman"/>
+          <w:sz w:val="24"/>
+          <w:szCs w:val="24"/>
+          <w:lang w:val="en-GB"/>
+        </w:rPr>
+        <w:t xml:space="preserve"> (2024). </w:t>
+      </w:r>
+      <w:r>
+        <w:rPr>
+          <w:rFonts w:ascii="Times New Roman" w:hAnsi="Times New Roman" w:cs="Times New Roman"/>
+          <w:i/>
+          <w:iCs/>
+          <w:sz w:val="24"/>
+          <w:szCs w:val="24"/>
+          <w:lang w:val="en-GB"/>
+        </w:rPr>
+        <w:t>Unicode Standard, Version 15.1 – Assamese Block.</w:t>
+      </w:r>
+      <w:r>
+        <w:rPr>
+          <w:rFonts w:ascii="Times New Roman" w:hAnsi="Times New Roman" w:cs="Times New Roman"/>
+          <w:sz w:val="24"/>
+          <w:szCs w:val="24"/>
+          <w:lang w:val="en-GB"/>
+        </w:rPr>
+        <w:t xml:space="preserve"> </w:t>
+      </w:r>
+      <w:hyperlink r:id="rId10" w:history="1">
+        <w:r>
+          <w:rPr>
+            <w:rStyle w:val="Hyperlink"/>
+            <w:rFonts w:ascii="Times New Roman" w:hAnsi="Times New Roman" w:cs="Times New Roman"/>
+            <w:sz w:val="24"/>
+            <w:szCs w:val="24"/>
+            <w:lang w:val="en-GB"/>
+          </w:rPr>
+          <w:t>https://unicode.org</w:t>
+        </w:r>
+      </w:hyperlink>
+    </w:p>
+    <w:p>
+      <w:pPr>
+        <w:tabs>
+          <w:tab w:val="left" w:pos="3870"/>
+        </w:tabs>
         <w:rPr>
           <w:rFonts w:ascii="Times New Roman" w:hAnsi="Times New Roman" w:cs="Times New Roman"/>
           <w:sz w:val="24"/>
@@ -8609,6 +14400,123 @@
 <file path=word/numbering.xml><?xml version="1.0" encoding="utf-8"?>
 <w:numbering xmlns:wpc="http://schemas.microsoft.com/office/word/2010/wordprocessingCanvas" xmlns:cx="http://schemas.microsoft.com/office/drawing/2014/chartex" xmlns:cx1="http://schemas.microsoft.com/office/drawing/2015/9/8/chartex" xmlns:cx2="http://schemas.microsoft.com/office/drawing/2015/10/21/chartex" xmlns:cx3="http://schemas.microsoft.com/office/drawing/2016/5/9/chartex" xmlns:cx4="http://schemas.microsoft.com/office/drawing/2016/5/10/chartex" xmlns:cx5="http://schemas.microsoft.com/office/drawing/2016/5/11/chartex" xmlns:cx6="http://schemas.microsoft.com/office/drawing/2016/5/12/chartex" xmlns:cx7="http://schemas.microsoft.com/office/drawing/2016/5/13/chartex" xmlns:cx8="http://schemas.microsoft.com/office/drawing/2016/5/14/chartex" xmlns:mc="http://schemas.openxmlformats.org/markup-compatibility/2006" xmlns:aink="http://schemas.microsoft.com/office/drawing/2016/ink" xmlns:am3d="http://schemas.microsoft.com/office/drawing/2017/model3d" xmlns:o="urn:schemas-microsoft-com:office:office" xmlns:oel="http://schemas.microsoft.com/office/2019/extlst" xmlns:r="http://schemas.openxmlformats.org/officeDocument/2006/relationships" xmlns:m="http://schemas.openxmlformats.org/officeDocument/2006/math" xmlns:v="urn:schemas-microsoft-com:vml" xmlns:wp14="http://schemas.microsoft.com/office/word/2010/wordprocessingDrawing" xmlns:wp="http://schemas.openxmlformats.org/drawingml/2006/wordprocessingDrawing" xmlns:w10="urn:schemas-microsoft-com:office:word" xmlns:w="http://schemas.openxmlformats.org/wordprocessingml/2006/main" xmlns:w14="http://schemas.microsoft.com/office/word/2010/wordml" xmlns:w15="http://schemas.microsoft.com/office/word/2012/wordml" xmlns:w16cex="http://schemas.microsoft.com/office/word/2018/wordml/cex" xmlns:w16cid="http://schemas.microsoft.com/office/word/2016/wordml/cid" xmlns:w16="http://schemas.microsoft.com/office/word/2018/wordml" xmlns:w16du="http://schemas.microsoft.com/office/word/2023/wordml/word16du" xmlns:w16sdtdh="http://schemas.microsoft.com/office/word/2020/wordml/sdtdatahash" xmlns:w16sdtfl="http://schemas.microsoft.com/office/word/2024/wordml/sdtformatlock" xmlns:w16se="http://schemas.microsoft.com/office/word/2015/wordml/symex" xmlns:wpg="http://schemas.microsoft.com/office/word/2010/wordprocessingGroup" xmlns:wpi="http://schemas.microsoft.com/office/word/2010/wordprocessingInk" xmlns:wne="http://schemas.microsoft.com/office/word/2006/wordml" xmlns:wps="http://schemas.microsoft.com/office/word/2010/wordprocessingShape" mc:Ignorable="w14 w15 w16se w16cid w16 w16cex w16sdtdh w16sdtfl w16du wp14">
   <w:abstractNum w:abstractNumId="0" w15:restartNumberingAfterBreak="0">
+    <w:nsid w:val="06E52104"/>
+    <w:multiLevelType w:val="multilevel"/>
+    <w:tmpl w:val="B694C39C"/>
+    <w:lvl w:ilvl="0">
+      <w:start w:val="1"/>
+      <w:numFmt w:val="decimal"/>
+      <w:lvlText w:val="%1."/>
+      <w:lvlJc w:val="left"/>
+      <w:pPr>
+        <w:tabs>
+          <w:tab w:val="num" w:pos="720"/>
+        </w:tabs>
+        <w:ind w:left="720" w:hanging="360"/>
+      </w:pPr>
+    </w:lvl>
+    <w:lvl w:ilvl="1">
+      <w:start w:val="1"/>
+      <w:numFmt w:val="bullet"/>
+      <w:lvlText w:val="o"/>
+      <w:lvlJc w:val="left"/>
+      <w:pPr>
+        <w:tabs>
+          <w:tab w:val="num" w:pos="1440"/>
+        </w:tabs>
+        <w:ind w:left="1440" w:hanging="360"/>
+      </w:pPr>
+      <w:rPr>
+        <w:rFonts w:ascii="Courier New" w:hAnsi="Courier New" w:hint="default"/>
+        <w:sz w:val="20"/>
+      </w:rPr>
+    </w:lvl>
+    <w:lvl w:ilvl="2" w:tentative="1">
+      <w:start w:val="1"/>
+      <w:numFmt w:val="decimal"/>
+      <w:lvlText w:val="%3."/>
+      <w:lvlJc w:val="left"/>
+      <w:pPr>
+        <w:tabs>
+          <w:tab w:val="num" w:pos="2160"/>
+        </w:tabs>
+        <w:ind w:left="2160" w:hanging="360"/>
+      </w:pPr>
+    </w:lvl>
+    <w:lvl w:ilvl="3" w:tentative="1">
+      <w:start w:val="1"/>
+      <w:numFmt w:val="decimal"/>
+      <w:lvlText w:val="%4."/>
+      <w:lvlJc w:val="left"/>
+      <w:pPr>
+        <w:tabs>
+          <w:tab w:val="num" w:pos="2880"/>
+        </w:tabs>
+        <w:ind w:left="2880" w:hanging="360"/>
+      </w:pPr>
+    </w:lvl>
+    <w:lvl w:ilvl="4" w:tentative="1">
+      <w:start w:val="1"/>
+      <w:numFmt w:val="decimal"/>
+      <w:lvlText w:val="%5."/>
+      <w:lvlJc w:val="left"/>
+      <w:pPr>
+        <w:tabs>
+          <w:tab w:val="num" w:pos="3600"/>
+        </w:tabs>
+        <w:ind w:left="3600" w:hanging="360"/>
+      </w:pPr>
+    </w:lvl>
+    <w:lvl w:ilvl="5" w:tentative="1">
+      <w:start w:val="1"/>
+      <w:numFmt w:val="decimal"/>
+      <w:lvlText w:val="%6."/>
+      <w:lvlJc w:val="left"/>
+      <w:pPr>
+        <w:tabs>
+          <w:tab w:val="num" w:pos="4320"/>
+        </w:tabs>
+        <w:ind w:left="4320" w:hanging="360"/>
+      </w:pPr>
+    </w:lvl>
+    <w:lvl w:ilvl="6" w:tentative="1">
+      <w:start w:val="1"/>
+      <w:numFmt w:val="decimal"/>
+      <w:lvlText w:val="%7."/>
+      <w:lvlJc w:val="left"/>
+      <w:pPr>
+        <w:tabs>
+          <w:tab w:val="num" w:pos="5040"/>
+        </w:tabs>
+        <w:ind w:left="5040" w:hanging="360"/>
+      </w:pPr>
+    </w:lvl>
+    <w:lvl w:ilvl="7" w:tentative="1">
+      <w:start w:val="1"/>
+      <w:numFmt w:val="decimal"/>
+      <w:lvlText w:val="%8."/>
+      <w:lvlJc w:val="left"/>
+      <w:pPr>
+        <w:tabs>
+          <w:tab w:val="num" w:pos="5760"/>
+        </w:tabs>
+        <w:ind w:left="5760" w:hanging="360"/>
+      </w:pPr>
+    </w:lvl>
+    <w:lvl w:ilvl="8" w:tentative="1">
+      <w:start w:val="1"/>
+      <w:numFmt w:val="decimal"/>
+      <w:lvlText w:val="%9."/>
+      <w:lvlJc w:val="left"/>
+      <w:pPr>
+        <w:tabs>
+          <w:tab w:val="num" w:pos="6480"/>
+        </w:tabs>
+        <w:ind w:left="6480" w:hanging="360"/>
+      </w:pPr>
+    </w:lvl>
+  </w:abstractNum>
+  <w:abstractNum w:abstractNumId="1" w15:restartNumberingAfterBreak="0">
     <w:nsid w:val="089A3B54"/>
     <w:multiLevelType w:val="multilevel"/>
     <w:tmpl w:val="ACFCABAA"/>
@@ -8753,7 +14661,982 @@
       </w:rPr>
     </w:lvl>
   </w:abstractNum>
-  <w:abstractNum w:abstractNumId="1" w15:restartNumberingAfterBreak="0">
+  <w:abstractNum w:abstractNumId="2" w15:restartNumberingAfterBreak="0">
+    <w:nsid w:val="0BAD29D1"/>
+    <w:multiLevelType w:val="multilevel"/>
+    <w:tmpl w:val="C4825534"/>
+    <w:lvl w:ilvl="0">
+      <w:start w:val="1"/>
+      <w:numFmt w:val="bullet"/>
+      <w:lvlText w:val=""/>
+      <w:lvlJc w:val="left"/>
+      <w:pPr>
+        <w:tabs>
+          <w:tab w:val="num" w:pos="720"/>
+        </w:tabs>
+        <w:ind w:left="720" w:hanging="360"/>
+      </w:pPr>
+      <w:rPr>
+        <w:rFonts w:ascii="Symbol" w:hAnsi="Symbol" w:hint="default"/>
+        <w:sz w:val="20"/>
+      </w:rPr>
+    </w:lvl>
+    <w:lvl w:ilvl="1" w:tentative="1">
+      <w:start w:val="1"/>
+      <w:numFmt w:val="bullet"/>
+      <w:lvlText w:val="o"/>
+      <w:lvlJc w:val="left"/>
+      <w:pPr>
+        <w:tabs>
+          <w:tab w:val="num" w:pos="1440"/>
+        </w:tabs>
+        <w:ind w:left="1440" w:hanging="360"/>
+      </w:pPr>
+      <w:rPr>
+        <w:rFonts w:ascii="Courier New" w:hAnsi="Courier New" w:hint="default"/>
+        <w:sz w:val="20"/>
+      </w:rPr>
+    </w:lvl>
+    <w:lvl w:ilvl="2" w:tentative="1">
+      <w:start w:val="1"/>
+      <w:numFmt w:val="bullet"/>
+      <w:lvlText w:val=""/>
+      <w:lvlJc w:val="left"/>
+      <w:pPr>
+        <w:tabs>
+          <w:tab w:val="num" w:pos="2160"/>
+        </w:tabs>
+        <w:ind w:left="2160" w:hanging="360"/>
+      </w:pPr>
+      <w:rPr>
+        <w:rFonts w:ascii="Wingdings" w:hAnsi="Wingdings" w:hint="default"/>
+        <w:sz w:val="20"/>
+      </w:rPr>
+    </w:lvl>
+    <w:lvl w:ilvl="3" w:tentative="1">
+      <w:start w:val="1"/>
+      <w:numFmt w:val="bullet"/>
+      <w:lvlText w:val=""/>
+      <w:lvlJc w:val="left"/>
+      <w:pPr>
+        <w:tabs>
+          <w:tab w:val="num" w:pos="2880"/>
+        </w:tabs>
+        <w:ind w:left="2880" w:hanging="360"/>
+      </w:pPr>
+      <w:rPr>
+        <w:rFonts w:ascii="Wingdings" w:hAnsi="Wingdings" w:hint="default"/>
+        <w:sz w:val="20"/>
+      </w:rPr>
+    </w:lvl>
+    <w:lvl w:ilvl="4" w:tentative="1">
+      <w:start w:val="1"/>
+      <w:numFmt w:val="bullet"/>
+      <w:lvlText w:val=""/>
+      <w:lvlJc w:val="left"/>
+      <w:pPr>
+        <w:tabs>
+          <w:tab w:val="num" w:pos="3600"/>
+        </w:tabs>
+        <w:ind w:left="3600" w:hanging="360"/>
+      </w:pPr>
+      <w:rPr>
+        <w:rFonts w:ascii="Wingdings" w:hAnsi="Wingdings" w:hint="default"/>
+        <w:sz w:val="20"/>
+      </w:rPr>
+    </w:lvl>
+    <w:lvl w:ilvl="5" w:tentative="1">
+      <w:start w:val="1"/>
+      <w:numFmt w:val="bullet"/>
+      <w:lvlText w:val=""/>
+      <w:lvlJc w:val="left"/>
+      <w:pPr>
+        <w:tabs>
+          <w:tab w:val="num" w:pos="4320"/>
+        </w:tabs>
+        <w:ind w:left="4320" w:hanging="360"/>
+      </w:pPr>
+      <w:rPr>
+        <w:rFonts w:ascii="Wingdings" w:hAnsi="Wingdings" w:hint="default"/>
+        <w:sz w:val="20"/>
+      </w:rPr>
+    </w:lvl>
+    <w:lvl w:ilvl="6" w:tentative="1">
+      <w:start w:val="1"/>
+      <w:numFmt w:val="bullet"/>
+      <w:lvlText w:val=""/>
+      <w:lvlJc w:val="left"/>
+      <w:pPr>
+        <w:tabs>
+          <w:tab w:val="num" w:pos="5040"/>
+        </w:tabs>
+        <w:ind w:left="5040" w:hanging="360"/>
+      </w:pPr>
+      <w:rPr>
+        <w:rFonts w:ascii="Wingdings" w:hAnsi="Wingdings" w:hint="default"/>
+        <w:sz w:val="20"/>
+      </w:rPr>
+    </w:lvl>
+    <w:lvl w:ilvl="7" w:tentative="1">
+      <w:start w:val="1"/>
+      <w:numFmt w:val="bullet"/>
+      <w:lvlText w:val=""/>
+      <w:lvlJc w:val="left"/>
+      <w:pPr>
+        <w:tabs>
+          <w:tab w:val="num" w:pos="5760"/>
+        </w:tabs>
+        <w:ind w:left="5760" w:hanging="360"/>
+      </w:pPr>
+      <w:rPr>
+        <w:rFonts w:ascii="Wingdings" w:hAnsi="Wingdings" w:hint="default"/>
+        <w:sz w:val="20"/>
+      </w:rPr>
+    </w:lvl>
+    <w:lvl w:ilvl="8" w:tentative="1">
+      <w:start w:val="1"/>
+      <w:numFmt w:val="bullet"/>
+      <w:lvlText w:val=""/>
+      <w:lvlJc w:val="left"/>
+      <w:pPr>
+        <w:tabs>
+          <w:tab w:val="num" w:pos="6480"/>
+        </w:tabs>
+        <w:ind w:left="6480" w:hanging="360"/>
+      </w:pPr>
+      <w:rPr>
+        <w:rFonts w:ascii="Wingdings" w:hAnsi="Wingdings" w:hint="default"/>
+        <w:sz w:val="20"/>
+      </w:rPr>
+    </w:lvl>
+  </w:abstractNum>
+  <w:abstractNum w:abstractNumId="3" w15:restartNumberingAfterBreak="0">
+    <w:nsid w:val="0D9418FC"/>
+    <w:multiLevelType w:val="multilevel"/>
+    <w:tmpl w:val="414A1C6E"/>
+    <w:lvl w:ilvl="0">
+      <w:start w:val="1"/>
+      <w:numFmt w:val="bullet"/>
+      <w:lvlText w:val=""/>
+      <w:lvlJc w:val="left"/>
+      <w:pPr>
+        <w:tabs>
+          <w:tab w:val="num" w:pos="720"/>
+        </w:tabs>
+        <w:ind w:left="720" w:hanging="360"/>
+      </w:pPr>
+      <w:rPr>
+        <w:rFonts w:ascii="Symbol" w:hAnsi="Symbol" w:hint="default"/>
+        <w:sz w:val="20"/>
+      </w:rPr>
+    </w:lvl>
+    <w:lvl w:ilvl="1" w:tentative="1">
+      <w:start w:val="1"/>
+      <w:numFmt w:val="bullet"/>
+      <w:lvlText w:val="o"/>
+      <w:lvlJc w:val="left"/>
+      <w:pPr>
+        <w:tabs>
+          <w:tab w:val="num" w:pos="1440"/>
+        </w:tabs>
+        <w:ind w:left="1440" w:hanging="360"/>
+      </w:pPr>
+      <w:rPr>
+        <w:rFonts w:ascii="Courier New" w:hAnsi="Courier New" w:hint="default"/>
+        <w:sz w:val="20"/>
+      </w:rPr>
+    </w:lvl>
+    <w:lvl w:ilvl="2" w:tentative="1">
+      <w:start w:val="1"/>
+      <w:numFmt w:val="bullet"/>
+      <w:lvlText w:val=""/>
+      <w:lvlJc w:val="left"/>
+      <w:pPr>
+        <w:tabs>
+          <w:tab w:val="num" w:pos="2160"/>
+        </w:tabs>
+        <w:ind w:left="2160" w:hanging="360"/>
+      </w:pPr>
+      <w:rPr>
+        <w:rFonts w:ascii="Wingdings" w:hAnsi="Wingdings" w:hint="default"/>
+        <w:sz w:val="20"/>
+      </w:rPr>
+    </w:lvl>
+    <w:lvl w:ilvl="3" w:tentative="1">
+      <w:start w:val="1"/>
+      <w:numFmt w:val="bullet"/>
+      <w:lvlText w:val=""/>
+      <w:lvlJc w:val="left"/>
+      <w:pPr>
+        <w:tabs>
+          <w:tab w:val="num" w:pos="2880"/>
+        </w:tabs>
+        <w:ind w:left="2880" w:hanging="360"/>
+      </w:pPr>
+      <w:rPr>
+        <w:rFonts w:ascii="Wingdings" w:hAnsi="Wingdings" w:hint="default"/>
+        <w:sz w:val="20"/>
+      </w:rPr>
+    </w:lvl>
+    <w:lvl w:ilvl="4" w:tentative="1">
+      <w:start w:val="1"/>
+      <w:numFmt w:val="bullet"/>
+      <w:lvlText w:val=""/>
+      <w:lvlJc w:val="left"/>
+      <w:pPr>
+        <w:tabs>
+          <w:tab w:val="num" w:pos="3600"/>
+        </w:tabs>
+        <w:ind w:left="3600" w:hanging="360"/>
+      </w:pPr>
+      <w:rPr>
+        <w:rFonts w:ascii="Wingdings" w:hAnsi="Wingdings" w:hint="default"/>
+        <w:sz w:val="20"/>
+      </w:rPr>
+    </w:lvl>
+    <w:lvl w:ilvl="5" w:tentative="1">
+      <w:start w:val="1"/>
+      <w:numFmt w:val="bullet"/>
+      <w:lvlText w:val=""/>
+      <w:lvlJc w:val="left"/>
+      <w:pPr>
+        <w:tabs>
+          <w:tab w:val="num" w:pos="4320"/>
+        </w:tabs>
+        <w:ind w:left="4320" w:hanging="360"/>
+      </w:pPr>
+      <w:rPr>
+        <w:rFonts w:ascii="Wingdings" w:hAnsi="Wingdings" w:hint="default"/>
+        <w:sz w:val="20"/>
+      </w:rPr>
+    </w:lvl>
+    <w:lvl w:ilvl="6" w:tentative="1">
+      <w:start w:val="1"/>
+      <w:numFmt w:val="bullet"/>
+      <w:lvlText w:val=""/>
+      <w:lvlJc w:val="left"/>
+      <w:pPr>
+        <w:tabs>
+          <w:tab w:val="num" w:pos="5040"/>
+        </w:tabs>
+        <w:ind w:left="5040" w:hanging="360"/>
+      </w:pPr>
+      <w:rPr>
+        <w:rFonts w:ascii="Wingdings" w:hAnsi="Wingdings" w:hint="default"/>
+        <w:sz w:val="20"/>
+      </w:rPr>
+    </w:lvl>
+    <w:lvl w:ilvl="7" w:tentative="1">
+      <w:start w:val="1"/>
+      <w:numFmt w:val="bullet"/>
+      <w:lvlText w:val=""/>
+      <w:lvlJc w:val="left"/>
+      <w:pPr>
+        <w:tabs>
+          <w:tab w:val="num" w:pos="5760"/>
+        </w:tabs>
+        <w:ind w:left="5760" w:hanging="360"/>
+      </w:pPr>
+      <w:rPr>
+        <w:rFonts w:ascii="Wingdings" w:hAnsi="Wingdings" w:hint="default"/>
+        <w:sz w:val="20"/>
+      </w:rPr>
+    </w:lvl>
+    <w:lvl w:ilvl="8" w:tentative="1">
+      <w:start w:val="1"/>
+      <w:numFmt w:val="bullet"/>
+      <w:lvlText w:val=""/>
+      <w:lvlJc w:val="left"/>
+      <w:pPr>
+        <w:tabs>
+          <w:tab w:val="num" w:pos="6480"/>
+        </w:tabs>
+        <w:ind w:left="6480" w:hanging="360"/>
+      </w:pPr>
+      <w:rPr>
+        <w:rFonts w:ascii="Wingdings" w:hAnsi="Wingdings" w:hint="default"/>
+        <w:sz w:val="20"/>
+      </w:rPr>
+    </w:lvl>
+  </w:abstractNum>
+  <w:abstractNum w:abstractNumId="4" w15:restartNumberingAfterBreak="0">
+    <w:nsid w:val="1287667D"/>
+    <w:multiLevelType w:val="multilevel"/>
+    <w:tmpl w:val="273C8816"/>
+    <w:lvl w:ilvl="0">
+      <w:start w:val="1"/>
+      <w:numFmt w:val="bullet"/>
+      <w:lvlText w:val=""/>
+      <w:lvlJc w:val="left"/>
+      <w:pPr>
+        <w:tabs>
+          <w:tab w:val="num" w:pos="720"/>
+        </w:tabs>
+        <w:ind w:left="720" w:hanging="360"/>
+      </w:pPr>
+      <w:rPr>
+        <w:rFonts w:ascii="Symbol" w:hAnsi="Symbol" w:hint="default"/>
+        <w:sz w:val="20"/>
+      </w:rPr>
+    </w:lvl>
+    <w:lvl w:ilvl="1" w:tentative="1">
+      <w:start w:val="1"/>
+      <w:numFmt w:val="bullet"/>
+      <w:lvlText w:val="o"/>
+      <w:lvlJc w:val="left"/>
+      <w:pPr>
+        <w:tabs>
+          <w:tab w:val="num" w:pos="1440"/>
+        </w:tabs>
+        <w:ind w:left="1440" w:hanging="360"/>
+      </w:pPr>
+      <w:rPr>
+        <w:rFonts w:ascii="Courier New" w:hAnsi="Courier New" w:hint="default"/>
+        <w:sz w:val="20"/>
+      </w:rPr>
+    </w:lvl>
+    <w:lvl w:ilvl="2" w:tentative="1">
+      <w:start w:val="1"/>
+      <w:numFmt w:val="bullet"/>
+      <w:lvlText w:val=""/>
+      <w:lvlJc w:val="left"/>
+      <w:pPr>
+        <w:tabs>
+          <w:tab w:val="num" w:pos="2160"/>
+        </w:tabs>
+        <w:ind w:left="2160" w:hanging="360"/>
+      </w:pPr>
+      <w:rPr>
+        <w:rFonts w:ascii="Wingdings" w:hAnsi="Wingdings" w:hint="default"/>
+        <w:sz w:val="20"/>
+      </w:rPr>
+    </w:lvl>
+    <w:lvl w:ilvl="3" w:tentative="1">
+      <w:start w:val="1"/>
+      <w:numFmt w:val="bullet"/>
+      <w:lvlText w:val=""/>
+      <w:lvlJc w:val="left"/>
+      <w:pPr>
+        <w:tabs>
+          <w:tab w:val="num" w:pos="2880"/>
+        </w:tabs>
+        <w:ind w:left="2880" w:hanging="360"/>
+      </w:pPr>
+      <w:rPr>
+        <w:rFonts w:ascii="Wingdings" w:hAnsi="Wingdings" w:hint="default"/>
+        <w:sz w:val="20"/>
+      </w:rPr>
+    </w:lvl>
+    <w:lvl w:ilvl="4" w:tentative="1">
+      <w:start w:val="1"/>
+      <w:numFmt w:val="bullet"/>
+      <w:lvlText w:val=""/>
+      <w:lvlJc w:val="left"/>
+      <w:pPr>
+        <w:tabs>
+          <w:tab w:val="num" w:pos="3600"/>
+        </w:tabs>
+        <w:ind w:left="3600" w:hanging="360"/>
+      </w:pPr>
+      <w:rPr>
+        <w:rFonts w:ascii="Wingdings" w:hAnsi="Wingdings" w:hint="default"/>
+        <w:sz w:val="20"/>
+      </w:rPr>
+    </w:lvl>
+    <w:lvl w:ilvl="5" w:tentative="1">
+      <w:start w:val="1"/>
+      <w:numFmt w:val="bullet"/>
+      <w:lvlText w:val=""/>
+      <w:lvlJc w:val="left"/>
+      <w:pPr>
+        <w:tabs>
+          <w:tab w:val="num" w:pos="4320"/>
+        </w:tabs>
+        <w:ind w:left="4320" w:hanging="360"/>
+      </w:pPr>
+      <w:rPr>
+        <w:rFonts w:ascii="Wingdings" w:hAnsi="Wingdings" w:hint="default"/>
+        <w:sz w:val="20"/>
+      </w:rPr>
+    </w:lvl>
+    <w:lvl w:ilvl="6" w:tentative="1">
+      <w:start w:val="1"/>
+      <w:numFmt w:val="bullet"/>
+      <w:lvlText w:val=""/>
+      <w:lvlJc w:val="left"/>
+      <w:pPr>
+        <w:tabs>
+          <w:tab w:val="num" w:pos="5040"/>
+        </w:tabs>
+        <w:ind w:left="5040" w:hanging="360"/>
+      </w:pPr>
+      <w:rPr>
+        <w:rFonts w:ascii="Wingdings" w:hAnsi="Wingdings" w:hint="default"/>
+        <w:sz w:val="20"/>
+      </w:rPr>
+    </w:lvl>
+    <w:lvl w:ilvl="7" w:tentative="1">
+      <w:start w:val="1"/>
+      <w:numFmt w:val="bullet"/>
+      <w:lvlText w:val=""/>
+      <w:lvlJc w:val="left"/>
+      <w:pPr>
+        <w:tabs>
+          <w:tab w:val="num" w:pos="5760"/>
+        </w:tabs>
+        <w:ind w:left="5760" w:hanging="360"/>
+      </w:pPr>
+      <w:rPr>
+        <w:rFonts w:ascii="Wingdings" w:hAnsi="Wingdings" w:hint="default"/>
+        <w:sz w:val="20"/>
+      </w:rPr>
+    </w:lvl>
+    <w:lvl w:ilvl="8" w:tentative="1">
+      <w:start w:val="1"/>
+      <w:numFmt w:val="bullet"/>
+      <w:lvlText w:val=""/>
+      <w:lvlJc w:val="left"/>
+      <w:pPr>
+        <w:tabs>
+          <w:tab w:val="num" w:pos="6480"/>
+        </w:tabs>
+        <w:ind w:left="6480" w:hanging="360"/>
+      </w:pPr>
+      <w:rPr>
+        <w:rFonts w:ascii="Wingdings" w:hAnsi="Wingdings" w:hint="default"/>
+        <w:sz w:val="20"/>
+      </w:rPr>
+    </w:lvl>
+  </w:abstractNum>
+  <w:abstractNum w:abstractNumId="5" w15:restartNumberingAfterBreak="0">
+    <w:nsid w:val="218A6536"/>
+    <w:multiLevelType w:val="multilevel"/>
+    <w:tmpl w:val="3C10AD6E"/>
+    <w:lvl w:ilvl="0">
+      <w:start w:val="1"/>
+      <w:numFmt w:val="bullet"/>
+      <w:lvlText w:val=""/>
+      <w:lvlJc w:val="left"/>
+      <w:pPr>
+        <w:tabs>
+          <w:tab w:val="num" w:pos="720"/>
+        </w:tabs>
+        <w:ind w:left="720" w:hanging="360"/>
+      </w:pPr>
+      <w:rPr>
+        <w:rFonts w:ascii="Symbol" w:hAnsi="Symbol" w:hint="default"/>
+        <w:sz w:val="20"/>
+      </w:rPr>
+    </w:lvl>
+    <w:lvl w:ilvl="1" w:tentative="1">
+      <w:start w:val="1"/>
+      <w:numFmt w:val="bullet"/>
+      <w:lvlText w:val="o"/>
+      <w:lvlJc w:val="left"/>
+      <w:pPr>
+        <w:tabs>
+          <w:tab w:val="num" w:pos="1440"/>
+        </w:tabs>
+        <w:ind w:left="1440" w:hanging="360"/>
+      </w:pPr>
+      <w:rPr>
+        <w:rFonts w:ascii="Courier New" w:hAnsi="Courier New" w:hint="default"/>
+        <w:sz w:val="20"/>
+      </w:rPr>
+    </w:lvl>
+    <w:lvl w:ilvl="2" w:tentative="1">
+      <w:start w:val="1"/>
+      <w:numFmt w:val="bullet"/>
+      <w:lvlText w:val=""/>
+      <w:lvlJc w:val="left"/>
+      <w:pPr>
+        <w:tabs>
+          <w:tab w:val="num" w:pos="2160"/>
+        </w:tabs>
+        <w:ind w:left="2160" w:hanging="360"/>
+      </w:pPr>
+      <w:rPr>
+        <w:rFonts w:ascii="Wingdings" w:hAnsi="Wingdings" w:hint="default"/>
+        <w:sz w:val="20"/>
+      </w:rPr>
+    </w:lvl>
+    <w:lvl w:ilvl="3" w:tentative="1">
+      <w:start w:val="1"/>
+      <w:numFmt w:val="bullet"/>
+      <w:lvlText w:val=""/>
+      <w:lvlJc w:val="left"/>
+      <w:pPr>
+        <w:tabs>
+          <w:tab w:val="num" w:pos="2880"/>
+        </w:tabs>
+        <w:ind w:left="2880" w:hanging="360"/>
+      </w:pPr>
+      <w:rPr>
+        <w:rFonts w:ascii="Wingdings" w:hAnsi="Wingdings" w:hint="default"/>
+        <w:sz w:val="20"/>
+      </w:rPr>
+    </w:lvl>
+    <w:lvl w:ilvl="4" w:tentative="1">
+      <w:start w:val="1"/>
+      <w:numFmt w:val="bullet"/>
+      <w:lvlText w:val=""/>
+      <w:lvlJc w:val="left"/>
+      <w:pPr>
+        <w:tabs>
+          <w:tab w:val="num" w:pos="3600"/>
+        </w:tabs>
+        <w:ind w:left="3600" w:hanging="360"/>
+      </w:pPr>
+      <w:rPr>
+        <w:rFonts w:ascii="Wingdings" w:hAnsi="Wingdings" w:hint="default"/>
+        <w:sz w:val="20"/>
+      </w:rPr>
+    </w:lvl>
+    <w:lvl w:ilvl="5" w:tentative="1">
+      <w:start w:val="1"/>
+      <w:numFmt w:val="bullet"/>
+      <w:lvlText w:val=""/>
+      <w:lvlJc w:val="left"/>
+      <w:pPr>
+        <w:tabs>
+          <w:tab w:val="num" w:pos="4320"/>
+        </w:tabs>
+        <w:ind w:left="4320" w:hanging="360"/>
+      </w:pPr>
+      <w:rPr>
+        <w:rFonts w:ascii="Wingdings" w:hAnsi="Wingdings" w:hint="default"/>
+        <w:sz w:val="20"/>
+      </w:rPr>
+    </w:lvl>
+    <w:lvl w:ilvl="6" w:tentative="1">
+      <w:start w:val="1"/>
+      <w:numFmt w:val="bullet"/>
+      <w:lvlText w:val=""/>
+      <w:lvlJc w:val="left"/>
+      <w:pPr>
+        <w:tabs>
+          <w:tab w:val="num" w:pos="5040"/>
+        </w:tabs>
+        <w:ind w:left="5040" w:hanging="360"/>
+      </w:pPr>
+      <w:rPr>
+        <w:rFonts w:ascii="Wingdings" w:hAnsi="Wingdings" w:hint="default"/>
+        <w:sz w:val="20"/>
+      </w:rPr>
+    </w:lvl>
+    <w:lvl w:ilvl="7" w:tentative="1">
+      <w:start w:val="1"/>
+      <w:numFmt w:val="bullet"/>
+      <w:lvlText w:val=""/>
+      <w:lvlJc w:val="left"/>
+      <w:pPr>
+        <w:tabs>
+          <w:tab w:val="num" w:pos="5760"/>
+        </w:tabs>
+        <w:ind w:left="5760" w:hanging="360"/>
+      </w:pPr>
+      <w:rPr>
+        <w:rFonts w:ascii="Wingdings" w:hAnsi="Wingdings" w:hint="default"/>
+        <w:sz w:val="20"/>
+      </w:rPr>
+    </w:lvl>
+    <w:lvl w:ilvl="8" w:tentative="1">
+      <w:start w:val="1"/>
+      <w:numFmt w:val="bullet"/>
+      <w:lvlText w:val=""/>
+      <w:lvlJc w:val="left"/>
+      <w:pPr>
+        <w:tabs>
+          <w:tab w:val="num" w:pos="6480"/>
+        </w:tabs>
+        <w:ind w:left="6480" w:hanging="360"/>
+      </w:pPr>
+      <w:rPr>
+        <w:rFonts w:ascii="Wingdings" w:hAnsi="Wingdings" w:hint="default"/>
+        <w:sz w:val="20"/>
+      </w:rPr>
+    </w:lvl>
+  </w:abstractNum>
+  <w:abstractNum w:abstractNumId="6" w15:restartNumberingAfterBreak="0">
+    <w:nsid w:val="21903FF3"/>
+    <w:multiLevelType w:val="multilevel"/>
+    <w:tmpl w:val="F8CAEF1C"/>
+    <w:lvl w:ilvl="0">
+      <w:start w:val="1"/>
+      <w:numFmt w:val="decimal"/>
+      <w:lvlText w:val="%1."/>
+      <w:lvlJc w:val="left"/>
+      <w:pPr>
+        <w:tabs>
+          <w:tab w:val="num" w:pos="720"/>
+        </w:tabs>
+        <w:ind w:left="720" w:hanging="360"/>
+      </w:pPr>
+    </w:lvl>
+    <w:lvl w:ilvl="1" w:tentative="1">
+      <w:start w:val="1"/>
+      <w:numFmt w:val="decimal"/>
+      <w:lvlText w:val="%2."/>
+      <w:lvlJc w:val="left"/>
+      <w:pPr>
+        <w:tabs>
+          <w:tab w:val="num" w:pos="1440"/>
+        </w:tabs>
+        <w:ind w:left="1440" w:hanging="360"/>
+      </w:pPr>
+    </w:lvl>
+    <w:lvl w:ilvl="2" w:tentative="1">
+      <w:start w:val="1"/>
+      <w:numFmt w:val="decimal"/>
+      <w:lvlText w:val="%3."/>
+      <w:lvlJc w:val="left"/>
+      <w:pPr>
+        <w:tabs>
+          <w:tab w:val="num" w:pos="2160"/>
+        </w:tabs>
+        <w:ind w:left="2160" w:hanging="360"/>
+      </w:pPr>
+    </w:lvl>
+    <w:lvl w:ilvl="3" w:tentative="1">
+      <w:start w:val="1"/>
+      <w:numFmt w:val="decimal"/>
+      <w:lvlText w:val="%4."/>
+      <w:lvlJc w:val="left"/>
+      <w:pPr>
+        <w:tabs>
+          <w:tab w:val="num" w:pos="2880"/>
+        </w:tabs>
+        <w:ind w:left="2880" w:hanging="360"/>
+      </w:pPr>
+    </w:lvl>
+    <w:lvl w:ilvl="4" w:tentative="1">
+      <w:start w:val="1"/>
+      <w:numFmt w:val="decimal"/>
+      <w:lvlText w:val="%5."/>
+      <w:lvlJc w:val="left"/>
+      <w:pPr>
+        <w:tabs>
+          <w:tab w:val="num" w:pos="3600"/>
+        </w:tabs>
+        <w:ind w:left="3600" w:hanging="360"/>
+      </w:pPr>
+    </w:lvl>
+    <w:lvl w:ilvl="5" w:tentative="1">
+      <w:start w:val="1"/>
+      <w:numFmt w:val="decimal"/>
+      <w:lvlText w:val="%6."/>
+      <w:lvlJc w:val="left"/>
+      <w:pPr>
+        <w:tabs>
+          <w:tab w:val="num" w:pos="4320"/>
+        </w:tabs>
+        <w:ind w:left="4320" w:hanging="360"/>
+      </w:pPr>
+    </w:lvl>
+    <w:lvl w:ilvl="6" w:tentative="1">
+      <w:start w:val="1"/>
+      <w:numFmt w:val="decimal"/>
+      <w:lvlText w:val="%7."/>
+      <w:lvlJc w:val="left"/>
+      <w:pPr>
+        <w:tabs>
+          <w:tab w:val="num" w:pos="5040"/>
+        </w:tabs>
+        <w:ind w:left="5040" w:hanging="360"/>
+      </w:pPr>
+    </w:lvl>
+    <w:lvl w:ilvl="7" w:tentative="1">
+      <w:start w:val="1"/>
+      <w:numFmt w:val="decimal"/>
+      <w:lvlText w:val="%8."/>
+      <w:lvlJc w:val="left"/>
+      <w:pPr>
+        <w:tabs>
+          <w:tab w:val="num" w:pos="5760"/>
+        </w:tabs>
+        <w:ind w:left="5760" w:hanging="360"/>
+      </w:pPr>
+    </w:lvl>
+    <w:lvl w:ilvl="8" w:tentative="1">
+      <w:start w:val="1"/>
+      <w:numFmt w:val="decimal"/>
+      <w:lvlText w:val="%9."/>
+      <w:lvlJc w:val="left"/>
+      <w:pPr>
+        <w:tabs>
+          <w:tab w:val="num" w:pos="6480"/>
+        </w:tabs>
+        <w:ind w:left="6480" w:hanging="360"/>
+      </w:pPr>
+    </w:lvl>
+  </w:abstractNum>
+  <w:abstractNum w:abstractNumId="7" w15:restartNumberingAfterBreak="0">
+    <w:nsid w:val="258755C4"/>
+    <w:multiLevelType w:val="multilevel"/>
+    <w:tmpl w:val="1ED63B76"/>
+    <w:lvl w:ilvl="0">
+      <w:start w:val="1"/>
+      <w:numFmt w:val="bullet"/>
+      <w:lvlText w:val=""/>
+      <w:lvlJc w:val="left"/>
+      <w:pPr>
+        <w:tabs>
+          <w:tab w:val="num" w:pos="720"/>
+        </w:tabs>
+        <w:ind w:left="720" w:hanging="360"/>
+      </w:pPr>
+      <w:rPr>
+        <w:rFonts w:ascii="Symbol" w:hAnsi="Symbol" w:hint="default"/>
+        <w:sz w:val="20"/>
+      </w:rPr>
+    </w:lvl>
+    <w:lvl w:ilvl="1" w:tentative="1">
+      <w:start w:val="1"/>
+      <w:numFmt w:val="bullet"/>
+      <w:lvlText w:val="o"/>
+      <w:lvlJc w:val="left"/>
+      <w:pPr>
+        <w:tabs>
+          <w:tab w:val="num" w:pos="1440"/>
+        </w:tabs>
+        <w:ind w:left="1440" w:hanging="360"/>
+      </w:pPr>
+      <w:rPr>
+        <w:rFonts w:ascii="Courier New" w:hAnsi="Courier New" w:hint="default"/>
+        <w:sz w:val="20"/>
+      </w:rPr>
+    </w:lvl>
+    <w:lvl w:ilvl="2" w:tentative="1">
+      <w:start w:val="1"/>
+      <w:numFmt w:val="bullet"/>
+      <w:lvlText w:val=""/>
+      <w:lvlJc w:val="left"/>
+      <w:pPr>
+        <w:tabs>
+          <w:tab w:val="num" w:pos="2160"/>
+        </w:tabs>
+        <w:ind w:left="2160" w:hanging="360"/>
+      </w:pPr>
+      <w:rPr>
+        <w:rFonts w:ascii="Wingdings" w:hAnsi="Wingdings" w:hint="default"/>
+        <w:sz w:val="20"/>
+      </w:rPr>
+    </w:lvl>
+    <w:lvl w:ilvl="3" w:tentative="1">
+      <w:start w:val="1"/>
+      <w:numFmt w:val="bullet"/>
+      <w:lvlText w:val=""/>
+      <w:lvlJc w:val="left"/>
+      <w:pPr>
+        <w:tabs>
+          <w:tab w:val="num" w:pos="2880"/>
+        </w:tabs>
+        <w:ind w:left="2880" w:hanging="360"/>
+      </w:pPr>
+      <w:rPr>
+        <w:rFonts w:ascii="Wingdings" w:hAnsi="Wingdings" w:hint="default"/>
+        <w:sz w:val="20"/>
+      </w:rPr>
+    </w:lvl>
+    <w:lvl w:ilvl="4" w:tentative="1">
+      <w:start w:val="1"/>
+      <w:numFmt w:val="bullet"/>
+      <w:lvlText w:val=""/>
+      <w:lvlJc w:val="left"/>
+      <w:pPr>
+        <w:tabs>
+          <w:tab w:val="num" w:pos="3600"/>
+        </w:tabs>
+        <w:ind w:left="3600" w:hanging="360"/>
+      </w:pPr>
+      <w:rPr>
+        <w:rFonts w:ascii="Wingdings" w:hAnsi="Wingdings" w:hint="default"/>
+        <w:sz w:val="20"/>
+      </w:rPr>
+    </w:lvl>
+    <w:lvl w:ilvl="5" w:tentative="1">
+      <w:start w:val="1"/>
+      <w:numFmt w:val="bullet"/>
+      <w:lvlText w:val=""/>
+      <w:lvlJc w:val="left"/>
+      <w:pPr>
+        <w:tabs>
+          <w:tab w:val="num" w:pos="4320"/>
+        </w:tabs>
+        <w:ind w:left="4320" w:hanging="360"/>
+      </w:pPr>
+      <w:rPr>
+        <w:rFonts w:ascii="Wingdings" w:hAnsi="Wingdings" w:hint="default"/>
+        <w:sz w:val="20"/>
+      </w:rPr>
+    </w:lvl>
+    <w:lvl w:ilvl="6" w:tentative="1">
+      <w:start w:val="1"/>
+      <w:numFmt w:val="bullet"/>
+      <w:lvlText w:val=""/>
+      <w:lvlJc w:val="left"/>
+      <w:pPr>
+        <w:tabs>
+          <w:tab w:val="num" w:pos="5040"/>
+        </w:tabs>
+        <w:ind w:left="5040" w:hanging="360"/>
+      </w:pPr>
+      <w:rPr>
+        <w:rFonts w:ascii="Wingdings" w:hAnsi="Wingdings" w:hint="default"/>
+        <w:sz w:val="20"/>
+      </w:rPr>
+    </w:lvl>
+    <w:lvl w:ilvl="7" w:tentative="1">
+      <w:start w:val="1"/>
+      <w:numFmt w:val="bullet"/>
+      <w:lvlText w:val=""/>
+      <w:lvlJc w:val="left"/>
+      <w:pPr>
+        <w:tabs>
+          <w:tab w:val="num" w:pos="5760"/>
+        </w:tabs>
+        <w:ind w:left="5760" w:hanging="360"/>
+      </w:pPr>
+      <w:rPr>
+        <w:rFonts w:ascii="Wingdings" w:hAnsi="Wingdings" w:hint="default"/>
+        <w:sz w:val="20"/>
+      </w:rPr>
+    </w:lvl>
+    <w:lvl w:ilvl="8" w:tentative="1">
+      <w:start w:val="1"/>
+      <w:numFmt w:val="bullet"/>
+      <w:lvlText w:val=""/>
+      <w:lvlJc w:val="left"/>
+      <w:pPr>
+        <w:tabs>
+          <w:tab w:val="num" w:pos="6480"/>
+        </w:tabs>
+        <w:ind w:left="6480" w:hanging="360"/>
+      </w:pPr>
+      <w:rPr>
+        <w:rFonts w:ascii="Wingdings" w:hAnsi="Wingdings" w:hint="default"/>
+        <w:sz w:val="20"/>
+      </w:rPr>
+    </w:lvl>
+  </w:abstractNum>
+  <w:abstractNum w:abstractNumId="8" w15:restartNumberingAfterBreak="0">
+    <w:nsid w:val="28810F91"/>
+    <w:multiLevelType w:val="multilevel"/>
+    <w:tmpl w:val="ABE4C264"/>
+    <w:lvl w:ilvl="0">
+      <w:start w:val="1"/>
+      <w:numFmt w:val="decimal"/>
+      <w:lvlText w:val="%1."/>
+      <w:lvlJc w:val="left"/>
+      <w:pPr>
+        <w:tabs>
+          <w:tab w:val="num" w:pos="720"/>
+        </w:tabs>
+        <w:ind w:left="720" w:hanging="360"/>
+      </w:pPr>
+    </w:lvl>
+    <w:lvl w:ilvl="1">
+      <w:start w:val="1"/>
+      <w:numFmt w:val="bullet"/>
+      <w:lvlText w:val="o"/>
+      <w:lvlJc w:val="left"/>
+      <w:pPr>
+        <w:tabs>
+          <w:tab w:val="num" w:pos="1440"/>
+        </w:tabs>
+        <w:ind w:left="1440" w:hanging="360"/>
+      </w:pPr>
+      <w:rPr>
+        <w:rFonts w:ascii="Courier New" w:hAnsi="Courier New" w:hint="default"/>
+        <w:sz w:val="20"/>
+      </w:rPr>
+    </w:lvl>
+    <w:lvl w:ilvl="2" w:tentative="1">
+      <w:start w:val="1"/>
+      <w:numFmt w:val="decimal"/>
+      <w:lvlText w:val="%3."/>
+      <w:lvlJc w:val="left"/>
+      <w:pPr>
+        <w:tabs>
+          <w:tab w:val="num" w:pos="2160"/>
+        </w:tabs>
+        <w:ind w:left="2160" w:hanging="360"/>
+      </w:pPr>
+    </w:lvl>
+    <w:lvl w:ilvl="3" w:tentative="1">
+      <w:start w:val="1"/>
+      <w:numFmt w:val="decimal"/>
+      <w:lvlText w:val="%4."/>
+      <w:lvlJc w:val="left"/>
+      <w:pPr>
+        <w:tabs>
+          <w:tab w:val="num" w:pos="2880"/>
+        </w:tabs>
+        <w:ind w:left="2880" w:hanging="360"/>
+      </w:pPr>
+    </w:lvl>
+    <w:lvl w:ilvl="4" w:tentative="1">
+      <w:start w:val="1"/>
+      <w:numFmt w:val="decimal"/>
+      <w:lvlText w:val="%5."/>
+      <w:lvlJc w:val="left"/>
+      <w:pPr>
+        <w:tabs>
+          <w:tab w:val="num" w:pos="3600"/>
+        </w:tabs>
+        <w:ind w:left="3600" w:hanging="360"/>
+      </w:pPr>
+    </w:lvl>
+    <w:lvl w:ilvl="5" w:tentative="1">
+      <w:start w:val="1"/>
+      <w:numFmt w:val="decimal"/>
+      <w:lvlText w:val="%6."/>
+      <w:lvlJc w:val="left"/>
+      <w:pPr>
+        <w:tabs>
+          <w:tab w:val="num" w:pos="4320"/>
+        </w:tabs>
+        <w:ind w:left="4320" w:hanging="360"/>
+      </w:pPr>
+    </w:lvl>
+    <w:lvl w:ilvl="6" w:tentative="1">
+      <w:start w:val="1"/>
+      <w:numFmt w:val="decimal"/>
+      <w:lvlText w:val="%7."/>
+      <w:lvlJc w:val="left"/>
+      <w:pPr>
+        <w:tabs>
+          <w:tab w:val="num" w:pos="5040"/>
+        </w:tabs>
+        <w:ind w:left="5040" w:hanging="360"/>
+      </w:pPr>
+    </w:lvl>
+    <w:lvl w:ilvl="7" w:tentative="1">
+      <w:start w:val="1"/>
+      <w:numFmt w:val="decimal"/>
+      <w:lvlText w:val="%8."/>
+      <w:lvlJc w:val="left"/>
+      <w:pPr>
+        <w:tabs>
+          <w:tab w:val="num" w:pos="5760"/>
+        </w:tabs>
+        <w:ind w:left="5760" w:hanging="360"/>
+      </w:pPr>
+    </w:lvl>
+    <w:lvl w:ilvl="8" w:tentative="1">
+      <w:start w:val="1"/>
+      <w:numFmt w:val="decimal"/>
+      <w:lvlText w:val="%9."/>
+      <w:lvlJc w:val="left"/>
+      <w:pPr>
+        <w:tabs>
+          <w:tab w:val="num" w:pos="6480"/>
+        </w:tabs>
+        <w:ind w:left="6480" w:hanging="360"/>
+      </w:pPr>
+    </w:lvl>
+  </w:abstractNum>
+  <w:abstractNum w:abstractNumId="9" w15:restartNumberingAfterBreak="0">
     <w:nsid w:val="29D346D3"/>
     <w:multiLevelType w:val="multilevel"/>
     <w:tmpl w:val="BB82E440"/>
@@ -8902,7 +15785,7 @@
       </w:rPr>
     </w:lvl>
   </w:abstractNum>
-  <w:abstractNum w:abstractNumId="2" w15:restartNumberingAfterBreak="0">
+  <w:abstractNum w:abstractNumId="10" w15:restartNumberingAfterBreak="0">
     <w:nsid w:val="2D0D0856"/>
     <w:multiLevelType w:val="hybridMultilevel"/>
     <w:tmpl w:val="E98E70A6"/>
@@ -9018,7 +15901,7 @@
       </w:pPr>
     </w:lvl>
   </w:abstractNum>
-  <w:abstractNum w:abstractNumId="3" w15:restartNumberingAfterBreak="0">
+  <w:abstractNum w:abstractNumId="11" w15:restartNumberingAfterBreak="0">
     <w:nsid w:val="3B2C504E"/>
     <w:multiLevelType w:val="multilevel"/>
     <w:tmpl w:val="05DAE5A4"/>
@@ -9131,7 +16014,7 @@
       </w:pPr>
     </w:lvl>
   </w:abstractNum>
-  <w:abstractNum w:abstractNumId="4" w15:restartNumberingAfterBreak="0">
+  <w:abstractNum w:abstractNumId="12" w15:restartNumberingAfterBreak="0">
     <w:nsid w:val="3B4E62EC"/>
     <w:multiLevelType w:val="multilevel"/>
     <w:tmpl w:val="662C02EC"/>
@@ -9280,7 +16163,156 @@
       </w:rPr>
     </w:lvl>
   </w:abstractNum>
-  <w:abstractNum w:abstractNumId="5" w15:restartNumberingAfterBreak="0">
+  <w:abstractNum w:abstractNumId="13" w15:restartNumberingAfterBreak="0">
+    <w:nsid w:val="43AD12DB"/>
+    <w:multiLevelType w:val="multilevel"/>
+    <w:tmpl w:val="1408CBC4"/>
+    <w:lvl w:ilvl="0">
+      <w:start w:val="1"/>
+      <w:numFmt w:val="bullet"/>
+      <w:lvlText w:val=""/>
+      <w:lvlJc w:val="left"/>
+      <w:pPr>
+        <w:tabs>
+          <w:tab w:val="num" w:pos="720"/>
+        </w:tabs>
+        <w:ind w:left="720" w:hanging="360"/>
+      </w:pPr>
+      <w:rPr>
+        <w:rFonts w:ascii="Symbol" w:hAnsi="Symbol" w:hint="default"/>
+        <w:sz w:val="20"/>
+      </w:rPr>
+    </w:lvl>
+    <w:lvl w:ilvl="1" w:tentative="1">
+      <w:start w:val="1"/>
+      <w:numFmt w:val="bullet"/>
+      <w:lvlText w:val="o"/>
+      <w:lvlJc w:val="left"/>
+      <w:pPr>
+        <w:tabs>
+          <w:tab w:val="num" w:pos="1440"/>
+        </w:tabs>
+        <w:ind w:left="1440" w:hanging="360"/>
+      </w:pPr>
+      <w:rPr>
+        <w:rFonts w:ascii="Courier New" w:hAnsi="Courier New" w:hint="default"/>
+        <w:sz w:val="20"/>
+      </w:rPr>
+    </w:lvl>
+    <w:lvl w:ilvl="2" w:tentative="1">
+      <w:start w:val="1"/>
+      <w:numFmt w:val="bullet"/>
+      <w:lvlText w:val=""/>
+      <w:lvlJc w:val="left"/>
+      <w:pPr>
+        <w:tabs>
+          <w:tab w:val="num" w:pos="2160"/>
+        </w:tabs>
+        <w:ind w:left="2160" w:hanging="360"/>
+      </w:pPr>
+      <w:rPr>
+        <w:rFonts w:ascii="Wingdings" w:hAnsi="Wingdings" w:hint="default"/>
+        <w:sz w:val="20"/>
+      </w:rPr>
+    </w:lvl>
+    <w:lvl w:ilvl="3" w:tentative="1">
+      <w:start w:val="1"/>
+      <w:numFmt w:val="bullet"/>
+      <w:lvlText w:val=""/>
+      <w:lvlJc w:val="left"/>
+      <w:pPr>
+        <w:tabs>
+          <w:tab w:val="num" w:pos="2880"/>
+        </w:tabs>
+        <w:ind w:left="2880" w:hanging="360"/>
+      </w:pPr>
+      <w:rPr>
+        <w:rFonts w:ascii="Wingdings" w:hAnsi="Wingdings" w:hint="default"/>
+        <w:sz w:val="20"/>
+      </w:rPr>
+    </w:lvl>
+    <w:lvl w:ilvl="4" w:tentative="1">
+      <w:start w:val="1"/>
+      <w:numFmt w:val="bullet"/>
+      <w:lvlText w:val=""/>
+      <w:lvlJc w:val="left"/>
+      <w:pPr>
+        <w:tabs>
+          <w:tab w:val="num" w:pos="3600"/>
+        </w:tabs>
+        <w:ind w:left="3600" w:hanging="360"/>
+      </w:pPr>
+      <w:rPr>
+        <w:rFonts w:ascii="Wingdings" w:hAnsi="Wingdings" w:hint="default"/>
+        <w:sz w:val="20"/>
+      </w:rPr>
+    </w:lvl>
+    <w:lvl w:ilvl="5" w:tentative="1">
+      <w:start w:val="1"/>
+      <w:numFmt w:val="bullet"/>
+      <w:lvlText w:val=""/>
+      <w:lvlJc w:val="left"/>
+      <w:pPr>
+        <w:tabs>
+          <w:tab w:val="num" w:pos="4320"/>
+        </w:tabs>
+        <w:ind w:left="4320" w:hanging="360"/>
+      </w:pPr>
+      <w:rPr>
+        <w:rFonts w:ascii="Wingdings" w:hAnsi="Wingdings" w:hint="default"/>
+        <w:sz w:val="20"/>
+      </w:rPr>
+    </w:lvl>
+    <w:lvl w:ilvl="6" w:tentative="1">
+      <w:start w:val="1"/>
+      <w:numFmt w:val="bullet"/>
+      <w:lvlText w:val=""/>
+      <w:lvlJc w:val="left"/>
+      <w:pPr>
+        <w:tabs>
+          <w:tab w:val="num" w:pos="5040"/>
+        </w:tabs>
+        <w:ind w:left="5040" w:hanging="360"/>
+      </w:pPr>
+      <w:rPr>
+        <w:rFonts w:ascii="Wingdings" w:hAnsi="Wingdings" w:hint="default"/>
+        <w:sz w:val="20"/>
+      </w:rPr>
+    </w:lvl>
+    <w:lvl w:ilvl="7" w:tentative="1">
+      <w:start w:val="1"/>
+      <w:numFmt w:val="bullet"/>
+      <w:lvlText w:val=""/>
+      <w:lvlJc w:val="left"/>
+      <w:pPr>
+        <w:tabs>
+          <w:tab w:val="num" w:pos="5760"/>
+        </w:tabs>
+        <w:ind w:left="5760" w:hanging="360"/>
+      </w:pPr>
+      <w:rPr>
+        <w:rFonts w:ascii="Wingdings" w:hAnsi="Wingdings" w:hint="default"/>
+        <w:sz w:val="20"/>
+      </w:rPr>
+    </w:lvl>
+    <w:lvl w:ilvl="8" w:tentative="1">
+      <w:start w:val="1"/>
+      <w:numFmt w:val="bullet"/>
+      <w:lvlText w:val=""/>
+      <w:lvlJc w:val="left"/>
+      <w:pPr>
+        <w:tabs>
+          <w:tab w:val="num" w:pos="6480"/>
+        </w:tabs>
+        <w:ind w:left="6480" w:hanging="360"/>
+      </w:pPr>
+      <w:rPr>
+        <w:rFonts w:ascii="Wingdings" w:hAnsi="Wingdings" w:hint="default"/>
+        <w:sz w:val="20"/>
+      </w:rPr>
+    </w:lvl>
+  </w:abstractNum>
+  <w:abstractNum w:abstractNumId="14" w15:restartNumberingAfterBreak="0">
     <w:nsid w:val="462A73C8"/>
     <w:multiLevelType w:val="multilevel"/>
     <w:tmpl w:val="0C4AD192"/>
@@ -9429,7 +16461,7 @@
       </w:rPr>
     </w:lvl>
   </w:abstractNum>
-  <w:abstractNum w:abstractNumId="6" w15:restartNumberingAfterBreak="0">
+  <w:abstractNum w:abstractNumId="15" w15:restartNumberingAfterBreak="0">
     <w:nsid w:val="4EB707B0"/>
     <w:multiLevelType w:val="multilevel"/>
     <w:tmpl w:val="3B5E19A2"/>
@@ -9578,7 +16610,305 @@
       </w:rPr>
     </w:lvl>
   </w:abstractNum>
-  <w:abstractNum w:abstractNumId="7" w15:restartNumberingAfterBreak="0">
+  <w:abstractNum w:abstractNumId="16" w15:restartNumberingAfterBreak="0">
+    <w:nsid w:val="53C73C12"/>
+    <w:multiLevelType w:val="multilevel"/>
+    <w:tmpl w:val="6C94CBEA"/>
+    <w:lvl w:ilvl="0">
+      <w:start w:val="1"/>
+      <w:numFmt w:val="bullet"/>
+      <w:lvlText w:val=""/>
+      <w:lvlJc w:val="left"/>
+      <w:pPr>
+        <w:tabs>
+          <w:tab w:val="num" w:pos="720"/>
+        </w:tabs>
+        <w:ind w:left="720" w:hanging="360"/>
+      </w:pPr>
+      <w:rPr>
+        <w:rFonts w:ascii="Symbol" w:hAnsi="Symbol" w:hint="default"/>
+        <w:sz w:val="20"/>
+      </w:rPr>
+    </w:lvl>
+    <w:lvl w:ilvl="1" w:tentative="1">
+      <w:start w:val="1"/>
+      <w:numFmt w:val="bullet"/>
+      <w:lvlText w:val="o"/>
+      <w:lvlJc w:val="left"/>
+      <w:pPr>
+        <w:tabs>
+          <w:tab w:val="num" w:pos="1440"/>
+        </w:tabs>
+        <w:ind w:left="1440" w:hanging="360"/>
+      </w:pPr>
+      <w:rPr>
+        <w:rFonts w:ascii="Courier New" w:hAnsi="Courier New" w:hint="default"/>
+        <w:sz w:val="20"/>
+      </w:rPr>
+    </w:lvl>
+    <w:lvl w:ilvl="2" w:tentative="1">
+      <w:start w:val="1"/>
+      <w:numFmt w:val="bullet"/>
+      <w:lvlText w:val=""/>
+      <w:lvlJc w:val="left"/>
+      <w:pPr>
+        <w:tabs>
+          <w:tab w:val="num" w:pos="2160"/>
+        </w:tabs>
+        <w:ind w:left="2160" w:hanging="360"/>
+      </w:pPr>
+      <w:rPr>
+        <w:rFonts w:ascii="Wingdings" w:hAnsi="Wingdings" w:hint="default"/>
+        <w:sz w:val="20"/>
+      </w:rPr>
+    </w:lvl>
+    <w:lvl w:ilvl="3" w:tentative="1">
+      <w:start w:val="1"/>
+      <w:numFmt w:val="bullet"/>
+      <w:lvlText w:val=""/>
+      <w:lvlJc w:val="left"/>
+      <w:pPr>
+        <w:tabs>
+          <w:tab w:val="num" w:pos="2880"/>
+        </w:tabs>
+        <w:ind w:left="2880" w:hanging="360"/>
+      </w:pPr>
+      <w:rPr>
+        <w:rFonts w:ascii="Wingdings" w:hAnsi="Wingdings" w:hint="default"/>
+        <w:sz w:val="20"/>
+      </w:rPr>
+    </w:lvl>
+    <w:lvl w:ilvl="4" w:tentative="1">
+      <w:start w:val="1"/>
+      <w:numFmt w:val="bullet"/>
+      <w:lvlText w:val=""/>
+      <w:lvlJc w:val="left"/>
+      <w:pPr>
+        <w:tabs>
+          <w:tab w:val="num" w:pos="3600"/>
+        </w:tabs>
+        <w:ind w:left="3600" w:hanging="360"/>
+      </w:pPr>
+      <w:rPr>
+        <w:rFonts w:ascii="Wingdings" w:hAnsi="Wingdings" w:hint="default"/>
+        <w:sz w:val="20"/>
+      </w:rPr>
+    </w:lvl>
+    <w:lvl w:ilvl="5" w:tentative="1">
+      <w:start w:val="1"/>
+      <w:numFmt w:val="bullet"/>
+      <w:lvlText w:val=""/>
+      <w:lvlJc w:val="left"/>
+      <w:pPr>
+        <w:tabs>
+          <w:tab w:val="num" w:pos="4320"/>
+        </w:tabs>
+        <w:ind w:left="4320" w:hanging="360"/>
+      </w:pPr>
+      <w:rPr>
+        <w:rFonts w:ascii="Wingdings" w:hAnsi="Wingdings" w:hint="default"/>
+        <w:sz w:val="20"/>
+      </w:rPr>
+    </w:lvl>
+    <w:lvl w:ilvl="6" w:tentative="1">
+      <w:start w:val="1"/>
+      <w:numFmt w:val="bullet"/>
+      <w:lvlText w:val=""/>
+      <w:lvlJc w:val="left"/>
+      <w:pPr>
+        <w:tabs>
+          <w:tab w:val="num" w:pos="5040"/>
+        </w:tabs>
+        <w:ind w:left="5040" w:hanging="360"/>
+      </w:pPr>
+      <w:rPr>
+        <w:rFonts w:ascii="Wingdings" w:hAnsi="Wingdings" w:hint="default"/>
+        <w:sz w:val="20"/>
+      </w:rPr>
+    </w:lvl>
+    <w:lvl w:ilvl="7" w:tentative="1">
+      <w:start w:val="1"/>
+      <w:numFmt w:val="bullet"/>
+      <w:lvlText w:val=""/>
+      <w:lvlJc w:val="left"/>
+      <w:pPr>
+        <w:tabs>
+          <w:tab w:val="num" w:pos="5760"/>
+        </w:tabs>
+        <w:ind w:left="5760" w:hanging="360"/>
+      </w:pPr>
+      <w:rPr>
+        <w:rFonts w:ascii="Wingdings" w:hAnsi="Wingdings" w:hint="default"/>
+        <w:sz w:val="20"/>
+      </w:rPr>
+    </w:lvl>
+    <w:lvl w:ilvl="8" w:tentative="1">
+      <w:start w:val="1"/>
+      <w:numFmt w:val="bullet"/>
+      <w:lvlText w:val=""/>
+      <w:lvlJc w:val="left"/>
+      <w:pPr>
+        <w:tabs>
+          <w:tab w:val="num" w:pos="6480"/>
+        </w:tabs>
+        <w:ind w:left="6480" w:hanging="360"/>
+      </w:pPr>
+      <w:rPr>
+        <w:rFonts w:ascii="Wingdings" w:hAnsi="Wingdings" w:hint="default"/>
+        <w:sz w:val="20"/>
+      </w:rPr>
+    </w:lvl>
+  </w:abstractNum>
+  <w:abstractNum w:abstractNumId="17" w15:restartNumberingAfterBreak="0">
+    <w:nsid w:val="5820020B"/>
+    <w:multiLevelType w:val="multilevel"/>
+    <w:tmpl w:val="1A741478"/>
+    <w:lvl w:ilvl="0">
+      <w:start w:val="1"/>
+      <w:numFmt w:val="bullet"/>
+      <w:lvlText w:val=""/>
+      <w:lvlJc w:val="left"/>
+      <w:pPr>
+        <w:tabs>
+          <w:tab w:val="num" w:pos="720"/>
+        </w:tabs>
+        <w:ind w:left="720" w:hanging="360"/>
+      </w:pPr>
+      <w:rPr>
+        <w:rFonts w:ascii="Symbol" w:hAnsi="Symbol" w:hint="default"/>
+        <w:sz w:val="20"/>
+      </w:rPr>
+    </w:lvl>
+    <w:lvl w:ilvl="1" w:tentative="1">
+      <w:start w:val="1"/>
+      <w:numFmt w:val="bullet"/>
+      <w:lvlText w:val="o"/>
+      <w:lvlJc w:val="left"/>
+      <w:pPr>
+        <w:tabs>
+          <w:tab w:val="num" w:pos="1440"/>
+        </w:tabs>
+        <w:ind w:left="1440" w:hanging="360"/>
+      </w:pPr>
+      <w:rPr>
+        <w:rFonts w:ascii="Courier New" w:hAnsi="Courier New" w:hint="default"/>
+        <w:sz w:val="20"/>
+      </w:rPr>
+    </w:lvl>
+    <w:lvl w:ilvl="2" w:tentative="1">
+      <w:start w:val="1"/>
+      <w:numFmt w:val="bullet"/>
+      <w:lvlText w:val=""/>
+      <w:lvlJc w:val="left"/>
+      <w:pPr>
+        <w:tabs>
+          <w:tab w:val="num" w:pos="2160"/>
+        </w:tabs>
+        <w:ind w:left="2160" w:hanging="360"/>
+      </w:pPr>
+      <w:rPr>
+        <w:rFonts w:ascii="Wingdings" w:hAnsi="Wingdings" w:hint="default"/>
+        <w:sz w:val="20"/>
+      </w:rPr>
+    </w:lvl>
+    <w:lvl w:ilvl="3" w:tentative="1">
+      <w:start w:val="1"/>
+      <w:numFmt w:val="bullet"/>
+      <w:lvlText w:val=""/>
+      <w:lvlJc w:val="left"/>
+      <w:pPr>
+        <w:tabs>
+          <w:tab w:val="num" w:pos="2880"/>
+        </w:tabs>
+        <w:ind w:left="2880" w:hanging="360"/>
+      </w:pPr>
+      <w:rPr>
+        <w:rFonts w:ascii="Wingdings" w:hAnsi="Wingdings" w:hint="default"/>
+        <w:sz w:val="20"/>
+      </w:rPr>
+    </w:lvl>
+    <w:lvl w:ilvl="4" w:tentative="1">
+      <w:start w:val="1"/>
+      <w:numFmt w:val="bullet"/>
+      <w:lvlText w:val=""/>
+      <w:lvlJc w:val="left"/>
+      <w:pPr>
+        <w:tabs>
+          <w:tab w:val="num" w:pos="3600"/>
+        </w:tabs>
+        <w:ind w:left="3600" w:hanging="360"/>
+      </w:pPr>
+      <w:rPr>
+        <w:rFonts w:ascii="Wingdings" w:hAnsi="Wingdings" w:hint="default"/>
+        <w:sz w:val="20"/>
+      </w:rPr>
+    </w:lvl>
+    <w:lvl w:ilvl="5" w:tentative="1">
+      <w:start w:val="1"/>
+      <w:numFmt w:val="bullet"/>
+      <w:lvlText w:val=""/>
+      <w:lvlJc w:val="left"/>
+      <w:pPr>
+        <w:tabs>
+          <w:tab w:val="num" w:pos="4320"/>
+        </w:tabs>
+        <w:ind w:left="4320" w:hanging="360"/>
+      </w:pPr>
+      <w:rPr>
+        <w:rFonts w:ascii="Wingdings" w:hAnsi="Wingdings" w:hint="default"/>
+        <w:sz w:val="20"/>
+      </w:rPr>
+    </w:lvl>
+    <w:lvl w:ilvl="6" w:tentative="1">
+      <w:start w:val="1"/>
+      <w:numFmt w:val="bullet"/>
+      <w:lvlText w:val=""/>
+      <w:lvlJc w:val="left"/>
+      <w:pPr>
+        <w:tabs>
+          <w:tab w:val="num" w:pos="5040"/>
+        </w:tabs>
+        <w:ind w:left="5040" w:hanging="360"/>
+      </w:pPr>
+      <w:rPr>
+        <w:rFonts w:ascii="Wingdings" w:hAnsi="Wingdings" w:hint="default"/>
+        <w:sz w:val="20"/>
+      </w:rPr>
+    </w:lvl>
+    <w:lvl w:ilvl="7" w:tentative="1">
+      <w:start w:val="1"/>
+      <w:numFmt w:val="bullet"/>
+      <w:lvlText w:val=""/>
+      <w:lvlJc w:val="left"/>
+      <w:pPr>
+        <w:tabs>
+          <w:tab w:val="num" w:pos="5760"/>
+        </w:tabs>
+        <w:ind w:left="5760" w:hanging="360"/>
+      </w:pPr>
+      <w:rPr>
+        <w:rFonts w:ascii="Wingdings" w:hAnsi="Wingdings" w:hint="default"/>
+        <w:sz w:val="20"/>
+      </w:rPr>
+    </w:lvl>
+    <w:lvl w:ilvl="8" w:tentative="1">
+      <w:start w:val="1"/>
+      <w:numFmt w:val="bullet"/>
+      <w:lvlText w:val=""/>
+      <w:lvlJc w:val="left"/>
+      <w:pPr>
+        <w:tabs>
+          <w:tab w:val="num" w:pos="6480"/>
+        </w:tabs>
+        <w:ind w:left="6480" w:hanging="360"/>
+      </w:pPr>
+      <w:rPr>
+        <w:rFonts w:ascii="Wingdings" w:hAnsi="Wingdings" w:hint="default"/>
+        <w:sz w:val="20"/>
+      </w:rPr>
+    </w:lvl>
+  </w:abstractNum>
+  <w:abstractNum w:abstractNumId="18" w15:restartNumberingAfterBreak="0">
     <w:nsid w:val="5F1330A0"/>
     <w:multiLevelType w:val="multilevel"/>
     <w:tmpl w:val="376C8702"/>
@@ -9727,7 +17057,7 @@
       </w:rPr>
     </w:lvl>
   </w:abstractNum>
-  <w:abstractNum w:abstractNumId="8" w15:restartNumberingAfterBreak="0">
+  <w:abstractNum w:abstractNumId="19" w15:restartNumberingAfterBreak="0">
     <w:nsid w:val="64C110E4"/>
     <w:multiLevelType w:val="multilevel"/>
     <w:tmpl w:val="5A4A66AA"/>
@@ -9840,7 +17170,152 @@
       </w:rPr>
     </w:lvl>
   </w:abstractNum>
-  <w:abstractNum w:abstractNumId="9" w15:restartNumberingAfterBreak="0">
+  <w:abstractNum w:abstractNumId="20" w15:restartNumberingAfterBreak="0">
+    <w:nsid w:val="674061A5"/>
+    <w:multiLevelType w:val="multilevel"/>
+    <w:tmpl w:val="71A8B174"/>
+    <w:lvl w:ilvl="0">
+      <w:start w:val="1"/>
+      <w:numFmt w:val="bullet"/>
+      <w:lvlText w:val=""/>
+      <w:lvlJc w:val="left"/>
+      <w:pPr>
+        <w:tabs>
+          <w:tab w:val="num" w:pos="720"/>
+        </w:tabs>
+        <w:ind w:left="720" w:hanging="360"/>
+      </w:pPr>
+      <w:rPr>
+        <w:rFonts w:ascii="Symbol" w:hAnsi="Symbol" w:hint="default"/>
+        <w:sz w:val="20"/>
+      </w:rPr>
+    </w:lvl>
+    <w:lvl w:ilvl="1">
+      <w:start w:val="1"/>
+      <w:numFmt w:val="decimal"/>
+      <w:lvlText w:val="%2."/>
+      <w:lvlJc w:val="left"/>
+      <w:pPr>
+        <w:tabs>
+          <w:tab w:val="num" w:pos="1440"/>
+        </w:tabs>
+        <w:ind w:left="1440" w:hanging="360"/>
+      </w:pPr>
+    </w:lvl>
+    <w:lvl w:ilvl="2" w:tentative="1">
+      <w:start w:val="1"/>
+      <w:numFmt w:val="bullet"/>
+      <w:lvlText w:val=""/>
+      <w:lvlJc w:val="left"/>
+      <w:pPr>
+        <w:tabs>
+          <w:tab w:val="num" w:pos="2160"/>
+        </w:tabs>
+        <w:ind w:left="2160" w:hanging="360"/>
+      </w:pPr>
+      <w:rPr>
+        <w:rFonts w:ascii="Wingdings" w:hAnsi="Wingdings" w:hint="default"/>
+        <w:sz w:val="20"/>
+      </w:rPr>
+    </w:lvl>
+    <w:lvl w:ilvl="3" w:tentative="1">
+      <w:start w:val="1"/>
+      <w:numFmt w:val="bullet"/>
+      <w:lvlText w:val=""/>
+      <w:lvlJc w:val="left"/>
+      <w:pPr>
+        <w:tabs>
+          <w:tab w:val="num" w:pos="2880"/>
+        </w:tabs>
+        <w:ind w:left="2880" w:hanging="360"/>
+      </w:pPr>
+      <w:rPr>
+        <w:rFonts w:ascii="Wingdings" w:hAnsi="Wingdings" w:hint="default"/>
+        <w:sz w:val="20"/>
+      </w:rPr>
+    </w:lvl>
+    <w:lvl w:ilvl="4" w:tentative="1">
+      <w:start w:val="1"/>
+      <w:numFmt w:val="bullet"/>
+      <w:lvlText w:val=""/>
+      <w:lvlJc w:val="left"/>
+      <w:pPr>
+        <w:tabs>
+          <w:tab w:val="num" w:pos="3600"/>
+        </w:tabs>
+        <w:ind w:left="3600" w:hanging="360"/>
+      </w:pPr>
+      <w:rPr>
+        <w:rFonts w:ascii="Wingdings" w:hAnsi="Wingdings" w:hint="default"/>
+        <w:sz w:val="20"/>
+      </w:rPr>
+    </w:lvl>
+    <w:lvl w:ilvl="5" w:tentative="1">
+      <w:start w:val="1"/>
+      <w:numFmt w:val="bullet"/>
+      <w:lvlText w:val=""/>
+      <w:lvlJc w:val="left"/>
+      <w:pPr>
+        <w:tabs>
+          <w:tab w:val="num" w:pos="4320"/>
+        </w:tabs>
+        <w:ind w:left="4320" w:hanging="360"/>
+      </w:pPr>
+      <w:rPr>
+        <w:rFonts w:ascii="Wingdings" w:hAnsi="Wingdings" w:hint="default"/>
+        <w:sz w:val="20"/>
+      </w:rPr>
+    </w:lvl>
+    <w:lvl w:ilvl="6" w:tentative="1">
+      <w:start w:val="1"/>
+      <w:numFmt w:val="bullet"/>
+      <w:lvlText w:val=""/>
+      <w:lvlJc w:val="left"/>
+      <w:pPr>
+        <w:tabs>
+          <w:tab w:val="num" w:pos="5040"/>
+        </w:tabs>
+        <w:ind w:left="5040" w:hanging="360"/>
+      </w:pPr>
+      <w:rPr>
+        <w:rFonts w:ascii="Wingdings" w:hAnsi="Wingdings" w:hint="default"/>
+        <w:sz w:val="20"/>
+      </w:rPr>
+    </w:lvl>
+    <w:lvl w:ilvl="7" w:tentative="1">
+      <w:start w:val="1"/>
+      <w:numFmt w:val="bullet"/>
+      <w:lvlText w:val=""/>
+      <w:lvlJc w:val="left"/>
+      <w:pPr>
+        <w:tabs>
+          <w:tab w:val="num" w:pos="5760"/>
+        </w:tabs>
+        <w:ind w:left="5760" w:hanging="360"/>
+      </w:pPr>
+      <w:rPr>
+        <w:rFonts w:ascii="Wingdings" w:hAnsi="Wingdings" w:hint="default"/>
+        <w:sz w:val="20"/>
+      </w:rPr>
+    </w:lvl>
+    <w:lvl w:ilvl="8" w:tentative="1">
+      <w:start w:val="1"/>
+      <w:numFmt w:val="bullet"/>
+      <w:lvlText w:val=""/>
+      <w:lvlJc w:val="left"/>
+      <w:pPr>
+        <w:tabs>
+          <w:tab w:val="num" w:pos="6480"/>
+        </w:tabs>
+        <w:ind w:left="6480" w:hanging="360"/>
+      </w:pPr>
+      <w:rPr>
+        <w:rFonts w:ascii="Wingdings" w:hAnsi="Wingdings" w:hint="default"/>
+        <w:sz w:val="20"/>
+      </w:rPr>
+    </w:lvl>
+  </w:abstractNum>
+  <w:abstractNum w:abstractNumId="21" w15:restartNumberingAfterBreak="0">
     <w:nsid w:val="72D64A83"/>
     <w:multiLevelType w:val="multilevel"/>
     <w:tmpl w:val="6B0A0094"/>
@@ -9989,7 +17464,7 @@
       </w:rPr>
     </w:lvl>
   </w:abstractNum>
-  <w:abstractNum w:abstractNumId="10" w15:restartNumberingAfterBreak="0">
+  <w:abstractNum w:abstractNumId="22" w15:restartNumberingAfterBreak="0">
     <w:nsid w:val="78C74884"/>
     <w:multiLevelType w:val="multilevel"/>
     <w:tmpl w:val="84AC2CA6"/>
@@ -10138,38 +17613,226 @@
       </w:rPr>
     </w:lvl>
   </w:abstractNum>
+  <w:abstractNum w:abstractNumId="23" w15:restartNumberingAfterBreak="0">
+    <w:nsid w:val="7EA3069D"/>
+    <w:multiLevelType w:val="multilevel"/>
+    <w:tmpl w:val="BC221744"/>
+    <w:lvl w:ilvl="0">
+      <w:start w:val="1"/>
+      <w:numFmt w:val="bullet"/>
+      <w:lvlText w:val=""/>
+      <w:lvlJc w:val="left"/>
+      <w:pPr>
+        <w:tabs>
+          <w:tab w:val="num" w:pos="720"/>
+        </w:tabs>
+        <w:ind w:left="720" w:hanging="360"/>
+      </w:pPr>
+      <w:rPr>
+        <w:rFonts w:ascii="Symbol" w:hAnsi="Symbol" w:hint="default"/>
+        <w:sz w:val="20"/>
+      </w:rPr>
+    </w:lvl>
+    <w:lvl w:ilvl="1" w:tentative="1">
+      <w:start w:val="1"/>
+      <w:numFmt w:val="bullet"/>
+      <w:lvlText w:val="o"/>
+      <w:lvlJc w:val="left"/>
+      <w:pPr>
+        <w:tabs>
+          <w:tab w:val="num" w:pos="1440"/>
+        </w:tabs>
+        <w:ind w:left="1440" w:hanging="360"/>
+      </w:pPr>
+      <w:rPr>
+        <w:rFonts w:ascii="Courier New" w:hAnsi="Courier New" w:hint="default"/>
+        <w:sz w:val="20"/>
+      </w:rPr>
+    </w:lvl>
+    <w:lvl w:ilvl="2" w:tentative="1">
+      <w:start w:val="1"/>
+      <w:numFmt w:val="bullet"/>
+      <w:lvlText w:val=""/>
+      <w:lvlJc w:val="left"/>
+      <w:pPr>
+        <w:tabs>
+          <w:tab w:val="num" w:pos="2160"/>
+        </w:tabs>
+        <w:ind w:left="2160" w:hanging="360"/>
+      </w:pPr>
+      <w:rPr>
+        <w:rFonts w:ascii="Wingdings" w:hAnsi="Wingdings" w:hint="default"/>
+        <w:sz w:val="20"/>
+      </w:rPr>
+    </w:lvl>
+    <w:lvl w:ilvl="3" w:tentative="1">
+      <w:start w:val="1"/>
+      <w:numFmt w:val="bullet"/>
+      <w:lvlText w:val=""/>
+      <w:lvlJc w:val="left"/>
+      <w:pPr>
+        <w:tabs>
+          <w:tab w:val="num" w:pos="2880"/>
+        </w:tabs>
+        <w:ind w:left="2880" w:hanging="360"/>
+      </w:pPr>
+      <w:rPr>
+        <w:rFonts w:ascii="Wingdings" w:hAnsi="Wingdings" w:hint="default"/>
+        <w:sz w:val="20"/>
+      </w:rPr>
+    </w:lvl>
+    <w:lvl w:ilvl="4" w:tentative="1">
+      <w:start w:val="1"/>
+      <w:numFmt w:val="bullet"/>
+      <w:lvlText w:val=""/>
+      <w:lvlJc w:val="left"/>
+      <w:pPr>
+        <w:tabs>
+          <w:tab w:val="num" w:pos="3600"/>
+        </w:tabs>
+        <w:ind w:left="3600" w:hanging="360"/>
+      </w:pPr>
+      <w:rPr>
+        <w:rFonts w:ascii="Wingdings" w:hAnsi="Wingdings" w:hint="default"/>
+        <w:sz w:val="20"/>
+      </w:rPr>
+    </w:lvl>
+    <w:lvl w:ilvl="5" w:tentative="1">
+      <w:start w:val="1"/>
+      <w:numFmt w:val="bullet"/>
+      <w:lvlText w:val=""/>
+      <w:lvlJc w:val="left"/>
+      <w:pPr>
+        <w:tabs>
+          <w:tab w:val="num" w:pos="4320"/>
+        </w:tabs>
+        <w:ind w:left="4320" w:hanging="360"/>
+      </w:pPr>
+      <w:rPr>
+        <w:rFonts w:ascii="Wingdings" w:hAnsi="Wingdings" w:hint="default"/>
+        <w:sz w:val="20"/>
+      </w:rPr>
+    </w:lvl>
+    <w:lvl w:ilvl="6" w:tentative="1">
+      <w:start w:val="1"/>
+      <w:numFmt w:val="bullet"/>
+      <w:lvlText w:val=""/>
+      <w:lvlJc w:val="left"/>
+      <w:pPr>
+        <w:tabs>
+          <w:tab w:val="num" w:pos="5040"/>
+        </w:tabs>
+        <w:ind w:left="5040" w:hanging="360"/>
+      </w:pPr>
+      <w:rPr>
+        <w:rFonts w:ascii="Wingdings" w:hAnsi="Wingdings" w:hint="default"/>
+        <w:sz w:val="20"/>
+      </w:rPr>
+    </w:lvl>
+    <w:lvl w:ilvl="7" w:tentative="1">
+      <w:start w:val="1"/>
+      <w:numFmt w:val="bullet"/>
+      <w:lvlText w:val=""/>
+      <w:lvlJc w:val="left"/>
+      <w:pPr>
+        <w:tabs>
+          <w:tab w:val="num" w:pos="5760"/>
+        </w:tabs>
+        <w:ind w:left="5760" w:hanging="360"/>
+      </w:pPr>
+      <w:rPr>
+        <w:rFonts w:ascii="Wingdings" w:hAnsi="Wingdings" w:hint="default"/>
+        <w:sz w:val="20"/>
+      </w:rPr>
+    </w:lvl>
+    <w:lvl w:ilvl="8" w:tentative="1">
+      <w:start w:val="1"/>
+      <w:numFmt w:val="bullet"/>
+      <w:lvlText w:val=""/>
+      <w:lvlJc w:val="left"/>
+      <w:pPr>
+        <w:tabs>
+          <w:tab w:val="num" w:pos="6480"/>
+        </w:tabs>
+        <w:ind w:left="6480" w:hanging="360"/>
+      </w:pPr>
+      <w:rPr>
+        <w:rFonts w:ascii="Wingdings" w:hAnsi="Wingdings" w:hint="default"/>
+        <w:sz w:val="20"/>
+      </w:rPr>
+    </w:lvl>
+  </w:abstractNum>
   <w:num w:numId="1" w16cid:durableId="31923216">
+    <w:abstractNumId w:val="10"/>
+  </w:num>
+  <w:num w:numId="2" w16cid:durableId="782380896">
+    <w:abstractNumId w:val="1"/>
+  </w:num>
+  <w:num w:numId="3" w16cid:durableId="1915964805">
+    <w:abstractNumId w:val="19"/>
+  </w:num>
+  <w:num w:numId="4" w16cid:durableId="1004406518">
+    <w:abstractNumId w:val="14"/>
+  </w:num>
+  <w:num w:numId="5" w16cid:durableId="1576430974">
+    <w:abstractNumId w:val="18"/>
+  </w:num>
+  <w:num w:numId="6" w16cid:durableId="1118990773">
+    <w:abstractNumId w:val="11"/>
+  </w:num>
+  <w:num w:numId="7" w16cid:durableId="1180241061">
+    <w:abstractNumId w:val="21"/>
+  </w:num>
+  <w:num w:numId="8" w16cid:durableId="1450860526">
+    <w:abstractNumId w:val="15"/>
+  </w:num>
+  <w:num w:numId="9" w16cid:durableId="500661514">
+    <w:abstractNumId w:val="22"/>
+  </w:num>
+  <w:num w:numId="10" w16cid:durableId="722993869">
+    <w:abstractNumId w:val="12"/>
+  </w:num>
+  <w:num w:numId="11" w16cid:durableId="364601787">
+    <w:abstractNumId w:val="9"/>
+  </w:num>
+  <w:num w:numId="12" w16cid:durableId="199706322">
+    <w:abstractNumId w:val="4"/>
+  </w:num>
+  <w:num w:numId="13" w16cid:durableId="408775889">
+    <w:abstractNumId w:val="8"/>
+  </w:num>
+  <w:num w:numId="14" w16cid:durableId="1427337696">
+    <w:abstractNumId w:val="0"/>
+  </w:num>
+  <w:num w:numId="15" w16cid:durableId="369498872">
+    <w:abstractNumId w:val="20"/>
+  </w:num>
+  <w:num w:numId="16" w16cid:durableId="1180587493">
+    <w:abstractNumId w:val="7"/>
+  </w:num>
+  <w:num w:numId="17" w16cid:durableId="1454209677">
+    <w:abstractNumId w:val="17"/>
+  </w:num>
+  <w:num w:numId="18" w16cid:durableId="1926835591">
+    <w:abstractNumId w:val="23"/>
+  </w:num>
+  <w:num w:numId="19" w16cid:durableId="1624992421">
+    <w:abstractNumId w:val="13"/>
+  </w:num>
+  <w:num w:numId="20" w16cid:durableId="177430809">
+    <w:abstractNumId w:val="3"/>
+  </w:num>
+  <w:num w:numId="21" w16cid:durableId="1006445689">
+    <w:abstractNumId w:val="16"/>
+  </w:num>
+  <w:num w:numId="22" w16cid:durableId="230048546">
     <w:abstractNumId w:val="2"/>
   </w:num>
-  <w:num w:numId="2" w16cid:durableId="782380896">
-    <w:abstractNumId w:val="0"/>
-  </w:num>
-  <w:num w:numId="3" w16cid:durableId="1915964805">
-    <w:abstractNumId w:val="8"/>
-  </w:num>
-  <w:num w:numId="4" w16cid:durableId="1004406518">
+  <w:num w:numId="23" w16cid:durableId="1860268758">
     <w:abstractNumId w:val="5"/>
   </w:num>
-  <w:num w:numId="5" w16cid:durableId="1576430974">
-    <w:abstractNumId w:val="7"/>
-  </w:num>
-  <w:num w:numId="6" w16cid:durableId="1118990773">
-    <w:abstractNumId w:val="3"/>
-  </w:num>
-  <w:num w:numId="7" w16cid:durableId="1180241061">
-    <w:abstractNumId w:val="9"/>
-  </w:num>
-  <w:num w:numId="8" w16cid:durableId="1450860526">
+  <w:num w:numId="24" w16cid:durableId="1696539423">
     <w:abstractNumId w:val="6"/>
-  </w:num>
-  <w:num w:numId="9" w16cid:durableId="500661514">
-    <w:abstractNumId w:val="10"/>
-  </w:num>
-  <w:num w:numId="10" w16cid:durableId="722993869">
-    <w:abstractNumId w:val="4"/>
-  </w:num>
-  <w:num w:numId="11" w16cid:durableId="364601787">
-    <w:abstractNumId w:val="1"/>
   </w:num>
 </w:numbering>
 </file>
@@ -10617,6 +18280,52 @@
       <w:szCs w:val="28"/>
     </w:rPr>
   </w:style>
+  <w:style w:type="paragraph" w:styleId="Heading3">
+    <w:name w:val="heading 3"/>
+    <w:basedOn w:val="Normal"/>
+    <w:next w:val="Normal"/>
+    <w:link w:val="Heading3Char"/>
+    <w:uiPriority w:val="9"/>
+    <w:semiHidden/>
+    <w:unhideWhenUsed/>
+    <w:qFormat/>
+    <w:rsid w:val="00A40E7C"/>
+    <w:pPr>
+      <w:keepNext/>
+      <w:keepLines/>
+      <w:spacing w:before="40" w:after="0"/>
+      <w:outlineLvl w:val="2"/>
+    </w:pPr>
+    <w:rPr>
+      <w:rFonts w:asciiTheme="majorHAnsi" w:eastAsiaTheme="majorEastAsia" w:hAnsiTheme="majorHAnsi" w:cstheme="majorBidi"/>
+      <w:color w:val="243F60" w:themeColor="accent1" w:themeShade="7F"/>
+      <w:sz w:val="24"/>
+      <w:szCs w:val="24"/>
+    </w:rPr>
+  </w:style>
+  <w:style w:type="paragraph" w:styleId="Heading4">
+    <w:name w:val="heading 4"/>
+    <w:basedOn w:val="Normal"/>
+    <w:next w:val="Normal"/>
+    <w:link w:val="Heading4Char"/>
+    <w:uiPriority w:val="9"/>
+    <w:semiHidden/>
+    <w:unhideWhenUsed/>
+    <w:qFormat/>
+    <w:rsid w:val="00A40E7C"/>
+    <w:pPr>
+      <w:keepNext/>
+      <w:keepLines/>
+      <w:spacing w:before="40" w:after="0"/>
+      <w:outlineLvl w:val="3"/>
+    </w:pPr>
+    <w:rPr>
+      <w:rFonts w:asciiTheme="majorHAnsi" w:eastAsiaTheme="majorEastAsia" w:hAnsiTheme="majorHAnsi" w:cstheme="majorBidi"/>
+      <w:i/>
+      <w:iCs/>
+      <w:color w:val="365F91" w:themeColor="accent1" w:themeShade="BF"/>
+    </w:rPr>
+  </w:style>
   <w:style w:type="paragraph" w:styleId="Heading7">
     <w:name w:val="heading 7"/>
     <w:basedOn w:val="a"/>
@@ -10632,6 +18341,7 @@
   <w:style w:type="character" w:default="1" w:styleId="DefaultParagraphFont">
     <w:name w:val="Default Paragraph Font"/>
     <w:uiPriority w:val="1"/>
+    <w:semiHidden/>
     <w:unhideWhenUsed/>
   </w:style>
   <w:style w:type="table" w:default="1" w:styleId="TableNormal">
@@ -10909,6 +18619,34 @@
       <w:ind w:left="720"/>
       <w:contextualSpacing/>
     </w:pPr>
+  </w:style>
+  <w:style w:type="character" w:customStyle="1" w:styleId="Heading3Char">
+    <w:name w:val="Heading 3 Char"/>
+    <w:basedOn w:val="DefaultParagraphFont"/>
+    <w:link w:val="Heading3"/>
+    <w:uiPriority w:val="9"/>
+    <w:semiHidden/>
+    <w:rsid w:val="00A40E7C"/>
+    <w:rPr>
+      <w:rFonts w:asciiTheme="majorHAnsi" w:eastAsiaTheme="majorEastAsia" w:hAnsiTheme="majorHAnsi" w:cstheme="majorBidi"/>
+      <w:color w:val="243F60" w:themeColor="accent1" w:themeShade="7F"/>
+      <w:sz w:val="24"/>
+      <w:szCs w:val="24"/>
+    </w:rPr>
+  </w:style>
+  <w:style w:type="character" w:customStyle="1" w:styleId="Heading4Char">
+    <w:name w:val="Heading 4 Char"/>
+    <w:basedOn w:val="DefaultParagraphFont"/>
+    <w:link w:val="Heading4"/>
+    <w:uiPriority w:val="9"/>
+    <w:semiHidden/>
+    <w:rsid w:val="00A40E7C"/>
+    <w:rPr>
+      <w:rFonts w:asciiTheme="majorHAnsi" w:eastAsiaTheme="majorEastAsia" w:hAnsiTheme="majorHAnsi" w:cstheme="majorBidi"/>
+      <w:i/>
+      <w:iCs/>
+      <w:color w:val="365F91" w:themeColor="accent1" w:themeShade="BF"/>
+    </w:rPr>
   </w:style>
 </w:styles>
 </file>
